--- a/docs/Diseño/Iteracion 2/Documentacion analisis.docx
+++ b/docs/Diseño/Iteracion 2/Documentacion analisis.docx
@@ -1,11 +1,12 @@
 
 <file path=word/document.xml><?xml version="1.0" encoding="utf-8"?>
-<w:document xmlns:ve="http://schemas.openxmlformats.org/markup-compatibility/2006" xmlns:o="urn:schemas-microsoft-com:office:office" xmlns:r="http://schemas.openxmlformats.org/officeDocument/2006/relationships" xmlns:m="http://schemas.openxmlformats.org/officeDocument/2006/math" xmlns:v="urn:schemas-microsoft-com:vml" xmlns:wp="http://schemas.openxmlformats.org/drawingml/2006/wordprocessingDrawing" xmlns:w10="urn:schemas-microsoft-com:office:word" xmlns:w="http://schemas.openxmlformats.org/wordprocessingml/2006/main" xmlns:wne="http://schemas.microsoft.com/office/word/2006/wordml">
+<w:document xmlns:wpc="http://schemas.microsoft.com/office/word/2010/wordprocessingCanvas" xmlns:mc="http://schemas.openxmlformats.org/markup-compatibility/2006" xmlns:o="urn:schemas-microsoft-com:office:office" xmlns:r="http://schemas.openxmlformats.org/officeDocument/2006/relationships" xmlns:m="http://schemas.openxmlformats.org/officeDocument/2006/math" xmlns:v="urn:schemas-microsoft-com:vml" xmlns:wp14="http://schemas.microsoft.com/office/word/2010/wordprocessingDrawing" xmlns:wp="http://schemas.openxmlformats.org/drawingml/2006/wordprocessingDrawing" xmlns:w10="urn:schemas-microsoft-com:office:word" xmlns:w="http://schemas.openxmlformats.org/wordprocessingml/2006/main" xmlns:w14="http://schemas.microsoft.com/office/word/2010/wordml" xmlns:wpg="http://schemas.microsoft.com/office/word/2010/wordprocessingGroup" xmlns:wpi="http://schemas.microsoft.com/office/word/2010/wordprocessingInk" xmlns:wne="http://schemas.microsoft.com/office/word/2006/wordml" xmlns:wps="http://schemas.microsoft.com/office/word/2010/wordprocessingShape" mc:Ignorable="w14 wp14">
   <w:body>
     <w:p>
       <w:pPr>
         <w:pStyle w:val="Ttulo3"/>
         <w:rPr>
+          <w:rFonts w:ascii="Arial" w:hAnsi="Arial" w:cs="Arial"/>
           <w:sz w:val="36"/>
           <w:szCs w:val="36"/>
         </w:rPr>
@@ -14,6 +15,7 @@
       <w:bookmarkStart w:id="1" w:name="_Toc353213499"/>
       <w:r>
         <w:rPr>
+          <w:rFonts w:ascii="Arial" w:hAnsi="Arial" w:cs="Arial"/>
           <w:sz w:val="36"/>
           <w:szCs w:val="36"/>
         </w:rPr>
@@ -37,8 +39,7 @@
         <w:pStyle w:val="Ttulo2"/>
         <w:ind w:firstLine="708"/>
         <w:rPr>
-          <w:b/>
-          <w:color w:val="auto"/>
+          <w:b w:val="0"/>
           <w:sz w:val="28"/>
           <w:szCs w:val="28"/>
         </w:rPr>
@@ -47,8 +48,6 @@
       <w:bookmarkStart w:id="3" w:name="_Toc353213500"/>
       <w:r>
         <w:rPr>
-          <w:b/>
-          <w:color w:val="auto"/>
           <w:sz w:val="28"/>
           <w:szCs w:val="28"/>
         </w:rPr>
@@ -69,6 +68,7 @@
     </w:p>
     <w:p>
       <w:pPr>
+        <w:jc w:val="both"/>
         <w:rPr>
           <w:rFonts w:ascii="Arial" w:hAnsi="Arial" w:cs="Arial"/>
         </w:rPr>
@@ -88,6 +88,7 @@
     </w:p>
     <w:p>
       <w:pPr>
+        <w:jc w:val="both"/>
         <w:rPr>
           <w:rFonts w:ascii="Arial" w:hAnsi="Arial" w:cs="Arial"/>
         </w:rPr>
@@ -115,18 +116,39 @@
       <w:pPr>
         <w:pStyle w:val="Ttulo3"/>
         <w:jc w:val="center"/>
-      </w:pPr>
-      <w:bookmarkStart w:id="4" w:name="_Toc351583868"/>
-      <w:bookmarkStart w:id="5" w:name="_Toc353213501"/>
-      <w:r>
-        <w:t>Clase: Fundación</w:t>
-      </w:r>
-      <w:bookmarkEnd w:id="4"/>
-      <w:bookmarkEnd w:id="5"/>
-    </w:p>
-    <w:p/>
-    <w:p>
-      <w:pPr>
+        <w:rPr>
+          <w:rFonts w:ascii="Arial" w:hAnsi="Arial" w:cs="Arial"/>
+          <w:sz w:val="24"/>
+        </w:rPr>
+      </w:pPr>
+      <w:bookmarkStart w:id="4" w:name="_Toc351583869"/>
+      <w:bookmarkStart w:id="5" w:name="_Toc353213502"/>
+      <w:bookmarkStart w:id="6" w:name="_Toc351583880"/>
+      <w:bookmarkStart w:id="7" w:name="_Toc353213513"/>
+    </w:p>
+    <w:p>
+      <w:pPr>
+        <w:pStyle w:val="Ttulo3"/>
+        <w:spacing w:after="240"/>
+        <w:jc w:val="center"/>
+        <w:rPr>
+          <w:rFonts w:ascii="Arial" w:hAnsi="Arial" w:cs="Arial"/>
+          <w:sz w:val="24"/>
+        </w:rPr>
+      </w:pPr>
+      <w:r>
+        <w:rPr>
+          <w:rFonts w:ascii="Arial" w:hAnsi="Arial" w:cs="Arial"/>
+          <w:sz w:val="24"/>
+        </w:rPr>
+        <w:t>Clase: Actividad</w:t>
+      </w:r>
+      <w:bookmarkEnd w:id="6"/>
+      <w:bookmarkEnd w:id="7"/>
+    </w:p>
+    <w:p>
+      <w:pPr>
+        <w:jc w:val="both"/>
         <w:rPr>
           <w:rFonts w:ascii="Arial" w:hAnsi="Arial" w:cs="Arial"/>
         </w:rPr>
@@ -145,15 +167,38 @@
           <w:ilvl w:val="0"/>
           <w:numId w:val="1"/>
         </w:numPr>
-        <w:rPr>
-          <w:rFonts w:ascii="Arial" w:hAnsi="Arial" w:cs="Arial"/>
-        </w:rPr>
-      </w:pPr>
-      <w:r>
-        <w:rPr>
-          <w:rFonts w:ascii="Arial" w:hAnsi="Arial" w:cs="Arial"/>
-        </w:rPr>
-        <w:t>ciudad (String): Nombre la ciudad o localidad de la fundación de baloncesto.</w:t>
+        <w:jc w:val="both"/>
+        <w:rPr>
+          <w:rFonts w:ascii="Arial" w:hAnsi="Arial" w:cs="Arial"/>
+        </w:rPr>
+      </w:pPr>
+      <w:proofErr w:type="spellStart"/>
+      <w:r>
+        <w:rPr>
+          <w:rFonts w:ascii="Arial" w:hAnsi="Arial" w:cs="Arial"/>
+        </w:rPr>
+        <w:t>descripcion</w:t>
+      </w:r>
+      <w:proofErr w:type="spellEnd"/>
+      <w:r>
+        <w:rPr>
+          <w:rFonts w:ascii="Arial" w:hAnsi="Arial" w:cs="Arial"/>
+        </w:rPr>
+        <w:t xml:space="preserve"> (</w:t>
+      </w:r>
+      <w:proofErr w:type="spellStart"/>
+      <w:r>
+        <w:rPr>
+          <w:rFonts w:ascii="Arial" w:hAnsi="Arial" w:cs="Arial"/>
+        </w:rPr>
+        <w:t>string</w:t>
+      </w:r>
+      <w:proofErr w:type="spellEnd"/>
+      <w:r>
+        <w:rPr>
+          <w:rFonts w:ascii="Arial" w:hAnsi="Arial" w:cs="Arial"/>
+        </w:rPr>
+        <w:t>): Descripción breve de la actividad para consultas por el sistema.</w:t>
       </w:r>
     </w:p>
     <w:p>
@@ -163,15 +208,24 @@
           <w:ilvl w:val="0"/>
           <w:numId w:val="1"/>
         </w:numPr>
-        <w:rPr>
-          <w:rFonts w:ascii="Arial" w:hAnsi="Arial" w:cs="Arial"/>
-        </w:rPr>
-      </w:pPr>
-      <w:r>
-        <w:rPr>
-          <w:rFonts w:ascii="Arial" w:hAnsi="Arial" w:cs="Arial"/>
-        </w:rPr>
-        <w:t>codPostal (int): Código postal de la ciudad o localidad de la fundación de baloncesto.</w:t>
+        <w:jc w:val="both"/>
+        <w:rPr>
+          <w:rFonts w:ascii="Arial" w:hAnsi="Arial" w:cs="Arial"/>
+        </w:rPr>
+      </w:pPr>
+      <w:proofErr w:type="spellStart"/>
+      <w:r>
+        <w:rPr>
+          <w:rFonts w:ascii="Arial" w:hAnsi="Arial" w:cs="Arial"/>
+        </w:rPr>
+        <w:t>fechaFin</w:t>
+      </w:r>
+      <w:proofErr w:type="spellEnd"/>
+      <w:r>
+        <w:rPr>
+          <w:rFonts w:ascii="Arial" w:hAnsi="Arial" w:cs="Arial"/>
+        </w:rPr>
+        <w:t xml:space="preserve"> (date): Fecha fin de la actividad para la temporada.</w:t>
       </w:r>
     </w:p>
     <w:p>
@@ -181,15 +235,24 @@
           <w:ilvl w:val="0"/>
           <w:numId w:val="1"/>
         </w:numPr>
-        <w:rPr>
-          <w:rFonts w:ascii="Arial" w:hAnsi="Arial" w:cs="Arial"/>
-        </w:rPr>
-      </w:pPr>
-      <w:r>
-        <w:rPr>
-          <w:rFonts w:ascii="Arial" w:hAnsi="Arial" w:cs="Arial"/>
-        </w:rPr>
-        <w:t>direccion (String): Dirección postal de la ciudad o localidad de la fundación de baloncesto.</w:t>
+        <w:jc w:val="both"/>
+        <w:rPr>
+          <w:rFonts w:ascii="Arial" w:hAnsi="Arial" w:cs="Arial"/>
+        </w:rPr>
+      </w:pPr>
+      <w:proofErr w:type="spellStart"/>
+      <w:r>
+        <w:rPr>
+          <w:rFonts w:ascii="Arial" w:hAnsi="Arial" w:cs="Arial"/>
+        </w:rPr>
+        <w:t>fechaInicio</w:t>
+      </w:r>
+      <w:proofErr w:type="spellEnd"/>
+      <w:r>
+        <w:rPr>
+          <w:rFonts w:ascii="Arial" w:hAnsi="Arial" w:cs="Arial"/>
+        </w:rPr>
+        <w:t xml:space="preserve"> (date): Fecha inicio de la actividad para la temporada.</w:t>
       </w:r>
     </w:p>
     <w:p>
@@ -199,21 +262,30 @@
           <w:ilvl w:val="0"/>
           <w:numId w:val="1"/>
         </w:numPr>
-        <w:rPr>
-          <w:rFonts w:ascii="Arial" w:hAnsi="Arial" w:cs="Arial"/>
-        </w:rPr>
-      </w:pPr>
-      <w:r>
-        <w:rPr>
-          <w:rFonts w:ascii="Arial" w:hAnsi="Arial" w:cs="Arial"/>
-        </w:rPr>
-        <w:t>email (String): Correo eléctronico de la</w:t>
-      </w:r>
-      <w:r>
-        <w:rPr>
-          <w:rFonts w:ascii="Arial" w:hAnsi="Arial" w:cs="Arial"/>
-        </w:rPr>
-        <w:t xml:space="preserve"> fundación.</w:t>
+        <w:jc w:val="both"/>
+        <w:rPr>
+          <w:rFonts w:ascii="Arial" w:hAnsi="Arial" w:cs="Arial"/>
+        </w:rPr>
+      </w:pPr>
+      <w:r>
+        <w:rPr>
+          <w:rFonts w:ascii="Arial" w:hAnsi="Arial" w:cs="Arial"/>
+        </w:rPr>
+        <w:t>nombre (</w:t>
+      </w:r>
+      <w:proofErr w:type="spellStart"/>
+      <w:r>
+        <w:rPr>
+          <w:rFonts w:ascii="Arial" w:hAnsi="Arial" w:cs="Arial"/>
+        </w:rPr>
+        <w:t>string</w:t>
+      </w:r>
+      <w:proofErr w:type="spellEnd"/>
+      <w:r>
+        <w:rPr>
+          <w:rFonts w:ascii="Arial" w:hAnsi="Arial" w:cs="Arial"/>
+        </w:rPr>
+        <w:t>): Nombre identificativo de la actividad.</w:t>
       </w:r>
     </w:p>
     <w:p>
@@ -223,15 +295,38 @@
           <w:ilvl w:val="0"/>
           <w:numId w:val="1"/>
         </w:numPr>
-        <w:rPr>
-          <w:rFonts w:ascii="Arial" w:hAnsi="Arial" w:cs="Arial"/>
-        </w:rPr>
-      </w:pPr>
-      <w:r>
-        <w:rPr>
-          <w:rFonts w:ascii="Arial" w:hAnsi="Arial" w:cs="Arial"/>
-        </w:rPr>
-        <w:t>nombre (String): Nombre completo de la fundación de baloncesto.</w:t>
+        <w:jc w:val="both"/>
+        <w:rPr>
+          <w:rFonts w:ascii="Arial" w:hAnsi="Arial" w:cs="Arial"/>
+        </w:rPr>
+      </w:pPr>
+      <w:proofErr w:type="spellStart"/>
+      <w:r>
+        <w:rPr>
+          <w:rFonts w:ascii="Arial" w:hAnsi="Arial" w:cs="Arial"/>
+        </w:rPr>
+        <w:t>precioNoSocio</w:t>
+      </w:r>
+      <w:proofErr w:type="spellEnd"/>
+      <w:r>
+        <w:rPr>
+          <w:rFonts w:ascii="Arial" w:hAnsi="Arial" w:cs="Arial"/>
+        </w:rPr>
+        <w:t xml:space="preserve"> (</w:t>
+      </w:r>
+      <w:proofErr w:type="spellStart"/>
+      <w:r>
+        <w:rPr>
+          <w:rFonts w:ascii="Arial" w:hAnsi="Arial" w:cs="Arial"/>
+        </w:rPr>
+        <w:t>float</w:t>
+      </w:r>
+      <w:proofErr w:type="spellEnd"/>
+      <w:r>
+        <w:rPr>
+          <w:rFonts w:ascii="Arial" w:hAnsi="Arial" w:cs="Arial"/>
+        </w:rPr>
+        <w:t>): Es el precio que tendrán que abonar los alumnos que no sean socios y que deseen participar en la actividad.</w:t>
       </w:r>
     </w:p>
     <w:p>
@@ -241,15 +336,38 @@
           <w:ilvl w:val="0"/>
           <w:numId w:val="1"/>
         </w:numPr>
-        <w:rPr>
-          <w:rFonts w:ascii="Arial" w:hAnsi="Arial" w:cs="Arial"/>
-        </w:rPr>
-      </w:pPr>
-      <w:r>
-        <w:rPr>
-          <w:rFonts w:ascii="Arial" w:hAnsi="Arial" w:cs="Arial"/>
-        </w:rPr>
-        <w:t>numeroCuenta (String): Número de cuenta bancario de la fundación donde se realizaran los ingresos de las mensualidades.</w:t>
+        <w:jc w:val="both"/>
+        <w:rPr>
+          <w:rFonts w:ascii="Arial" w:hAnsi="Arial" w:cs="Arial"/>
+        </w:rPr>
+      </w:pPr>
+      <w:proofErr w:type="spellStart"/>
+      <w:r>
+        <w:rPr>
+          <w:rFonts w:ascii="Arial" w:hAnsi="Arial" w:cs="Arial"/>
+        </w:rPr>
+        <w:t>precioSocio</w:t>
+      </w:r>
+      <w:proofErr w:type="spellEnd"/>
+      <w:r>
+        <w:rPr>
+          <w:rFonts w:ascii="Arial" w:hAnsi="Arial" w:cs="Arial"/>
+        </w:rPr>
+        <w:t xml:space="preserve"> (</w:t>
+      </w:r>
+      <w:proofErr w:type="spellStart"/>
+      <w:r>
+        <w:rPr>
+          <w:rFonts w:ascii="Arial" w:hAnsi="Arial" w:cs="Arial"/>
+        </w:rPr>
+        <w:t>float</w:t>
+      </w:r>
+      <w:proofErr w:type="spellEnd"/>
+      <w:r>
+        <w:rPr>
+          <w:rFonts w:ascii="Arial" w:hAnsi="Arial" w:cs="Arial"/>
+        </w:rPr>
+        <w:t>): Es el precio que tendrán que abonar los alumnos que si sean socios y que deseen participar en la actividad.</w:t>
       </w:r>
     </w:p>
     <w:p>
@@ -259,19 +377,43 @@
           <w:ilvl w:val="0"/>
           <w:numId w:val="1"/>
         </w:numPr>
-        <w:rPr>
-          <w:rFonts w:ascii="Arial" w:hAnsi="Arial" w:cs="Arial"/>
-        </w:rPr>
-      </w:pPr>
-      <w:r>
-        <w:rPr>
-          <w:rFonts w:ascii="Arial" w:hAnsi="Arial" w:cs="Arial"/>
-        </w:rPr>
-        <w:t>telefono (int): Número de teléfono de la fundación con el prefijo de la ciudad o localidad incluido.</w:t>
-      </w:r>
-    </w:p>
-    <w:p>
-      <w:pPr>
+        <w:jc w:val="both"/>
+        <w:rPr>
+          <w:rFonts w:ascii="Arial" w:hAnsi="Arial" w:cs="Arial"/>
+        </w:rPr>
+      </w:pPr>
+      <w:proofErr w:type="spellStart"/>
+      <w:r>
+        <w:rPr>
+          <w:rFonts w:ascii="Arial" w:hAnsi="Arial" w:cs="Arial"/>
+        </w:rPr>
+        <w:t>idActividad</w:t>
+      </w:r>
+      <w:proofErr w:type="spellEnd"/>
+      <w:r>
+        <w:rPr>
+          <w:rFonts w:ascii="Arial" w:hAnsi="Arial" w:cs="Arial"/>
+        </w:rPr>
+        <w:t xml:space="preserve"> (</w:t>
+      </w:r>
+      <w:proofErr w:type="spellStart"/>
+      <w:r>
+        <w:rPr>
+          <w:rFonts w:ascii="Arial" w:hAnsi="Arial" w:cs="Arial"/>
+        </w:rPr>
+        <w:t>int</w:t>
+      </w:r>
+      <w:proofErr w:type="spellEnd"/>
+      <w:r>
+        <w:rPr>
+          <w:rFonts w:ascii="Arial" w:hAnsi="Arial" w:cs="Arial"/>
+        </w:rPr>
+        <w:t>): Número identificador de la actividad.</w:t>
+      </w:r>
+    </w:p>
+    <w:p>
+      <w:pPr>
+        <w:jc w:val="both"/>
         <w:rPr>
           <w:rFonts w:ascii="Arial" w:hAnsi="Arial" w:cs="Arial"/>
         </w:rPr>
@@ -290,42 +432,16 @@
           <w:ilvl w:val="0"/>
           <w:numId w:val="1"/>
         </w:numPr>
-        <w:rPr>
-          <w:rFonts w:ascii="Arial" w:hAnsi="Arial" w:cs="Arial"/>
-        </w:rPr>
-      </w:pPr>
-      <w:r>
-        <w:rPr>
-          <w:rFonts w:ascii="Arial" w:hAnsi="Arial" w:cs="Arial"/>
-        </w:rPr>
-        <w:t>Asociación con la clase Equipo.</w:t>
-      </w:r>
-    </w:p>
-    <w:p>
-      <w:pPr>
-        <w:pStyle w:val="Ttulo3"/>
-        <w:jc w:val="center"/>
-      </w:pPr>
-      <w:bookmarkStart w:id="6" w:name="_Toc351583869"/>
-      <w:bookmarkStart w:id="7" w:name="_Toc353213502"/>
-      <w:r>
-        <w:t>Clase: Categoría</w:t>
-      </w:r>
-      <w:bookmarkEnd w:id="6"/>
-      <w:bookmarkEnd w:id="7"/>
-    </w:p>
-    <w:p/>
-    <w:p>
-      <w:pPr>
-        <w:rPr>
-          <w:rFonts w:ascii="Arial" w:hAnsi="Arial" w:cs="Arial"/>
-        </w:rPr>
-      </w:pPr>
-      <w:r>
-        <w:rPr>
-          <w:rFonts w:ascii="Arial" w:hAnsi="Arial" w:cs="Arial"/>
-        </w:rPr>
-        <w:t xml:space="preserve">Atributos: </w:t>
+        <w:jc w:val="both"/>
+        <w:rPr>
+          <w:rFonts w:ascii="Arial" w:hAnsi="Arial" w:cs="Arial"/>
+        </w:rPr>
+      </w:pPr>
+      <w:r>
+        <w:rPr>
+          <w:rFonts w:ascii="Arial" w:hAnsi="Arial" w:cs="Arial"/>
+        </w:rPr>
+        <w:t>Asociación con la clase Alumno.</w:t>
       </w:r>
     </w:p>
     <w:p>
@@ -335,15 +451,59 @@
           <w:ilvl w:val="0"/>
           <w:numId w:val="1"/>
         </w:numPr>
-        <w:rPr>
-          <w:rFonts w:ascii="Arial" w:hAnsi="Arial" w:cs="Arial"/>
-        </w:rPr>
-      </w:pPr>
-      <w:r>
-        <w:rPr>
-          <w:rFonts w:ascii="Arial" w:hAnsi="Arial" w:cs="Arial"/>
-        </w:rPr>
-        <w:t>descripción (String): Breve descripción de la categoría del alumno.</w:t>
+        <w:jc w:val="both"/>
+        <w:rPr>
+          <w:rFonts w:ascii="Arial" w:hAnsi="Arial" w:cs="Arial"/>
+        </w:rPr>
+      </w:pPr>
+      <w:r>
+        <w:rPr>
+          <w:rFonts w:ascii="Arial" w:hAnsi="Arial" w:cs="Arial"/>
+        </w:rPr>
+        <w:t>Asociación con la clase Temporada.</w:t>
+      </w:r>
+    </w:p>
+    <w:p>
+      <w:pPr>
+        <w:rPr>
+          <w:rFonts w:ascii="Arial" w:hAnsi="Arial" w:cs="Arial"/>
+        </w:rPr>
+      </w:pPr>
+    </w:p>
+    <w:p>
+      <w:pPr>
+        <w:pStyle w:val="Ttulo3"/>
+        <w:spacing w:after="240"/>
+        <w:jc w:val="center"/>
+        <w:rPr>
+          <w:rFonts w:ascii="Arial" w:hAnsi="Arial" w:cs="Arial"/>
+          <w:sz w:val="24"/>
+          <w:szCs w:val="24"/>
+        </w:rPr>
+      </w:pPr>
+      <w:r>
+        <w:rPr>
+          <w:rFonts w:ascii="Arial" w:hAnsi="Arial" w:cs="Arial"/>
+          <w:sz w:val="24"/>
+          <w:szCs w:val="24"/>
+        </w:rPr>
+        <w:t>Clase: Categoría</w:t>
+      </w:r>
+      <w:bookmarkEnd w:id="4"/>
+      <w:bookmarkEnd w:id="5"/>
+    </w:p>
+    <w:p>
+      <w:pPr>
+        <w:jc w:val="both"/>
+        <w:rPr>
+          <w:rFonts w:ascii="Arial" w:hAnsi="Arial" w:cs="Arial"/>
+        </w:rPr>
+      </w:pPr>
+      <w:r>
+        <w:rPr>
+          <w:rFonts w:ascii="Arial" w:hAnsi="Arial" w:cs="Arial"/>
+        </w:rPr>
+        <w:t xml:space="preserve">Atributos: </w:t>
       </w:r>
     </w:p>
     <w:p>
@@ -353,15 +513,30 @@
           <w:ilvl w:val="0"/>
           <w:numId w:val="1"/>
         </w:numPr>
-        <w:rPr>
-          <w:rFonts w:ascii="Arial" w:hAnsi="Arial" w:cs="Arial"/>
-        </w:rPr>
-      </w:pPr>
-      <w:r>
-        <w:rPr>
-          <w:rFonts w:ascii="Arial" w:hAnsi="Arial" w:cs="Arial"/>
-        </w:rPr>
-        <w:t>edadMaxima (int): La edad máxima posible a la que se puede acceder a la categoría.</w:t>
+        <w:jc w:val="both"/>
+        <w:rPr>
+          <w:rFonts w:ascii="Arial" w:hAnsi="Arial" w:cs="Arial"/>
+        </w:rPr>
+      </w:pPr>
+      <w:r>
+        <w:rPr>
+          <w:rFonts w:ascii="Arial" w:hAnsi="Arial" w:cs="Arial"/>
+        </w:rPr>
+        <w:t>descripción (</w:t>
+      </w:r>
+      <w:proofErr w:type="spellStart"/>
+      <w:r>
+        <w:rPr>
+          <w:rFonts w:ascii="Arial" w:hAnsi="Arial" w:cs="Arial"/>
+        </w:rPr>
+        <w:t>String</w:t>
+      </w:r>
+      <w:proofErr w:type="spellEnd"/>
+      <w:r>
+        <w:rPr>
+          <w:rFonts w:ascii="Arial" w:hAnsi="Arial" w:cs="Arial"/>
+        </w:rPr>
+        <w:t>): Breve descripción de la categoría del alumno.</w:t>
       </w:r>
     </w:p>
     <w:p>
@@ -371,15 +546,38 @@
           <w:ilvl w:val="0"/>
           <w:numId w:val="1"/>
         </w:numPr>
-        <w:rPr>
-          <w:rFonts w:ascii="Arial" w:hAnsi="Arial" w:cs="Arial"/>
-        </w:rPr>
-      </w:pPr>
-      <w:r>
-        <w:rPr>
-          <w:rFonts w:ascii="Arial" w:hAnsi="Arial" w:cs="Arial"/>
-        </w:rPr>
-        <w:t>idCategoria (int): Número identificador de la categoría.</w:t>
+        <w:jc w:val="both"/>
+        <w:rPr>
+          <w:rFonts w:ascii="Arial" w:hAnsi="Arial" w:cs="Arial"/>
+        </w:rPr>
+      </w:pPr>
+      <w:proofErr w:type="spellStart"/>
+      <w:r>
+        <w:rPr>
+          <w:rFonts w:ascii="Arial" w:hAnsi="Arial" w:cs="Arial"/>
+        </w:rPr>
+        <w:t>edadMaxima</w:t>
+      </w:r>
+      <w:proofErr w:type="spellEnd"/>
+      <w:r>
+        <w:rPr>
+          <w:rFonts w:ascii="Arial" w:hAnsi="Arial" w:cs="Arial"/>
+        </w:rPr>
+        <w:t xml:space="preserve"> (</w:t>
+      </w:r>
+      <w:proofErr w:type="spellStart"/>
+      <w:r>
+        <w:rPr>
+          <w:rFonts w:ascii="Arial" w:hAnsi="Arial" w:cs="Arial"/>
+        </w:rPr>
+        <w:t>int</w:t>
+      </w:r>
+      <w:proofErr w:type="spellEnd"/>
+      <w:r>
+        <w:rPr>
+          <w:rFonts w:ascii="Arial" w:hAnsi="Arial" w:cs="Arial"/>
+        </w:rPr>
+        <w:t>): La edad máxima posible a la que se puede acceder a la categoría.</w:t>
       </w:r>
     </w:p>
     <w:p>
@@ -389,28 +587,38 @@
           <w:ilvl w:val="0"/>
           <w:numId w:val="1"/>
         </w:numPr>
-        <w:rPr>
-          <w:rFonts w:ascii="Arial" w:hAnsi="Arial" w:cs="Arial"/>
-        </w:rPr>
-      </w:pPr>
-      <w:r>
-        <w:rPr>
-          <w:rFonts w:ascii="Arial" w:hAnsi="Arial" w:cs="Arial"/>
-        </w:rPr>
-        <w:t>tipo (String): Nombre de la categoría del alumno.</w:t>
-      </w:r>
-    </w:p>
-    <w:p>
-      <w:pPr>
-        <w:rPr>
-          <w:rFonts w:ascii="Arial" w:hAnsi="Arial" w:cs="Arial"/>
-        </w:rPr>
-      </w:pPr>
-      <w:r>
-        <w:rPr>
-          <w:rFonts w:ascii="Arial" w:hAnsi="Arial" w:cs="Arial"/>
-        </w:rPr>
-        <w:t>Relaciones:</w:t>
+        <w:jc w:val="both"/>
+        <w:rPr>
+          <w:rFonts w:ascii="Arial" w:hAnsi="Arial" w:cs="Arial"/>
+        </w:rPr>
+      </w:pPr>
+      <w:proofErr w:type="spellStart"/>
+      <w:r>
+        <w:rPr>
+          <w:rFonts w:ascii="Arial" w:hAnsi="Arial" w:cs="Arial"/>
+        </w:rPr>
+        <w:t>idCategoria</w:t>
+      </w:r>
+      <w:proofErr w:type="spellEnd"/>
+      <w:r>
+        <w:rPr>
+          <w:rFonts w:ascii="Arial" w:hAnsi="Arial" w:cs="Arial"/>
+        </w:rPr>
+        <w:t xml:space="preserve"> (</w:t>
+      </w:r>
+      <w:proofErr w:type="spellStart"/>
+      <w:r>
+        <w:rPr>
+          <w:rFonts w:ascii="Arial" w:hAnsi="Arial" w:cs="Arial"/>
+        </w:rPr>
+        <w:t>int</w:t>
+      </w:r>
+      <w:proofErr w:type="spellEnd"/>
+      <w:r>
+        <w:rPr>
+          <w:rFonts w:ascii="Arial" w:hAnsi="Arial" w:cs="Arial"/>
+        </w:rPr>
+        <w:t>): Número identificador de la categoría.</w:t>
       </w:r>
     </w:p>
     <w:p>
@@ -420,15 +628,44 @@
           <w:ilvl w:val="0"/>
           <w:numId w:val="1"/>
         </w:numPr>
-        <w:rPr>
-          <w:rFonts w:ascii="Arial" w:hAnsi="Arial" w:cs="Arial"/>
-        </w:rPr>
-      </w:pPr>
-      <w:r>
-        <w:rPr>
-          <w:rFonts w:ascii="Arial" w:hAnsi="Arial" w:cs="Arial"/>
-        </w:rPr>
-        <w:t>Asociación con la clase Equipo.</w:t>
+        <w:jc w:val="both"/>
+        <w:rPr>
+          <w:rFonts w:ascii="Arial" w:hAnsi="Arial" w:cs="Arial"/>
+        </w:rPr>
+      </w:pPr>
+      <w:r>
+        <w:rPr>
+          <w:rFonts w:ascii="Arial" w:hAnsi="Arial" w:cs="Arial"/>
+        </w:rPr>
+        <w:t>tipo (</w:t>
+      </w:r>
+      <w:proofErr w:type="spellStart"/>
+      <w:r>
+        <w:rPr>
+          <w:rFonts w:ascii="Arial" w:hAnsi="Arial" w:cs="Arial"/>
+        </w:rPr>
+        <w:t>String</w:t>
+      </w:r>
+      <w:proofErr w:type="spellEnd"/>
+      <w:r>
+        <w:rPr>
+          <w:rFonts w:ascii="Arial" w:hAnsi="Arial" w:cs="Arial"/>
+        </w:rPr>
+        <w:t>): Nombre de la categoría del alumno.</w:t>
+      </w:r>
+    </w:p>
+    <w:p>
+      <w:pPr>
+        <w:jc w:val="both"/>
+        <w:rPr>
+          <w:rFonts w:ascii="Arial" w:hAnsi="Arial" w:cs="Arial"/>
+        </w:rPr>
+      </w:pPr>
+      <w:r>
+        <w:rPr>
+          <w:rFonts w:ascii="Arial" w:hAnsi="Arial" w:cs="Arial"/>
+        </w:rPr>
+        <w:t>Relaciones:</w:t>
       </w:r>
     </w:p>
     <w:p>
@@ -438,56 +675,17 @@
           <w:ilvl w:val="0"/>
           <w:numId w:val="1"/>
         </w:numPr>
-        <w:rPr>
-          <w:rFonts w:ascii="Arial" w:hAnsi="Arial" w:cs="Arial"/>
-        </w:rPr>
-      </w:pPr>
-      <w:r>
-        <w:rPr>
-          <w:rFonts w:ascii="Arial" w:hAnsi="Arial" w:cs="Arial"/>
-        </w:rPr>
-        <w:t>Asociación con la clase Grupo.</w:t>
-      </w:r>
-    </w:p>
-    <w:p>
-      <w:pPr>
-        <w:rPr>
-          <w:rFonts w:ascii="Arial" w:hAnsi="Arial" w:cs="Arial"/>
-        </w:rPr>
-      </w:pPr>
-    </w:p>
-    <w:p>
-      <w:pPr>
-        <w:rPr>
-          <w:rFonts w:ascii="Arial" w:hAnsi="Arial" w:cs="Arial"/>
-        </w:rPr>
-      </w:pPr>
-    </w:p>
-    <w:p>
-      <w:pPr>
-        <w:pStyle w:val="Ttulo3"/>
-        <w:jc w:val="center"/>
-      </w:pPr>
-      <w:bookmarkStart w:id="8" w:name="_Toc351583870"/>
-      <w:bookmarkStart w:id="9" w:name="_Toc353213503"/>
-      <w:r>
-        <w:t>Clase: Equipo</w:t>
-      </w:r>
-      <w:bookmarkEnd w:id="8"/>
-      <w:bookmarkEnd w:id="9"/>
-    </w:p>
-    <w:p/>
-    <w:p>
-      <w:pPr>
-        <w:rPr>
-          <w:rFonts w:ascii="Arial" w:hAnsi="Arial" w:cs="Arial"/>
-        </w:rPr>
-      </w:pPr>
-      <w:r>
-        <w:rPr>
-          <w:rFonts w:ascii="Arial" w:hAnsi="Arial" w:cs="Arial"/>
-        </w:rPr>
-        <w:t xml:space="preserve">Atributos: </w:t>
+        <w:jc w:val="both"/>
+        <w:rPr>
+          <w:rFonts w:ascii="Arial" w:hAnsi="Arial" w:cs="Arial"/>
+        </w:rPr>
+      </w:pPr>
+      <w:r>
+        <w:rPr>
+          <w:rFonts w:ascii="Arial" w:hAnsi="Arial" w:cs="Arial"/>
+        </w:rPr>
+        <w:lastRenderedPageBreak/>
+        <w:t>Asociación con la clase Equipo.</w:t>
       </w:r>
     </w:p>
     <w:p>
@@ -497,15 +695,61 @@
           <w:ilvl w:val="0"/>
           <w:numId w:val="1"/>
         </w:numPr>
-        <w:rPr>
-          <w:rFonts w:ascii="Arial" w:hAnsi="Arial" w:cs="Arial"/>
-        </w:rPr>
-      </w:pPr>
-      <w:r>
-        <w:rPr>
-          <w:rFonts w:ascii="Arial" w:hAnsi="Arial" w:cs="Arial"/>
-        </w:rPr>
-        <w:t>idEquipo (int): Número identificador del equipo.</w:t>
+        <w:jc w:val="both"/>
+        <w:rPr>
+          <w:rFonts w:ascii="Arial" w:hAnsi="Arial" w:cs="Arial"/>
+        </w:rPr>
+      </w:pPr>
+      <w:r>
+        <w:rPr>
+          <w:rFonts w:ascii="Arial" w:hAnsi="Arial" w:cs="Arial"/>
+        </w:rPr>
+        <w:t>Asociación con la clase Grupo.</w:t>
+      </w:r>
+    </w:p>
+    <w:p>
+      <w:pPr>
+        <w:rPr>
+          <w:rFonts w:ascii="Arial" w:hAnsi="Arial" w:cs="Arial"/>
+        </w:rPr>
+      </w:pPr>
+    </w:p>
+    <w:p>
+      <w:pPr>
+        <w:pStyle w:val="Ttulo3"/>
+        <w:spacing w:after="240"/>
+        <w:jc w:val="center"/>
+        <w:rPr>
+          <w:rFonts w:ascii="Arial" w:hAnsi="Arial" w:cs="Arial"/>
+          <w:sz w:val="24"/>
+          <w:szCs w:val="24"/>
+        </w:rPr>
+      </w:pPr>
+      <w:bookmarkStart w:id="8" w:name="_Toc351583870"/>
+      <w:bookmarkStart w:id="9" w:name="_Toc353213503"/>
+      <w:r>
+        <w:rPr>
+          <w:rFonts w:ascii="Arial" w:hAnsi="Arial" w:cs="Arial"/>
+          <w:sz w:val="24"/>
+          <w:szCs w:val="24"/>
+        </w:rPr>
+        <w:t>Clase: Equipo</w:t>
+      </w:r>
+      <w:bookmarkEnd w:id="8"/>
+      <w:bookmarkEnd w:id="9"/>
+    </w:p>
+    <w:p>
+      <w:pPr>
+        <w:jc w:val="both"/>
+        <w:rPr>
+          <w:rFonts w:ascii="Arial" w:hAnsi="Arial" w:cs="Arial"/>
+        </w:rPr>
+      </w:pPr>
+      <w:r>
+        <w:rPr>
+          <w:rFonts w:ascii="Arial" w:hAnsi="Arial" w:cs="Arial"/>
+        </w:rPr>
+        <w:t xml:space="preserve">Atributos: </w:t>
       </w:r>
     </w:p>
     <w:p>
@@ -515,28 +759,38 @@
           <w:ilvl w:val="0"/>
           <w:numId w:val="1"/>
         </w:numPr>
-        <w:rPr>
-          <w:rFonts w:ascii="Arial" w:hAnsi="Arial" w:cs="Arial"/>
-        </w:rPr>
-      </w:pPr>
-      <w:r>
-        <w:rPr>
-          <w:rFonts w:ascii="Arial" w:hAnsi="Arial" w:cs="Arial"/>
-        </w:rPr>
-        <w:t>Sexo(Sexo): Este campo corresponde con el sexo que tendrán los integrantes del equipo, que pertenece al tipo enumerado Sexo en donde se establecen todos los valores posibles que puede tomar el campo.</w:t>
-      </w:r>
-    </w:p>
-    <w:p>
-      <w:pPr>
-        <w:rPr>
-          <w:rFonts w:ascii="Arial" w:hAnsi="Arial" w:cs="Arial"/>
-        </w:rPr>
-      </w:pPr>
-      <w:r>
-        <w:rPr>
-          <w:rFonts w:ascii="Arial" w:hAnsi="Arial" w:cs="Arial"/>
-        </w:rPr>
-        <w:t>Relaciones:</w:t>
+        <w:jc w:val="both"/>
+        <w:rPr>
+          <w:rFonts w:ascii="Arial" w:hAnsi="Arial" w:cs="Arial"/>
+        </w:rPr>
+      </w:pPr>
+      <w:proofErr w:type="spellStart"/>
+      <w:r>
+        <w:rPr>
+          <w:rFonts w:ascii="Arial" w:hAnsi="Arial" w:cs="Arial"/>
+        </w:rPr>
+        <w:t>idEquipo</w:t>
+      </w:r>
+      <w:proofErr w:type="spellEnd"/>
+      <w:r>
+        <w:rPr>
+          <w:rFonts w:ascii="Arial" w:hAnsi="Arial" w:cs="Arial"/>
+        </w:rPr>
+        <w:t xml:space="preserve"> (</w:t>
+      </w:r>
+      <w:proofErr w:type="spellStart"/>
+      <w:r>
+        <w:rPr>
+          <w:rFonts w:ascii="Arial" w:hAnsi="Arial" w:cs="Arial"/>
+        </w:rPr>
+        <w:t>int</w:t>
+      </w:r>
+      <w:proofErr w:type="spellEnd"/>
+      <w:r>
+        <w:rPr>
+          <w:rFonts w:ascii="Arial" w:hAnsi="Arial" w:cs="Arial"/>
+        </w:rPr>
+        <w:t>): Número identificador del equipo.</w:t>
       </w:r>
     </w:p>
     <w:p>
@@ -546,15 +800,44 @@
           <w:ilvl w:val="0"/>
           <w:numId w:val="1"/>
         </w:numPr>
-        <w:rPr>
-          <w:rFonts w:ascii="Arial" w:hAnsi="Arial" w:cs="Arial"/>
-        </w:rPr>
-      </w:pPr>
-      <w:r>
-        <w:rPr>
-          <w:rFonts w:ascii="Arial" w:hAnsi="Arial" w:cs="Arial"/>
-        </w:rPr>
-        <w:t>Asociación con la clase Categoría.</w:t>
+        <w:jc w:val="both"/>
+        <w:rPr>
+          <w:rFonts w:ascii="Arial" w:hAnsi="Arial" w:cs="Arial"/>
+        </w:rPr>
+      </w:pPr>
+      <w:proofErr w:type="gramStart"/>
+      <w:r>
+        <w:rPr>
+          <w:rFonts w:ascii="Arial" w:hAnsi="Arial" w:cs="Arial"/>
+        </w:rPr>
+        <w:t>s</w:t>
+      </w:r>
+      <w:r>
+        <w:rPr>
+          <w:rFonts w:ascii="Arial" w:hAnsi="Arial" w:cs="Arial"/>
+        </w:rPr>
+        <w:t>exo(</w:t>
+      </w:r>
+      <w:proofErr w:type="gramEnd"/>
+      <w:r>
+        <w:rPr>
+          <w:rFonts w:ascii="Arial" w:hAnsi="Arial" w:cs="Arial"/>
+        </w:rPr>
+        <w:t>Sexo): Este campo corresponde con el sexo que tendrán los integrantes del equipo, que pertenece al tipo enumerado Sexo en donde se establecen todos los valores posibles que puede tomar el campo.</w:t>
+      </w:r>
+    </w:p>
+    <w:p>
+      <w:pPr>
+        <w:jc w:val="both"/>
+        <w:rPr>
+          <w:rFonts w:ascii="Arial" w:hAnsi="Arial" w:cs="Arial"/>
+        </w:rPr>
+      </w:pPr>
+      <w:r>
+        <w:rPr>
+          <w:rFonts w:ascii="Arial" w:hAnsi="Arial" w:cs="Arial"/>
+        </w:rPr>
+        <w:t>Relaciones:</w:t>
       </w:r>
     </w:p>
     <w:p>
@@ -564,15 +847,16 @@
           <w:ilvl w:val="0"/>
           <w:numId w:val="1"/>
         </w:numPr>
-        <w:rPr>
-          <w:rFonts w:ascii="Arial" w:hAnsi="Arial" w:cs="Arial"/>
-        </w:rPr>
-      </w:pPr>
-      <w:r>
-        <w:rPr>
-          <w:rFonts w:ascii="Arial" w:hAnsi="Arial" w:cs="Arial"/>
-        </w:rPr>
-        <w:t>Asociación con la clase Entrenador.</w:t>
+        <w:jc w:val="both"/>
+        <w:rPr>
+          <w:rFonts w:ascii="Arial" w:hAnsi="Arial" w:cs="Arial"/>
+        </w:rPr>
+      </w:pPr>
+      <w:r>
+        <w:rPr>
+          <w:rFonts w:ascii="Arial" w:hAnsi="Arial" w:cs="Arial"/>
+        </w:rPr>
+        <w:t>Asociación con la clase Categoría.</w:t>
       </w:r>
     </w:p>
     <w:p>
@@ -582,15 +866,16 @@
           <w:ilvl w:val="0"/>
           <w:numId w:val="1"/>
         </w:numPr>
-        <w:rPr>
-          <w:rFonts w:ascii="Arial" w:hAnsi="Arial" w:cs="Arial"/>
-        </w:rPr>
-      </w:pPr>
-      <w:r>
-        <w:rPr>
-          <w:rFonts w:ascii="Arial" w:hAnsi="Arial" w:cs="Arial"/>
-        </w:rPr>
-        <w:t>Asociación con la clase Fundación.</w:t>
+        <w:jc w:val="both"/>
+        <w:rPr>
+          <w:rFonts w:ascii="Arial" w:hAnsi="Arial" w:cs="Arial"/>
+        </w:rPr>
+      </w:pPr>
+      <w:r>
+        <w:rPr>
+          <w:rFonts w:ascii="Arial" w:hAnsi="Arial" w:cs="Arial"/>
+        </w:rPr>
+        <w:t>Asociación con la clase Entrenador.</w:t>
       </w:r>
     </w:p>
     <w:p>
@@ -600,15 +885,16 @@
           <w:ilvl w:val="0"/>
           <w:numId w:val="1"/>
         </w:numPr>
-        <w:rPr>
-          <w:rFonts w:ascii="Arial" w:hAnsi="Arial" w:cs="Arial"/>
-        </w:rPr>
-      </w:pPr>
-      <w:r>
-        <w:rPr>
-          <w:rFonts w:ascii="Arial" w:hAnsi="Arial" w:cs="Arial"/>
-        </w:rPr>
-        <w:t>Asociación con la clase Alumno.</w:t>
+        <w:jc w:val="both"/>
+        <w:rPr>
+          <w:rFonts w:ascii="Arial" w:hAnsi="Arial" w:cs="Arial"/>
+        </w:rPr>
+      </w:pPr>
+      <w:r>
+        <w:rPr>
+          <w:rFonts w:ascii="Arial" w:hAnsi="Arial" w:cs="Arial"/>
+        </w:rPr>
+        <w:t>Asociación con la clase Fundación.</w:t>
       </w:r>
     </w:p>
     <w:p>
@@ -618,49 +904,16 @@
           <w:ilvl w:val="0"/>
           <w:numId w:val="1"/>
         </w:numPr>
-        <w:rPr>
-          <w:rFonts w:ascii="Arial" w:hAnsi="Arial" w:cs="Arial"/>
-        </w:rPr>
-      </w:pPr>
-      <w:r>
-        <w:rPr>
-          <w:rFonts w:ascii="Arial" w:hAnsi="Arial" w:cs="Arial"/>
-        </w:rPr>
-        <w:t>Asociación con la clase Temporada.</w:t>
-      </w:r>
-    </w:p>
-    <w:p>
-      <w:pPr>
-        <w:rPr>
-          <w:rFonts w:ascii="Arial" w:hAnsi="Arial" w:cs="Arial"/>
-        </w:rPr>
-      </w:pPr>
-    </w:p>
-    <w:p>
-      <w:pPr>
-        <w:pStyle w:val="Ttulo3"/>
-        <w:jc w:val="center"/>
-      </w:pPr>
-      <w:bookmarkStart w:id="10" w:name="_Toc351583871"/>
-      <w:bookmarkStart w:id="11" w:name="_Toc353213504"/>
-      <w:r>
-        <w:t>Clase: Temporada</w:t>
-      </w:r>
-      <w:bookmarkEnd w:id="10"/>
-      <w:bookmarkEnd w:id="11"/>
-    </w:p>
-    <w:p/>
-    <w:p>
-      <w:pPr>
-        <w:rPr>
-          <w:rFonts w:ascii="Arial" w:hAnsi="Arial" w:cs="Arial"/>
-        </w:rPr>
-      </w:pPr>
-      <w:r>
-        <w:rPr>
-          <w:rFonts w:ascii="Arial" w:hAnsi="Arial" w:cs="Arial"/>
-        </w:rPr>
-        <w:t>Atributos:</w:t>
+        <w:jc w:val="both"/>
+        <w:rPr>
+          <w:rFonts w:ascii="Arial" w:hAnsi="Arial" w:cs="Arial"/>
+        </w:rPr>
+      </w:pPr>
+      <w:r>
+        <w:rPr>
+          <w:rFonts w:ascii="Arial" w:hAnsi="Arial" w:cs="Arial"/>
+        </w:rPr>
+        <w:t>Asociación con la clase Alumno.</w:t>
       </w:r>
     </w:p>
     <w:p>
@@ -670,15 +923,59 @@
           <w:ilvl w:val="0"/>
           <w:numId w:val="1"/>
         </w:numPr>
-        <w:rPr>
-          <w:rFonts w:ascii="Arial" w:hAnsi="Arial" w:cs="Arial"/>
-        </w:rPr>
-      </w:pPr>
-      <w:r>
-        <w:rPr>
-          <w:rFonts w:ascii="Arial" w:hAnsi="Arial" w:cs="Arial"/>
-        </w:rPr>
-        <w:t>curso (string): año correspondiente al curo de la temporada (ejemplo: 2012-2013 sería 12/13).</w:t>
+        <w:jc w:val="both"/>
+        <w:rPr>
+          <w:rFonts w:ascii="Arial" w:hAnsi="Arial" w:cs="Arial"/>
+        </w:rPr>
+      </w:pPr>
+      <w:r>
+        <w:rPr>
+          <w:rFonts w:ascii="Arial" w:hAnsi="Arial" w:cs="Arial"/>
+        </w:rPr>
+        <w:t>Asociación con la clase Temporada.</w:t>
+      </w:r>
+    </w:p>
+    <w:p>
+      <w:pPr>
+        <w:rPr>
+          <w:rFonts w:ascii="Arial" w:hAnsi="Arial" w:cs="Arial"/>
+        </w:rPr>
+      </w:pPr>
+    </w:p>
+    <w:p>
+      <w:pPr>
+        <w:pStyle w:val="Ttulo3"/>
+        <w:spacing w:after="240"/>
+        <w:jc w:val="center"/>
+        <w:rPr>
+          <w:rFonts w:ascii="Arial" w:hAnsi="Arial" w:cs="Arial"/>
+          <w:sz w:val="24"/>
+        </w:rPr>
+      </w:pPr>
+      <w:bookmarkStart w:id="10" w:name="_Toc351583877"/>
+      <w:bookmarkStart w:id="11" w:name="_Toc353213510"/>
+      <w:r>
+        <w:rPr>
+          <w:rFonts w:ascii="Arial" w:hAnsi="Arial" w:cs="Arial"/>
+          <w:sz w:val="24"/>
+        </w:rPr>
+        <w:t>Clase: Grupo Entrenamiento</w:t>
+      </w:r>
+      <w:bookmarkEnd w:id="10"/>
+      <w:bookmarkEnd w:id="11"/>
+    </w:p>
+    <w:p>
+      <w:pPr>
+        <w:jc w:val="both"/>
+        <w:rPr>
+          <w:rFonts w:ascii="Arial" w:hAnsi="Arial" w:cs="Arial"/>
+        </w:rPr>
+      </w:pPr>
+      <w:r>
+        <w:rPr>
+          <w:rFonts w:ascii="Arial" w:hAnsi="Arial" w:cs="Arial"/>
+        </w:rPr>
+        <w:t xml:space="preserve">Atributos: </w:t>
       </w:r>
     </w:p>
     <w:p>
@@ -688,28 +985,38 @@
           <w:ilvl w:val="0"/>
           <w:numId w:val="1"/>
         </w:numPr>
-        <w:rPr>
-          <w:rFonts w:ascii="Arial" w:hAnsi="Arial" w:cs="Arial"/>
-        </w:rPr>
-      </w:pPr>
-      <w:r>
-        <w:rPr>
-          <w:rFonts w:ascii="Arial" w:hAnsi="Arial" w:cs="Arial"/>
-        </w:rPr>
-        <w:t>idTemporada (int): Número identificador de la temporada.</w:t>
-      </w:r>
-    </w:p>
-    <w:p>
-      <w:pPr>
-        <w:rPr>
-          <w:rFonts w:ascii="Arial" w:hAnsi="Arial" w:cs="Arial"/>
-        </w:rPr>
-      </w:pPr>
-      <w:r>
-        <w:rPr>
-          <w:rFonts w:ascii="Arial" w:hAnsi="Arial" w:cs="Arial"/>
-        </w:rPr>
-        <w:t>Relaciones:</w:t>
+        <w:jc w:val="both"/>
+        <w:rPr>
+          <w:rFonts w:ascii="Arial" w:hAnsi="Arial" w:cs="Arial"/>
+        </w:rPr>
+      </w:pPr>
+      <w:proofErr w:type="spellStart"/>
+      <w:r>
+        <w:rPr>
+          <w:rFonts w:ascii="Arial" w:hAnsi="Arial" w:cs="Arial"/>
+        </w:rPr>
+        <w:t>idGrupo</w:t>
+      </w:r>
+      <w:proofErr w:type="spellEnd"/>
+      <w:r>
+        <w:rPr>
+          <w:rFonts w:ascii="Arial" w:hAnsi="Arial" w:cs="Arial"/>
+        </w:rPr>
+        <w:t xml:space="preserve"> (</w:t>
+      </w:r>
+      <w:proofErr w:type="spellStart"/>
+      <w:r>
+        <w:rPr>
+          <w:rFonts w:ascii="Arial" w:hAnsi="Arial" w:cs="Arial"/>
+        </w:rPr>
+        <w:t>int</w:t>
+      </w:r>
+      <w:proofErr w:type="spellEnd"/>
+      <w:r>
+        <w:rPr>
+          <w:rFonts w:ascii="Arial" w:hAnsi="Arial" w:cs="Arial"/>
+        </w:rPr>
+        <w:t>): Número identificador del alumno.</w:t>
       </w:r>
     </w:p>
     <w:p>
@@ -719,15 +1026,38 @@
           <w:ilvl w:val="0"/>
           <w:numId w:val="1"/>
         </w:numPr>
-        <w:rPr>
-          <w:rFonts w:ascii="Arial" w:hAnsi="Arial" w:cs="Arial"/>
-        </w:rPr>
-      </w:pPr>
-      <w:r>
-        <w:rPr>
-          <w:rFonts w:ascii="Arial" w:hAnsi="Arial" w:cs="Arial"/>
-        </w:rPr>
-        <w:t>Asociación con la clase Equipo.</w:t>
+        <w:jc w:val="both"/>
+        <w:rPr>
+          <w:rFonts w:ascii="Arial" w:hAnsi="Arial" w:cs="Arial"/>
+        </w:rPr>
+      </w:pPr>
+      <w:proofErr w:type="gramStart"/>
+      <w:r>
+        <w:rPr>
+          <w:rFonts w:ascii="Arial" w:hAnsi="Arial" w:cs="Arial"/>
+        </w:rPr>
+        <w:t>Sexo(</w:t>
+      </w:r>
+      <w:proofErr w:type="gramEnd"/>
+      <w:r>
+        <w:rPr>
+          <w:rFonts w:ascii="Arial" w:hAnsi="Arial" w:cs="Arial"/>
+        </w:rPr>
+        <w:t>Sexo): Este campo corresponde con el sexo que tendrán los integrantes del equipo, que pertenece al tipo enumerado Sexo en donde se establecen todos los valores posibles que puede tomar el campo.</w:t>
+      </w:r>
+    </w:p>
+    <w:p>
+      <w:pPr>
+        <w:jc w:val="both"/>
+        <w:rPr>
+          <w:rFonts w:ascii="Arial" w:hAnsi="Arial" w:cs="Arial"/>
+        </w:rPr>
+      </w:pPr>
+      <w:r>
+        <w:rPr>
+          <w:rFonts w:ascii="Arial" w:hAnsi="Arial" w:cs="Arial"/>
+        </w:rPr>
+        <w:t>Relaciones:</w:t>
       </w:r>
     </w:p>
     <w:p>
@@ -737,15 +1067,16 @@
           <w:ilvl w:val="0"/>
           <w:numId w:val="1"/>
         </w:numPr>
-        <w:rPr>
-          <w:rFonts w:ascii="Arial" w:hAnsi="Arial" w:cs="Arial"/>
-        </w:rPr>
-      </w:pPr>
-      <w:r>
-        <w:rPr>
-          <w:rFonts w:ascii="Arial" w:hAnsi="Arial" w:cs="Arial"/>
-        </w:rPr>
-        <w:t>Asociación con la clase Grupo.</w:t>
+        <w:jc w:val="both"/>
+        <w:rPr>
+          <w:rFonts w:ascii="Arial" w:hAnsi="Arial" w:cs="Arial"/>
+        </w:rPr>
+      </w:pPr>
+      <w:r>
+        <w:rPr>
+          <w:rFonts w:ascii="Arial" w:hAnsi="Arial" w:cs="Arial"/>
+        </w:rPr>
+        <w:t>Asociación con la clase Entrenador.</w:t>
       </w:r>
     </w:p>
     <w:p>
@@ -755,15 +1086,16 @@
           <w:ilvl w:val="0"/>
           <w:numId w:val="1"/>
         </w:numPr>
-        <w:rPr>
-          <w:rFonts w:ascii="Arial" w:hAnsi="Arial" w:cs="Arial"/>
-        </w:rPr>
-      </w:pPr>
-      <w:r>
-        <w:rPr>
-          <w:rFonts w:ascii="Arial" w:hAnsi="Arial" w:cs="Arial"/>
-        </w:rPr>
-        <w:t>Asociación con la clase Alumno.</w:t>
+        <w:jc w:val="both"/>
+        <w:rPr>
+          <w:rFonts w:ascii="Arial" w:hAnsi="Arial" w:cs="Arial"/>
+        </w:rPr>
+      </w:pPr>
+      <w:r>
+        <w:rPr>
+          <w:rFonts w:ascii="Arial" w:hAnsi="Arial" w:cs="Arial"/>
+        </w:rPr>
+        <w:t>Asociación con la clase Categoría.</w:t>
       </w:r>
     </w:p>
     <w:p>
@@ -773,42 +1105,16 @@
           <w:ilvl w:val="0"/>
           <w:numId w:val="1"/>
         </w:numPr>
-        <w:rPr>
-          <w:rFonts w:ascii="Arial" w:hAnsi="Arial" w:cs="Arial"/>
-        </w:rPr>
-      </w:pPr>
-      <w:r>
-        <w:rPr>
-          <w:rFonts w:ascii="Arial" w:hAnsi="Arial" w:cs="Arial"/>
-        </w:rPr>
-        <w:t>Asociación con la clase Temporada.</w:t>
-      </w:r>
-    </w:p>
-    <w:p>
-      <w:pPr>
-        <w:pStyle w:val="Ttulo3"/>
-        <w:jc w:val="center"/>
-      </w:pPr>
-      <w:bookmarkStart w:id="12" w:name="_Toc351583872"/>
-      <w:bookmarkStart w:id="13" w:name="_Toc353213505"/>
-      <w:r>
-        <w:t>Clase: Rango (clase de asociación entre las clases Entrenador y Equipo)</w:t>
-      </w:r>
-      <w:bookmarkEnd w:id="12"/>
-      <w:bookmarkEnd w:id="13"/>
-    </w:p>
-    <w:p/>
-    <w:p>
-      <w:pPr>
-        <w:rPr>
-          <w:rFonts w:ascii="Arial" w:hAnsi="Arial" w:cs="Arial"/>
-        </w:rPr>
-      </w:pPr>
-      <w:r>
-        <w:rPr>
-          <w:rFonts w:ascii="Arial" w:hAnsi="Arial" w:cs="Arial"/>
-        </w:rPr>
-        <w:t xml:space="preserve">Atributos: </w:t>
+        <w:jc w:val="both"/>
+        <w:rPr>
+          <w:rFonts w:ascii="Arial" w:hAnsi="Arial" w:cs="Arial"/>
+        </w:rPr>
+      </w:pPr>
+      <w:r>
+        <w:rPr>
+          <w:rFonts w:ascii="Arial" w:hAnsi="Arial" w:cs="Arial"/>
+        </w:rPr>
+        <w:t>Asociación con la clase Alumno.</w:t>
       </w:r>
     </w:p>
     <w:p>
@@ -818,15 +1124,61 @@
           <w:ilvl w:val="0"/>
           <w:numId w:val="1"/>
         </w:numPr>
-        <w:rPr>
-          <w:rFonts w:ascii="Arial" w:hAnsi="Arial" w:cs="Arial"/>
-        </w:rPr>
-      </w:pPr>
-      <w:r>
-        <w:rPr>
-          <w:rFonts w:ascii="Arial" w:hAnsi="Arial" w:cs="Arial"/>
-        </w:rPr>
-        <w:t>idRango (int): Número identificador del rango</w:t>
+        <w:jc w:val="both"/>
+        <w:rPr>
+          <w:rFonts w:ascii="Arial" w:hAnsi="Arial" w:cs="Arial"/>
+        </w:rPr>
+      </w:pPr>
+      <w:r>
+        <w:rPr>
+          <w:rFonts w:ascii="Arial" w:hAnsi="Arial" w:cs="Arial"/>
+        </w:rPr>
+        <w:t>Asociación con la clase Temporada.</w:t>
+      </w:r>
+    </w:p>
+    <w:p>
+      <w:pPr>
+        <w:rPr>
+          <w:rFonts w:asciiTheme="majorHAnsi" w:eastAsiaTheme="majorEastAsia" w:hAnsiTheme="majorHAnsi" w:cstheme="majorBidi"/>
+          <w:b/>
+          <w:bCs/>
+        </w:rPr>
+      </w:pPr>
+    </w:p>
+    <w:p>
+      <w:pPr>
+        <w:pStyle w:val="Ttulo3"/>
+        <w:spacing w:after="240"/>
+        <w:jc w:val="center"/>
+        <w:rPr>
+          <w:rFonts w:ascii="Arial" w:hAnsi="Arial" w:cs="Arial"/>
+          <w:sz w:val="24"/>
+        </w:rPr>
+      </w:pPr>
+      <w:bookmarkStart w:id="12" w:name="_Toc351583873"/>
+      <w:bookmarkStart w:id="13" w:name="_Toc353213506"/>
+      <w:r>
+        <w:rPr>
+          <w:rFonts w:ascii="Arial" w:hAnsi="Arial" w:cs="Arial"/>
+          <w:sz w:val="24"/>
+        </w:rPr>
+        <w:t>Clase: Pago Temporada (clase de asociación entre las clases Temporada y Alumno)</w:t>
+      </w:r>
+      <w:bookmarkEnd w:id="12"/>
+      <w:bookmarkEnd w:id="13"/>
+    </w:p>
+    <w:p>
+      <w:pPr>
+        <w:jc w:val="both"/>
+        <w:rPr>
+          <w:rFonts w:ascii="Arial" w:hAnsi="Arial" w:cs="Arial"/>
+        </w:rPr>
+      </w:pPr>
+      <w:r>
+        <w:rPr>
+          <w:rFonts w:ascii="Arial" w:hAnsi="Arial" w:cs="Arial"/>
+        </w:rPr>
+        <w:t>Atributos:</w:t>
       </w:r>
     </w:p>
     <w:p>
@@ -836,19 +1188,43 @@
           <w:ilvl w:val="0"/>
           <w:numId w:val="1"/>
         </w:numPr>
-        <w:rPr>
-          <w:rFonts w:ascii="Arial" w:hAnsi="Arial" w:cs="Arial"/>
-        </w:rPr>
-      </w:pPr>
-      <w:r>
-        <w:rPr>
-          <w:rFonts w:ascii="Arial" w:hAnsi="Arial" w:cs="Arial"/>
-        </w:rPr>
-        <w:t>tipo (TipoEntrenador): Campo que describe que tipo de entrenador es para el equipo, si el primero o el segundo, mediante el tipo enumerado TipoEntrenador.</w:t>
-      </w:r>
-    </w:p>
-    <w:p>
-      <w:pPr>
+        <w:jc w:val="both"/>
+        <w:rPr>
+          <w:rFonts w:ascii="Arial" w:hAnsi="Arial" w:cs="Arial"/>
+        </w:rPr>
+      </w:pPr>
+      <w:proofErr w:type="spellStart"/>
+      <w:r>
+        <w:rPr>
+          <w:rFonts w:ascii="Arial" w:hAnsi="Arial" w:cs="Arial"/>
+        </w:rPr>
+        <w:t>idPagoTemporada</w:t>
+      </w:r>
+      <w:proofErr w:type="spellEnd"/>
+      <w:r>
+        <w:rPr>
+          <w:rFonts w:ascii="Arial" w:hAnsi="Arial" w:cs="Arial"/>
+        </w:rPr>
+        <w:t xml:space="preserve"> (</w:t>
+      </w:r>
+      <w:proofErr w:type="spellStart"/>
+      <w:r>
+        <w:rPr>
+          <w:rFonts w:ascii="Arial" w:hAnsi="Arial" w:cs="Arial"/>
+        </w:rPr>
+        <w:t>int</w:t>
+      </w:r>
+      <w:proofErr w:type="spellEnd"/>
+      <w:r>
+        <w:rPr>
+          <w:rFonts w:ascii="Arial" w:hAnsi="Arial" w:cs="Arial"/>
+        </w:rPr>
+        <w:t>): Número identificador del pago por temporada.</w:t>
+      </w:r>
+    </w:p>
+    <w:p>
+      <w:pPr>
+        <w:jc w:val="both"/>
         <w:rPr>
           <w:rFonts w:ascii="Arial" w:hAnsi="Arial" w:cs="Arial"/>
         </w:rPr>
@@ -867,50 +1243,44 @@
           <w:ilvl w:val="0"/>
           <w:numId w:val="1"/>
         </w:numPr>
-        <w:rPr>
-          <w:rFonts w:ascii="Arial" w:hAnsi="Arial" w:cs="Arial"/>
-        </w:rPr>
-      </w:pPr>
-      <w:r>
-        <w:rPr>
-          <w:rFonts w:ascii="Arial" w:hAnsi="Arial" w:cs="Arial"/>
-        </w:rPr>
-        <w:t>Clase de asociación entre Entrenador y Equipo.</w:t>
-      </w:r>
-    </w:p>
-    <w:p/>
-    <w:p>
-      <w:pPr>
-        <w:rPr>
-          <w:rFonts w:asciiTheme="majorHAnsi" w:eastAsiaTheme="majorEastAsia" w:hAnsiTheme="majorHAnsi" w:cstheme="majorBidi"/>
-          <w:b/>
-          <w:bCs/>
-        </w:rPr>
-      </w:pPr>
-      <w:r>
-        <w:br w:type="page"/>
+        <w:jc w:val="both"/>
+        <w:rPr>
+          <w:rFonts w:ascii="Arial" w:hAnsi="Arial" w:cs="Arial"/>
+        </w:rPr>
+      </w:pPr>
+      <w:r>
+        <w:rPr>
+          <w:rFonts w:ascii="Arial" w:hAnsi="Arial" w:cs="Arial"/>
+        </w:rPr>
+        <w:t>Asociación con la clase Cuota precio (composición de esta última)</w:t>
       </w:r>
     </w:p>
     <w:p>
       <w:pPr>
         <w:pStyle w:val="Ttulo3"/>
+        <w:spacing w:after="240"/>
         <w:jc w:val="center"/>
-      </w:pPr>
-      <w:bookmarkStart w:id="14" w:name="_Toc351583873"/>
-      <w:bookmarkStart w:id="15" w:name="_Toc353213506"/>
-      <w:r>
+        <w:rPr>
+          <w:rFonts w:ascii="Arial" w:hAnsi="Arial" w:cs="Arial"/>
+          <w:sz w:val="24"/>
+        </w:rPr>
+      </w:pPr>
+      <w:bookmarkStart w:id="14" w:name="_Toc351583879"/>
+      <w:bookmarkStart w:id="15" w:name="_Toc353213512"/>
+      <w:r>
+        <w:rPr>
+          <w:rFonts w:ascii="Arial" w:hAnsi="Arial" w:cs="Arial"/>
+          <w:sz w:val="24"/>
+        </w:rPr>
         <w:lastRenderedPageBreak/>
-        <w:t>Clase: Pago Temporada</w:t>
-      </w:r>
-      <w:r>
-        <w:t xml:space="preserve"> (clase de asociación entre las clases Temporada y Alumno)</w:t>
+        <w:t>Clase: Pago Actividad (clase de asociación entre Alumno y Actividad)</w:t>
       </w:r>
       <w:bookmarkEnd w:id="14"/>
       <w:bookmarkEnd w:id="15"/>
     </w:p>
-    <w:p/>
-    <w:p>
-      <w:pPr>
+    <w:p>
+      <w:pPr>
+        <w:jc w:val="both"/>
         <w:rPr>
           <w:rFonts w:ascii="Arial" w:hAnsi="Arial" w:cs="Arial"/>
         </w:rPr>
@@ -929,28 +1299,38 @@
           <w:ilvl w:val="0"/>
           <w:numId w:val="1"/>
         </w:numPr>
-        <w:rPr>
-          <w:rFonts w:ascii="Arial" w:hAnsi="Arial" w:cs="Arial"/>
-        </w:rPr>
-      </w:pPr>
-      <w:r>
-        <w:rPr>
-          <w:rFonts w:ascii="Arial" w:hAnsi="Arial" w:cs="Arial"/>
-        </w:rPr>
-        <w:t>idPagoTemporada (int): Número identificador del pago por temporada.</w:t>
-      </w:r>
-    </w:p>
-    <w:p>
-      <w:pPr>
-        <w:rPr>
-          <w:rFonts w:ascii="Arial" w:hAnsi="Arial" w:cs="Arial"/>
-        </w:rPr>
-      </w:pPr>
-      <w:r>
-        <w:rPr>
-          <w:rFonts w:ascii="Arial" w:hAnsi="Arial" w:cs="Arial"/>
-        </w:rPr>
-        <w:t>Relaciones:</w:t>
+        <w:jc w:val="both"/>
+        <w:rPr>
+          <w:rFonts w:ascii="Arial" w:hAnsi="Arial" w:cs="Arial"/>
+        </w:rPr>
+      </w:pPr>
+      <w:proofErr w:type="spellStart"/>
+      <w:r>
+        <w:rPr>
+          <w:rFonts w:ascii="Arial" w:hAnsi="Arial" w:cs="Arial"/>
+        </w:rPr>
+        <w:t>idPagoActividad</w:t>
+      </w:r>
+      <w:proofErr w:type="spellEnd"/>
+      <w:r>
+        <w:rPr>
+          <w:rFonts w:ascii="Arial" w:hAnsi="Arial" w:cs="Arial"/>
+        </w:rPr>
+        <w:t xml:space="preserve"> (</w:t>
+      </w:r>
+      <w:proofErr w:type="spellStart"/>
+      <w:r>
+        <w:rPr>
+          <w:rFonts w:ascii="Arial" w:hAnsi="Arial" w:cs="Arial"/>
+        </w:rPr>
+        <w:t>int</w:t>
+      </w:r>
+      <w:proofErr w:type="spellEnd"/>
+      <w:r>
+        <w:rPr>
+          <w:rFonts w:ascii="Arial" w:hAnsi="Arial" w:cs="Arial"/>
+        </w:rPr>
+        <w:t>): Número identificador del pago de la actividad.</w:t>
       </w:r>
     </w:p>
     <w:p>
@@ -960,42 +1340,44 @@
           <w:ilvl w:val="0"/>
           <w:numId w:val="1"/>
         </w:numPr>
-        <w:rPr>
-          <w:rFonts w:ascii="Arial" w:hAnsi="Arial" w:cs="Arial"/>
-        </w:rPr>
-      </w:pPr>
-      <w:r>
-        <w:rPr>
-          <w:rFonts w:ascii="Arial" w:hAnsi="Arial" w:cs="Arial"/>
-        </w:rPr>
-        <w:t>Asociación con la clase Cuota precio (composición de esta última)</w:t>
-      </w:r>
-    </w:p>
-    <w:p>
-      <w:pPr>
-        <w:pStyle w:val="Ttulo3"/>
-        <w:jc w:val="center"/>
-      </w:pPr>
-      <w:bookmarkStart w:id="16" w:name="_Toc351583874"/>
-      <w:bookmarkStart w:id="17" w:name="_Toc353213507"/>
-      <w:r>
-        <w:t>Clase: Cuota Precio</w:t>
-      </w:r>
-      <w:bookmarkEnd w:id="16"/>
-      <w:bookmarkEnd w:id="17"/>
-    </w:p>
-    <w:p/>
-    <w:p>
-      <w:pPr>
-        <w:rPr>
-          <w:rFonts w:ascii="Arial" w:hAnsi="Arial" w:cs="Arial"/>
-        </w:rPr>
-      </w:pPr>
-      <w:r>
-        <w:rPr>
-          <w:rFonts w:ascii="Arial" w:hAnsi="Arial" w:cs="Arial"/>
-        </w:rPr>
-        <w:t>Atributos:</w:t>
+        <w:jc w:val="both"/>
+        <w:rPr>
+          <w:rFonts w:ascii="Arial" w:hAnsi="Arial" w:cs="Arial"/>
+        </w:rPr>
+      </w:pPr>
+      <w:r>
+        <w:rPr>
+          <w:rFonts w:ascii="Arial" w:hAnsi="Arial" w:cs="Arial"/>
+        </w:rPr>
+        <w:t>recibo (</w:t>
+      </w:r>
+      <w:proofErr w:type="spellStart"/>
+      <w:r>
+        <w:rPr>
+          <w:rFonts w:ascii="Arial" w:hAnsi="Arial" w:cs="Arial"/>
+        </w:rPr>
+        <w:t>string</w:t>
+      </w:r>
+      <w:proofErr w:type="spellEnd"/>
+      <w:r>
+        <w:rPr>
+          <w:rFonts w:ascii="Arial" w:hAnsi="Arial" w:cs="Arial"/>
+        </w:rPr>
+        <w:t>): Ruta relativa o completa del archivo que contiene la imagen del recibo/pago/domiciliación del pago de la actividad.</w:t>
+      </w:r>
+    </w:p>
+    <w:p>
+      <w:pPr>
+        <w:jc w:val="both"/>
+        <w:rPr>
+          <w:rFonts w:ascii="Arial" w:hAnsi="Arial" w:cs="Arial"/>
+        </w:rPr>
+      </w:pPr>
+      <w:r>
+        <w:rPr>
+          <w:rFonts w:ascii="Arial" w:hAnsi="Arial" w:cs="Arial"/>
+        </w:rPr>
+        <w:t>Relaciones:</w:t>
       </w:r>
     </w:p>
     <w:p>
@@ -1005,15 +1387,59 @@
           <w:ilvl w:val="0"/>
           <w:numId w:val="1"/>
         </w:numPr>
-        <w:rPr>
-          <w:rFonts w:ascii="Arial" w:hAnsi="Arial" w:cs="Arial"/>
-        </w:rPr>
-      </w:pPr>
-      <w:r>
-        <w:rPr>
-          <w:rFonts w:ascii="Arial" w:hAnsi="Arial" w:cs="Arial"/>
-        </w:rPr>
-        <w:t>idCuotaPrecio (int): Número identificador del precio de la cuota.</w:t>
+        <w:jc w:val="both"/>
+        <w:rPr>
+          <w:rFonts w:ascii="Arial" w:hAnsi="Arial" w:cs="Arial"/>
+        </w:rPr>
+      </w:pPr>
+      <w:r>
+        <w:rPr>
+          <w:rFonts w:ascii="Arial" w:hAnsi="Arial" w:cs="Arial"/>
+        </w:rPr>
+        <w:t>Asociación con la clase Cuota precio (composición).</w:t>
+      </w:r>
+    </w:p>
+    <w:p>
+      <w:pPr>
+        <w:rPr>
+          <w:rFonts w:ascii="Arial" w:hAnsi="Arial" w:cs="Arial"/>
+        </w:rPr>
+      </w:pPr>
+    </w:p>
+    <w:p>
+      <w:pPr>
+        <w:pStyle w:val="Ttulo3"/>
+        <w:spacing w:after="240"/>
+        <w:jc w:val="center"/>
+        <w:rPr>
+          <w:rFonts w:ascii="Arial" w:hAnsi="Arial" w:cs="Arial"/>
+          <w:sz w:val="24"/>
+        </w:rPr>
+      </w:pPr>
+      <w:bookmarkStart w:id="16" w:name="_Toc351583874"/>
+      <w:bookmarkStart w:id="17" w:name="_Toc353213507"/>
+      <w:r>
+        <w:rPr>
+          <w:rFonts w:ascii="Arial" w:hAnsi="Arial" w:cs="Arial"/>
+          <w:sz w:val="24"/>
+        </w:rPr>
+        <w:t>Clase: Cuota Precio</w:t>
+      </w:r>
+      <w:bookmarkEnd w:id="16"/>
+      <w:bookmarkEnd w:id="17"/>
+    </w:p>
+    <w:p>
+      <w:pPr>
+        <w:jc w:val="both"/>
+        <w:rPr>
+          <w:rFonts w:ascii="Arial" w:hAnsi="Arial" w:cs="Arial"/>
+        </w:rPr>
+      </w:pPr>
+      <w:r>
+        <w:rPr>
+          <w:rFonts w:ascii="Arial" w:hAnsi="Arial" w:cs="Arial"/>
+        </w:rPr>
+        <w:t>Atributos:</w:t>
       </w:r>
     </w:p>
     <w:p>
@@ -1023,15 +1449,38 @@
           <w:ilvl w:val="0"/>
           <w:numId w:val="1"/>
         </w:numPr>
-        <w:rPr>
-          <w:rFonts w:ascii="Arial" w:hAnsi="Arial" w:cs="Arial"/>
-        </w:rPr>
-      </w:pPr>
-      <w:r>
-        <w:rPr>
-          <w:rFonts w:ascii="Arial" w:hAnsi="Arial" w:cs="Arial"/>
-        </w:rPr>
-        <w:t>importe (float): Valor numérico del importe de la mensualidad del alumno.</w:t>
+        <w:jc w:val="both"/>
+        <w:rPr>
+          <w:rFonts w:ascii="Arial" w:hAnsi="Arial" w:cs="Arial"/>
+        </w:rPr>
+      </w:pPr>
+      <w:proofErr w:type="spellStart"/>
+      <w:r>
+        <w:rPr>
+          <w:rFonts w:ascii="Arial" w:hAnsi="Arial" w:cs="Arial"/>
+        </w:rPr>
+        <w:t>idCuotaPrecio</w:t>
+      </w:r>
+      <w:proofErr w:type="spellEnd"/>
+      <w:r>
+        <w:rPr>
+          <w:rFonts w:ascii="Arial" w:hAnsi="Arial" w:cs="Arial"/>
+        </w:rPr>
+        <w:t xml:space="preserve"> (</w:t>
+      </w:r>
+      <w:proofErr w:type="spellStart"/>
+      <w:r>
+        <w:rPr>
+          <w:rFonts w:ascii="Arial" w:hAnsi="Arial" w:cs="Arial"/>
+        </w:rPr>
+        <w:t>int</w:t>
+      </w:r>
+      <w:proofErr w:type="spellEnd"/>
+      <w:r>
+        <w:rPr>
+          <w:rFonts w:ascii="Arial" w:hAnsi="Arial" w:cs="Arial"/>
+        </w:rPr>
+        <w:t>): Número identificador del precio de la cuota.</w:t>
       </w:r>
     </w:p>
     <w:p>
@@ -1041,15 +1490,30 @@
           <w:ilvl w:val="0"/>
           <w:numId w:val="1"/>
         </w:numPr>
-        <w:rPr>
-          <w:rFonts w:ascii="Arial" w:hAnsi="Arial" w:cs="Arial"/>
-        </w:rPr>
-      </w:pPr>
-      <w:r>
-        <w:rPr>
-          <w:rFonts w:ascii="Arial" w:hAnsi="Arial" w:cs="Arial"/>
-        </w:rPr>
-        <w:t>pagado (boolean): Valor booleano que establece si la mensualidad ha sido pagada o no por el alumno. Se modificará una vez se haya recibido del banco el documento con los pagos del mes.</w:t>
+        <w:jc w:val="both"/>
+        <w:rPr>
+          <w:rFonts w:ascii="Arial" w:hAnsi="Arial" w:cs="Arial"/>
+        </w:rPr>
+      </w:pPr>
+      <w:r>
+        <w:rPr>
+          <w:rFonts w:ascii="Arial" w:hAnsi="Arial" w:cs="Arial"/>
+        </w:rPr>
+        <w:t>importe (</w:t>
+      </w:r>
+      <w:proofErr w:type="spellStart"/>
+      <w:r>
+        <w:rPr>
+          <w:rFonts w:ascii="Arial" w:hAnsi="Arial" w:cs="Arial"/>
+        </w:rPr>
+        <w:t>float</w:t>
+      </w:r>
+      <w:proofErr w:type="spellEnd"/>
+      <w:r>
+        <w:rPr>
+          <w:rFonts w:ascii="Arial" w:hAnsi="Arial" w:cs="Arial"/>
+        </w:rPr>
+        <w:t>): Valor numérico del importe de la mensualidad del alumno.</w:t>
       </w:r>
     </w:p>
     <w:p>
@@ -1059,28 +1523,30 @@
           <w:ilvl w:val="0"/>
           <w:numId w:val="1"/>
         </w:numPr>
-        <w:rPr>
-          <w:rFonts w:ascii="Arial" w:hAnsi="Arial" w:cs="Arial"/>
-        </w:rPr>
-      </w:pPr>
-      <w:r>
-        <w:rPr>
-          <w:rFonts w:ascii="Arial" w:hAnsi="Arial" w:cs="Arial"/>
-        </w:rPr>
-        <w:t>fechaPago (date): Fecha en la que se realizó el pago.</w:t>
-      </w:r>
-    </w:p>
-    <w:p>
-      <w:pPr>
-        <w:rPr>
-          <w:rFonts w:ascii="Arial" w:hAnsi="Arial" w:cs="Arial"/>
-        </w:rPr>
-      </w:pPr>
-      <w:r>
-        <w:rPr>
-          <w:rFonts w:ascii="Arial" w:hAnsi="Arial" w:cs="Arial"/>
-        </w:rPr>
-        <w:t>Relaciones:</w:t>
+        <w:jc w:val="both"/>
+        <w:rPr>
+          <w:rFonts w:ascii="Arial" w:hAnsi="Arial" w:cs="Arial"/>
+        </w:rPr>
+      </w:pPr>
+      <w:r>
+        <w:rPr>
+          <w:rFonts w:ascii="Arial" w:hAnsi="Arial" w:cs="Arial"/>
+        </w:rPr>
+        <w:t>pagado (</w:t>
+      </w:r>
+      <w:proofErr w:type="spellStart"/>
+      <w:r>
+        <w:rPr>
+          <w:rFonts w:ascii="Arial" w:hAnsi="Arial" w:cs="Arial"/>
+        </w:rPr>
+        <w:t>boolean</w:t>
+      </w:r>
+      <w:proofErr w:type="spellEnd"/>
+      <w:r>
+        <w:rPr>
+          <w:rFonts w:ascii="Arial" w:hAnsi="Arial" w:cs="Arial"/>
+        </w:rPr>
+        <w:t>): Valor booleano que establece si la mensualidad ha sido pagada o no por el alumno. Se modificará una vez se haya recibido del banco el documento con los pagos del mes.</w:t>
       </w:r>
     </w:p>
     <w:p>
@@ -1090,15 +1556,38 @@
           <w:ilvl w:val="0"/>
           <w:numId w:val="1"/>
         </w:numPr>
-        <w:rPr>
-          <w:rFonts w:ascii="Arial" w:hAnsi="Arial" w:cs="Arial"/>
-        </w:rPr>
-      </w:pPr>
-      <w:r>
-        <w:rPr>
-          <w:rFonts w:ascii="Arial" w:hAnsi="Arial" w:cs="Arial"/>
-        </w:rPr>
-        <w:t>Asociación con la clase Pago Temporada.</w:t>
+        <w:jc w:val="both"/>
+        <w:rPr>
+          <w:rFonts w:ascii="Arial" w:hAnsi="Arial" w:cs="Arial"/>
+        </w:rPr>
+      </w:pPr>
+      <w:proofErr w:type="spellStart"/>
+      <w:r>
+        <w:rPr>
+          <w:rFonts w:ascii="Arial" w:hAnsi="Arial" w:cs="Arial"/>
+        </w:rPr>
+        <w:t>fechaPago</w:t>
+      </w:r>
+      <w:proofErr w:type="spellEnd"/>
+      <w:r>
+        <w:rPr>
+          <w:rFonts w:ascii="Arial" w:hAnsi="Arial" w:cs="Arial"/>
+        </w:rPr>
+        <w:t xml:space="preserve"> (date): Fecha en la que se realizó el pago.</w:t>
+      </w:r>
+    </w:p>
+    <w:p>
+      <w:pPr>
+        <w:jc w:val="both"/>
+        <w:rPr>
+          <w:rFonts w:ascii="Arial" w:hAnsi="Arial" w:cs="Arial"/>
+        </w:rPr>
+      </w:pPr>
+      <w:r>
+        <w:rPr>
+          <w:rFonts w:ascii="Arial" w:hAnsi="Arial" w:cs="Arial"/>
+        </w:rPr>
+        <w:t>Relaciones:</w:t>
       </w:r>
     </w:p>
     <w:p>
@@ -1108,42 +1597,16 @@
           <w:ilvl w:val="0"/>
           <w:numId w:val="1"/>
         </w:numPr>
-        <w:rPr>
-          <w:rFonts w:ascii="Arial" w:hAnsi="Arial" w:cs="Arial"/>
-        </w:rPr>
-      </w:pPr>
-      <w:r>
-        <w:rPr>
-          <w:rFonts w:ascii="Arial" w:hAnsi="Arial" w:cs="Arial"/>
-        </w:rPr>
-        <w:t>Asociación con la clase Pago Actividad.</w:t>
-      </w:r>
-    </w:p>
-    <w:p>
-      <w:pPr>
-        <w:pStyle w:val="Ttulo3"/>
-        <w:jc w:val="center"/>
-      </w:pPr>
-      <w:bookmarkStart w:id="18" w:name="_Toc351583875"/>
-      <w:bookmarkStart w:id="19" w:name="_Toc353213508"/>
-      <w:r>
-        <w:t>Clase: Alumno</w:t>
-      </w:r>
-      <w:bookmarkEnd w:id="18"/>
-      <w:bookmarkEnd w:id="19"/>
-    </w:p>
-    <w:p/>
-    <w:p>
-      <w:pPr>
-        <w:rPr>
-          <w:rFonts w:ascii="Arial" w:hAnsi="Arial" w:cs="Arial"/>
-        </w:rPr>
-      </w:pPr>
-      <w:r>
-        <w:rPr>
-          <w:rFonts w:ascii="Arial" w:hAnsi="Arial" w:cs="Arial"/>
-        </w:rPr>
-        <w:t>Atributos:</w:t>
+        <w:jc w:val="both"/>
+        <w:rPr>
+          <w:rFonts w:ascii="Arial" w:hAnsi="Arial" w:cs="Arial"/>
+        </w:rPr>
+      </w:pPr>
+      <w:r>
+        <w:rPr>
+          <w:rFonts w:ascii="Arial" w:hAnsi="Arial" w:cs="Arial"/>
+        </w:rPr>
+        <w:t>Asociación con la clase Pago Temporada.</w:t>
       </w:r>
     </w:p>
     <w:p>
@@ -1153,15 +1616,61 @@
           <w:ilvl w:val="0"/>
           <w:numId w:val="1"/>
         </w:numPr>
-        <w:rPr>
-          <w:rFonts w:ascii="Arial" w:hAnsi="Arial" w:cs="Arial"/>
-        </w:rPr>
-      </w:pPr>
-      <w:r>
-        <w:rPr>
-          <w:rFonts w:ascii="Arial" w:hAnsi="Arial" w:cs="Arial"/>
-        </w:rPr>
-        <w:t>codigoPostal (int): Código postal de la ciudad o localidad donde resida el alumno.</w:t>
+        <w:jc w:val="both"/>
+        <w:rPr>
+          <w:rFonts w:ascii="Arial" w:hAnsi="Arial" w:cs="Arial"/>
+        </w:rPr>
+      </w:pPr>
+      <w:r>
+        <w:rPr>
+          <w:rFonts w:ascii="Arial" w:hAnsi="Arial" w:cs="Arial"/>
+        </w:rPr>
+        <w:t>Asociación con la clase Pago Actividad.</w:t>
+      </w:r>
+    </w:p>
+    <w:p>
+      <w:pPr>
+        <w:rPr>
+          <w:rFonts w:ascii="Arial" w:hAnsi="Arial" w:cs="Arial"/>
+        </w:rPr>
+      </w:pPr>
+    </w:p>
+    <w:p>
+      <w:pPr>
+        <w:pStyle w:val="Ttulo3"/>
+        <w:spacing w:after="240"/>
+        <w:jc w:val="center"/>
+        <w:rPr>
+          <w:rFonts w:ascii="Arial" w:hAnsi="Arial" w:cs="Arial"/>
+          <w:sz w:val="24"/>
+          <w:szCs w:val="24"/>
+        </w:rPr>
+      </w:pPr>
+      <w:bookmarkStart w:id="18" w:name="_Toc351583871"/>
+      <w:bookmarkStart w:id="19" w:name="_Toc353213504"/>
+      <w:r>
+        <w:rPr>
+          <w:rFonts w:ascii="Arial" w:hAnsi="Arial" w:cs="Arial"/>
+          <w:sz w:val="24"/>
+          <w:szCs w:val="24"/>
+        </w:rPr>
+        <w:t>Clase: Temporada</w:t>
+      </w:r>
+      <w:bookmarkEnd w:id="18"/>
+      <w:bookmarkEnd w:id="19"/>
+    </w:p>
+    <w:p>
+      <w:pPr>
+        <w:jc w:val="both"/>
+        <w:rPr>
+          <w:rFonts w:ascii="Arial" w:hAnsi="Arial" w:cs="Arial"/>
+        </w:rPr>
+      </w:pPr>
+      <w:r>
+        <w:rPr>
+          <w:rFonts w:ascii="Arial" w:hAnsi="Arial" w:cs="Arial"/>
+        </w:rPr>
+        <w:t>Atributos:</w:t>
       </w:r>
     </w:p>
     <w:p>
@@ -1171,15 +1680,30 @@
           <w:ilvl w:val="0"/>
           <w:numId w:val="1"/>
         </w:numPr>
-        <w:rPr>
-          <w:rFonts w:ascii="Arial" w:hAnsi="Arial" w:cs="Arial"/>
-        </w:rPr>
-      </w:pPr>
-      <w:r>
-        <w:rPr>
-          <w:rFonts w:ascii="Arial" w:hAnsi="Arial" w:cs="Arial"/>
-        </w:rPr>
-        <w:t>colegio (string): Colegio al que está inscrito durante el curso.</w:t>
+        <w:jc w:val="both"/>
+        <w:rPr>
+          <w:rFonts w:ascii="Arial" w:hAnsi="Arial" w:cs="Arial"/>
+        </w:rPr>
+      </w:pPr>
+      <w:r>
+        <w:rPr>
+          <w:rFonts w:ascii="Arial" w:hAnsi="Arial" w:cs="Arial"/>
+        </w:rPr>
+        <w:t>curso (</w:t>
+      </w:r>
+      <w:proofErr w:type="spellStart"/>
+      <w:r>
+        <w:rPr>
+          <w:rFonts w:ascii="Arial" w:hAnsi="Arial" w:cs="Arial"/>
+        </w:rPr>
+        <w:t>string</w:t>
+      </w:r>
+      <w:proofErr w:type="spellEnd"/>
+      <w:r>
+        <w:rPr>
+          <w:rFonts w:ascii="Arial" w:hAnsi="Arial" w:cs="Arial"/>
+        </w:rPr>
+        <w:t>): año correspondiente al curo de la temporada (ejemplo: 2012-2013 sería 12/13).</w:t>
       </w:r>
     </w:p>
     <w:p>
@@ -1189,15 +1713,52 @@
           <w:ilvl w:val="0"/>
           <w:numId w:val="1"/>
         </w:numPr>
-        <w:rPr>
-          <w:rFonts w:ascii="Arial" w:hAnsi="Arial" w:cs="Arial"/>
-        </w:rPr>
-      </w:pPr>
-      <w:r>
-        <w:rPr>
-          <w:rFonts w:ascii="Arial" w:hAnsi="Arial" w:cs="Arial"/>
-        </w:rPr>
-        <w:t>domicilio (string): Dirección postal donde vive el alumno.</w:t>
+        <w:jc w:val="both"/>
+        <w:rPr>
+          <w:rFonts w:ascii="Arial" w:hAnsi="Arial" w:cs="Arial"/>
+        </w:rPr>
+      </w:pPr>
+      <w:proofErr w:type="spellStart"/>
+      <w:r>
+        <w:rPr>
+          <w:rFonts w:ascii="Arial" w:hAnsi="Arial" w:cs="Arial"/>
+        </w:rPr>
+        <w:t>idTemporada</w:t>
+      </w:r>
+      <w:proofErr w:type="spellEnd"/>
+      <w:r>
+        <w:rPr>
+          <w:rFonts w:ascii="Arial" w:hAnsi="Arial" w:cs="Arial"/>
+        </w:rPr>
+        <w:t xml:space="preserve"> (</w:t>
+      </w:r>
+      <w:proofErr w:type="spellStart"/>
+      <w:r>
+        <w:rPr>
+          <w:rFonts w:ascii="Arial" w:hAnsi="Arial" w:cs="Arial"/>
+        </w:rPr>
+        <w:t>int</w:t>
+      </w:r>
+      <w:proofErr w:type="spellEnd"/>
+      <w:r>
+        <w:rPr>
+          <w:rFonts w:ascii="Arial" w:hAnsi="Arial" w:cs="Arial"/>
+        </w:rPr>
+        <w:t>): Número identificador de la temporada.</w:t>
+      </w:r>
+    </w:p>
+    <w:p>
+      <w:pPr>
+        <w:jc w:val="both"/>
+        <w:rPr>
+          <w:rFonts w:ascii="Arial" w:hAnsi="Arial" w:cs="Arial"/>
+        </w:rPr>
+      </w:pPr>
+      <w:r>
+        <w:rPr>
+          <w:rFonts w:ascii="Arial" w:hAnsi="Arial" w:cs="Arial"/>
+        </w:rPr>
+        <w:t>Relaciones:</w:t>
       </w:r>
     </w:p>
     <w:p>
@@ -1207,21 +1768,16 @@
           <w:ilvl w:val="0"/>
           <w:numId w:val="1"/>
         </w:numPr>
-        <w:rPr>
-          <w:rFonts w:ascii="Arial" w:hAnsi="Arial" w:cs="Arial"/>
-        </w:rPr>
-      </w:pPr>
-      <w:r>
-        <w:rPr>
-          <w:rFonts w:ascii="Arial" w:hAnsi="Arial" w:cs="Arial"/>
-        </w:rPr>
-        <w:t>email (string): Correo electrónico del</w:t>
-      </w:r>
-      <w:r>
-        <w:rPr>
-          <w:rFonts w:ascii="Arial" w:hAnsi="Arial" w:cs="Arial"/>
-        </w:rPr>
-        <w:t xml:space="preserve"> alumno o del tutor para recibir notificaciones pertinentes de la fundación o algún otro relacionado.</w:t>
+        <w:jc w:val="both"/>
+        <w:rPr>
+          <w:rFonts w:ascii="Arial" w:hAnsi="Arial" w:cs="Arial"/>
+        </w:rPr>
+      </w:pPr>
+      <w:r>
+        <w:rPr>
+          <w:rFonts w:ascii="Arial" w:hAnsi="Arial" w:cs="Arial"/>
+        </w:rPr>
+        <w:t>Asociación con la clase Equipo.</w:t>
       </w:r>
     </w:p>
     <w:p>
@@ -1231,15 +1787,16 @@
           <w:ilvl w:val="0"/>
           <w:numId w:val="1"/>
         </w:numPr>
-        <w:rPr>
-          <w:rFonts w:ascii="Arial" w:hAnsi="Arial" w:cs="Arial"/>
-        </w:rPr>
-      </w:pPr>
-      <w:r>
-        <w:rPr>
-          <w:rFonts w:ascii="Arial" w:hAnsi="Arial" w:cs="Arial"/>
-        </w:rPr>
-        <w:t>Sexo(SexoAlumno): Sexo del alumno.</w:t>
+        <w:jc w:val="both"/>
+        <w:rPr>
+          <w:rFonts w:ascii="Arial" w:hAnsi="Arial" w:cs="Arial"/>
+        </w:rPr>
+      </w:pPr>
+      <w:r>
+        <w:rPr>
+          <w:rFonts w:ascii="Arial" w:hAnsi="Arial" w:cs="Arial"/>
+        </w:rPr>
+        <w:t>Asociación con la clase Grupo.</w:t>
       </w:r>
     </w:p>
     <w:p>
@@ -1249,15 +1806,16 @@
           <w:ilvl w:val="0"/>
           <w:numId w:val="1"/>
         </w:numPr>
-        <w:rPr>
-          <w:rFonts w:ascii="Arial" w:hAnsi="Arial" w:cs="Arial"/>
-        </w:rPr>
-      </w:pPr>
-      <w:r>
-        <w:rPr>
-          <w:rFonts w:ascii="Arial" w:hAnsi="Arial" w:cs="Arial"/>
-        </w:rPr>
-        <w:t>fechaNacimiento (date): Fecha de nacimiento del alumno para establecer la categoría a la que pertenece.</w:t>
+        <w:jc w:val="both"/>
+        <w:rPr>
+          <w:rFonts w:ascii="Arial" w:hAnsi="Arial" w:cs="Arial"/>
+        </w:rPr>
+      </w:pPr>
+      <w:r>
+        <w:rPr>
+          <w:rFonts w:ascii="Arial" w:hAnsi="Arial" w:cs="Arial"/>
+        </w:rPr>
+        <w:t>Asociación con la clase Alumno.</w:t>
       </w:r>
     </w:p>
     <w:p>
@@ -1267,15 +1825,69 @@
           <w:ilvl w:val="0"/>
           <w:numId w:val="1"/>
         </w:numPr>
-        <w:rPr>
-          <w:rFonts w:ascii="Arial" w:hAnsi="Arial" w:cs="Arial"/>
-        </w:rPr>
-      </w:pPr>
-      <w:r>
-        <w:rPr>
-          <w:rFonts w:ascii="Arial" w:hAnsi="Arial" w:cs="Arial"/>
-        </w:rPr>
-        <w:t>idAlumno (int): Número identificador del alumno.</w:t>
+        <w:jc w:val="both"/>
+        <w:rPr>
+          <w:rFonts w:ascii="Arial" w:hAnsi="Arial" w:cs="Arial"/>
+        </w:rPr>
+      </w:pPr>
+      <w:r>
+        <w:rPr>
+          <w:rFonts w:ascii="Arial" w:hAnsi="Arial" w:cs="Arial"/>
+        </w:rPr>
+        <w:t>Asociación con la clase Temporada.</w:t>
+      </w:r>
+    </w:p>
+    <w:p>
+      <w:pPr>
+        <w:rPr>
+          <w:rFonts w:ascii="Arial" w:hAnsi="Arial" w:cs="Arial"/>
+        </w:rPr>
+      </w:pPr>
+      <w:r>
+        <w:rPr>
+          <w:rFonts w:ascii="Arial" w:hAnsi="Arial" w:cs="Arial"/>
+        </w:rPr>
+        <w:br w:type="page"/>
+      </w:r>
+    </w:p>
+    <w:p>
+      <w:pPr>
+        <w:pStyle w:val="Ttulo3"/>
+        <w:spacing w:after="240"/>
+        <w:jc w:val="center"/>
+        <w:rPr>
+          <w:rFonts w:ascii="Arial" w:hAnsi="Arial" w:cs="Arial"/>
+          <w:sz w:val="24"/>
+        </w:rPr>
+      </w:pPr>
+      <w:r>
+        <w:rPr>
+          <w:rFonts w:ascii="Arial" w:hAnsi="Arial" w:cs="Arial"/>
+          <w:sz w:val="24"/>
+        </w:rPr>
+        <w:lastRenderedPageBreak/>
+        <w:t>Cl</w:t>
+      </w:r>
+      <w:r>
+        <w:rPr>
+          <w:rFonts w:ascii="Arial" w:hAnsi="Arial" w:cs="Arial"/>
+          <w:sz w:val="24"/>
+        </w:rPr>
+        <w:t>ase: Instalación</w:t>
+      </w:r>
+    </w:p>
+    <w:p>
+      <w:pPr>
+        <w:jc w:val="both"/>
+        <w:rPr>
+          <w:rFonts w:ascii="Arial" w:hAnsi="Arial" w:cs="Arial"/>
+        </w:rPr>
+      </w:pPr>
+      <w:r>
+        <w:rPr>
+          <w:rFonts w:ascii="Arial" w:hAnsi="Arial" w:cs="Arial"/>
+        </w:rPr>
+        <w:t>Atributos:</w:t>
       </w:r>
     </w:p>
     <w:p>
@@ -1285,15 +1897,50 @@
           <w:ilvl w:val="0"/>
           <w:numId w:val="1"/>
         </w:numPr>
-        <w:rPr>
-          <w:rFonts w:ascii="Arial" w:hAnsi="Arial" w:cs="Arial"/>
-        </w:rPr>
-      </w:pPr>
-      <w:r>
-        <w:rPr>
-          <w:rFonts w:ascii="Arial" w:hAnsi="Arial" w:cs="Arial"/>
-        </w:rPr>
-        <w:t>localidad (string): Nombre de la ciudad o localidad donde resida el alumno.</w:t>
+        <w:jc w:val="both"/>
+        <w:rPr>
+          <w:rFonts w:ascii="Arial" w:hAnsi="Arial" w:cs="Arial"/>
+        </w:rPr>
+      </w:pPr>
+      <w:proofErr w:type="spellStart"/>
+      <w:r>
+        <w:rPr>
+          <w:rFonts w:ascii="Arial" w:hAnsi="Arial" w:cs="Arial"/>
+        </w:rPr>
+        <w:t>capacidadEquipos</w:t>
+      </w:r>
+      <w:proofErr w:type="spellEnd"/>
+      <w:r>
+        <w:rPr>
+          <w:rFonts w:ascii="Arial" w:hAnsi="Arial" w:cs="Arial"/>
+        </w:rPr>
+        <w:t xml:space="preserve"> (</w:t>
+      </w:r>
+      <w:proofErr w:type="spellStart"/>
+      <w:r>
+        <w:rPr>
+          <w:rFonts w:ascii="Arial" w:hAnsi="Arial" w:cs="Arial"/>
+        </w:rPr>
+        <w:t>int</w:t>
+      </w:r>
+      <w:proofErr w:type="spellEnd"/>
+      <w:r>
+        <w:rPr>
+          <w:rFonts w:ascii="Arial" w:hAnsi="Arial" w:cs="Arial"/>
+        </w:rPr>
+        <w:t xml:space="preserve">): </w:t>
+      </w:r>
+      <w:r>
+        <w:rPr>
+          <w:rFonts w:ascii="Arial" w:hAnsi="Arial" w:cs="Arial"/>
+        </w:rPr>
+        <w:t>Indica el número de equipos que pueden entrenar a la vez en esa instalación</w:t>
+      </w:r>
+      <w:r>
+        <w:rPr>
+          <w:rFonts w:ascii="Arial" w:hAnsi="Arial" w:cs="Arial"/>
+        </w:rPr>
+        <w:t>.</w:t>
       </w:r>
     </w:p>
     <w:p>
@@ -1303,15 +1950,50 @@
           <w:ilvl w:val="0"/>
           <w:numId w:val="1"/>
         </w:numPr>
-        <w:rPr>
-          <w:rFonts w:ascii="Arial" w:hAnsi="Arial" w:cs="Arial"/>
-        </w:rPr>
-      </w:pPr>
-      <w:r>
-        <w:rPr>
-          <w:rFonts w:ascii="Arial" w:hAnsi="Arial" w:cs="Arial"/>
-        </w:rPr>
-        <w:t>nombre (string): Nombre del alumno.</w:t>
+        <w:jc w:val="both"/>
+        <w:rPr>
+          <w:rFonts w:ascii="Arial" w:hAnsi="Arial" w:cs="Arial"/>
+        </w:rPr>
+      </w:pPr>
+      <w:proofErr w:type="spellStart"/>
+      <w:r>
+        <w:rPr>
+          <w:rFonts w:ascii="Arial" w:hAnsi="Arial" w:cs="Arial"/>
+        </w:rPr>
+        <w:t>localizacion</w:t>
+      </w:r>
+      <w:proofErr w:type="spellEnd"/>
+      <w:r>
+        <w:rPr>
+          <w:rFonts w:ascii="Arial" w:hAnsi="Arial" w:cs="Arial"/>
+        </w:rPr>
+        <w:t xml:space="preserve"> (</w:t>
+      </w:r>
+      <w:proofErr w:type="spellStart"/>
+      <w:r>
+        <w:rPr>
+          <w:rFonts w:ascii="Arial" w:hAnsi="Arial" w:cs="Arial"/>
+        </w:rPr>
+        <w:t>String</w:t>
+      </w:r>
+      <w:proofErr w:type="spellEnd"/>
+      <w:r>
+        <w:rPr>
+          <w:rFonts w:ascii="Arial" w:hAnsi="Arial" w:cs="Arial"/>
+        </w:rPr>
+        <w:t xml:space="preserve">): </w:t>
+      </w:r>
+      <w:r>
+        <w:rPr>
+          <w:rFonts w:ascii="Arial" w:hAnsi="Arial" w:cs="Arial"/>
+        </w:rPr>
+        <w:t>Indica la calle y zona donde está ubicada la instalación</w:t>
+      </w:r>
+      <w:r>
+        <w:rPr>
+          <w:rFonts w:ascii="Arial" w:hAnsi="Arial" w:cs="Arial"/>
+        </w:rPr>
+        <w:t>.</w:t>
       </w:r>
     </w:p>
     <w:p>
@@ -1321,15 +2003,36 @@
           <w:ilvl w:val="0"/>
           <w:numId w:val="1"/>
         </w:numPr>
-        <w:rPr>
-          <w:rFonts w:ascii="Arial" w:hAnsi="Arial" w:cs="Arial"/>
-        </w:rPr>
-      </w:pPr>
-      <w:r>
-        <w:rPr>
-          <w:rFonts w:ascii="Arial" w:hAnsi="Arial" w:cs="Arial"/>
-        </w:rPr>
-        <w:t>nombreMadre (string): Nombre de la madre del alumno (no tiene por qué llevar asociado el apellido ya que se podría extraer de los apellidos del alumno).</w:t>
+        <w:jc w:val="both"/>
+        <w:rPr>
+          <w:rFonts w:ascii="Arial" w:hAnsi="Arial" w:cs="Arial"/>
+        </w:rPr>
+      </w:pPr>
+      <w:r>
+        <w:rPr>
+          <w:rFonts w:ascii="Arial" w:hAnsi="Arial" w:cs="Arial"/>
+        </w:rPr>
+        <w:t>nombre (</w:t>
+      </w:r>
+      <w:proofErr w:type="spellStart"/>
+      <w:r>
+        <w:rPr>
+          <w:rFonts w:ascii="Arial" w:hAnsi="Arial" w:cs="Arial"/>
+        </w:rPr>
+        <w:t>String</w:t>
+      </w:r>
+      <w:proofErr w:type="spellEnd"/>
+      <w:r>
+        <w:rPr>
+          <w:rFonts w:ascii="Arial" w:hAnsi="Arial" w:cs="Arial"/>
+        </w:rPr>
+        <w:t xml:space="preserve">): </w:t>
+      </w:r>
+      <w:r>
+        <w:rPr>
+          <w:rFonts w:ascii="Arial" w:hAnsi="Arial" w:cs="Arial"/>
+        </w:rPr>
+        <w:t>Es el nombre de la instalación.</w:t>
       </w:r>
     </w:p>
     <w:p>
@@ -1339,15 +2042,64 @@
           <w:ilvl w:val="0"/>
           <w:numId w:val="1"/>
         </w:numPr>
-        <w:rPr>
-          <w:rFonts w:ascii="Arial" w:hAnsi="Arial" w:cs="Arial"/>
-        </w:rPr>
-      </w:pPr>
-      <w:r>
-        <w:rPr>
-          <w:rFonts w:ascii="Arial" w:hAnsi="Arial" w:cs="Arial"/>
-        </w:rPr>
-        <w:t>nombrePadre (string): Nombre del padre del alumno (no tiene por qué llevar asociado el apellido ya que se podría extraer de los apellidos del alumno).</w:t>
+        <w:jc w:val="both"/>
+        <w:rPr>
+          <w:rFonts w:ascii="Arial" w:hAnsi="Arial" w:cs="Arial"/>
+        </w:rPr>
+      </w:pPr>
+      <w:proofErr w:type="spellStart"/>
+      <w:r>
+        <w:rPr>
+          <w:rFonts w:ascii="Arial" w:hAnsi="Arial" w:cs="Arial"/>
+        </w:rPr>
+        <w:t>idInstalación</w:t>
+      </w:r>
+      <w:proofErr w:type="spellEnd"/>
+      <w:r>
+        <w:rPr>
+          <w:rFonts w:ascii="Arial" w:hAnsi="Arial" w:cs="Arial"/>
+        </w:rPr>
+        <w:t xml:space="preserve"> (</w:t>
+      </w:r>
+      <w:proofErr w:type="spellStart"/>
+      <w:r>
+        <w:rPr>
+          <w:rFonts w:ascii="Arial" w:hAnsi="Arial" w:cs="Arial"/>
+        </w:rPr>
+        <w:t>int</w:t>
+      </w:r>
+      <w:proofErr w:type="spellEnd"/>
+      <w:r>
+        <w:rPr>
+          <w:rFonts w:ascii="Arial" w:hAnsi="Arial" w:cs="Arial"/>
+        </w:rPr>
+        <w:t>): Núme</w:t>
+      </w:r>
+      <w:r>
+        <w:rPr>
+          <w:rFonts w:ascii="Arial" w:hAnsi="Arial" w:cs="Arial"/>
+        </w:rPr>
+        <w:t>ro identificador de la instalación</w:t>
+      </w:r>
+      <w:r>
+        <w:rPr>
+          <w:rFonts w:ascii="Arial" w:hAnsi="Arial" w:cs="Arial"/>
+        </w:rPr>
+        <w:t>.</w:t>
+      </w:r>
+    </w:p>
+    <w:p>
+      <w:pPr>
+        <w:jc w:val="both"/>
+        <w:rPr>
+          <w:rFonts w:ascii="Arial" w:hAnsi="Arial" w:cs="Arial"/>
+        </w:rPr>
+      </w:pPr>
+      <w:r>
+        <w:rPr>
+          <w:rFonts w:ascii="Arial" w:hAnsi="Arial" w:cs="Arial"/>
+        </w:rPr>
+        <w:t>Relaciones:</w:t>
       </w:r>
     </w:p>
     <w:p>
@@ -1357,15 +2109,28 @@
           <w:ilvl w:val="0"/>
           <w:numId w:val="1"/>
         </w:numPr>
-        <w:rPr>
-          <w:rFonts w:ascii="Arial" w:hAnsi="Arial" w:cs="Arial"/>
-        </w:rPr>
-      </w:pPr>
-      <w:r>
-        <w:rPr>
-          <w:rFonts w:ascii="Arial" w:hAnsi="Arial" w:cs="Arial"/>
-        </w:rPr>
-        <w:t>numeroCuenta (string): Número de cuenta bancario donde el alumno domiciliará las mensualidades de la fundación de baloncesto.</w:t>
+        <w:jc w:val="both"/>
+        <w:rPr>
+          <w:rFonts w:ascii="Arial" w:hAnsi="Arial" w:cs="Arial"/>
+        </w:rPr>
+      </w:pPr>
+      <w:r>
+        <w:rPr>
+          <w:rFonts w:ascii="Arial" w:hAnsi="Arial" w:cs="Arial"/>
+        </w:rPr>
+        <w:t xml:space="preserve">Asociación con la clase </w:t>
+      </w:r>
+      <w:r>
+        <w:rPr>
+          <w:rFonts w:ascii="Arial" w:hAnsi="Arial" w:cs="Arial"/>
+        </w:rPr>
+        <w:t>Actividad</w:t>
+      </w:r>
+      <w:r>
+        <w:rPr>
+          <w:rFonts w:ascii="Arial" w:hAnsi="Arial" w:cs="Arial"/>
+        </w:rPr>
+        <w:t>.</w:t>
       </w:r>
     </w:p>
     <w:p>
@@ -1375,15 +2140,85 @@
           <w:ilvl w:val="0"/>
           <w:numId w:val="1"/>
         </w:numPr>
-        <w:rPr>
-          <w:rFonts w:ascii="Arial" w:hAnsi="Arial" w:cs="Arial"/>
-        </w:rPr>
-      </w:pPr>
-      <w:r>
-        <w:rPr>
-          <w:rFonts w:ascii="Arial" w:hAnsi="Arial" w:cs="Arial"/>
-        </w:rPr>
-        <w:t>observaciones (string): Campo dedicado a datos que los entrenadores del alumno quieran anotar de su rendimiento o como campo para anotaciones de cualquier índole.</w:t>
+        <w:jc w:val="both"/>
+        <w:rPr>
+          <w:rFonts w:ascii="Arial" w:hAnsi="Arial" w:cs="Arial"/>
+        </w:rPr>
+      </w:pPr>
+      <w:r>
+        <w:rPr>
+          <w:rFonts w:ascii="Arial" w:hAnsi="Arial" w:cs="Arial"/>
+        </w:rPr>
+        <w:t xml:space="preserve">Asociación con la clase </w:t>
+      </w:r>
+      <w:proofErr w:type="spellStart"/>
+      <w:r>
+        <w:rPr>
+          <w:rFonts w:ascii="Arial" w:hAnsi="Arial" w:cs="Arial"/>
+        </w:rPr>
+        <w:t>GrupoEntrenamiento</w:t>
+      </w:r>
+      <w:proofErr w:type="spellEnd"/>
+      <w:r>
+        <w:rPr>
+          <w:rFonts w:ascii="Arial" w:hAnsi="Arial" w:cs="Arial"/>
+        </w:rPr>
+        <w:t>.</w:t>
+      </w:r>
+    </w:p>
+    <w:p>
+      <w:pPr>
+        <w:rPr>
+          <w:rFonts w:ascii="Arial" w:hAnsi="Arial" w:cs="Arial"/>
+        </w:rPr>
+      </w:pPr>
+    </w:p>
+    <w:p>
+      <w:pPr>
+        <w:pStyle w:val="Ttulo3"/>
+        <w:spacing w:after="240"/>
+        <w:jc w:val="center"/>
+        <w:rPr>
+          <w:rFonts w:ascii="Arial" w:hAnsi="Arial" w:cs="Arial"/>
+          <w:sz w:val="24"/>
+        </w:rPr>
+      </w:pPr>
+      <w:r>
+        <w:rPr>
+          <w:rFonts w:ascii="Arial" w:hAnsi="Arial" w:cs="Arial"/>
+          <w:sz w:val="24"/>
+        </w:rPr>
+        <w:t xml:space="preserve">Clase: Horario (clase de asociación entre Instalación y </w:t>
+      </w:r>
+      <w:proofErr w:type="spellStart"/>
+      <w:r>
+        <w:rPr>
+          <w:rFonts w:ascii="Arial" w:hAnsi="Arial" w:cs="Arial"/>
+          <w:sz w:val="24"/>
+        </w:rPr>
+        <w:t>GrupoEntrenamiento</w:t>
+      </w:r>
+      <w:proofErr w:type="spellEnd"/>
+      <w:r>
+        <w:rPr>
+          <w:rFonts w:ascii="Arial" w:hAnsi="Arial" w:cs="Arial"/>
+          <w:sz w:val="24"/>
+        </w:rPr>
+        <w:t>)</w:t>
+      </w:r>
+    </w:p>
+    <w:p>
+      <w:pPr>
+        <w:jc w:val="both"/>
+        <w:rPr>
+          <w:rFonts w:ascii="Arial" w:hAnsi="Arial" w:cs="Arial"/>
+        </w:rPr>
+      </w:pPr>
+      <w:r>
+        <w:rPr>
+          <w:rFonts w:ascii="Arial" w:hAnsi="Arial" w:cs="Arial"/>
+        </w:rPr>
+        <w:t>Atributos:</w:t>
       </w:r>
     </w:p>
     <w:p>
@@ -1393,15 +2228,44 @@
           <w:ilvl w:val="0"/>
           <w:numId w:val="1"/>
         </w:numPr>
-        <w:rPr>
-          <w:rFonts w:ascii="Arial" w:hAnsi="Arial" w:cs="Arial"/>
-        </w:rPr>
-      </w:pPr>
-      <w:r>
-        <w:rPr>
-          <w:rFonts w:ascii="Arial" w:hAnsi="Arial" w:cs="Arial"/>
-        </w:rPr>
-        <w:t>primerApellido (string): Primer apellido del alumno.</w:t>
+        <w:jc w:val="both"/>
+        <w:rPr>
+          <w:rFonts w:ascii="Arial" w:hAnsi="Arial" w:cs="Arial"/>
+        </w:rPr>
+      </w:pPr>
+      <w:r>
+        <w:rPr>
+          <w:rFonts w:ascii="Arial" w:hAnsi="Arial" w:cs="Arial"/>
+        </w:rPr>
+        <w:t>Dia1 (</w:t>
+      </w:r>
+      <w:proofErr w:type="spellStart"/>
+      <w:r>
+        <w:rPr>
+          <w:rFonts w:ascii="Arial" w:hAnsi="Arial" w:cs="Arial"/>
+        </w:rPr>
+        <w:t>DiasSemana</w:t>
+      </w:r>
+      <w:proofErr w:type="spellEnd"/>
+      <w:r>
+        <w:rPr>
+          <w:rFonts w:ascii="Arial" w:hAnsi="Arial" w:cs="Arial"/>
+        </w:rPr>
+        <w:t xml:space="preserve">): Este campo corresponde con un día de la semana en el que el grupo entrenará en la instalación, que pertenece al tipo enumerado </w:t>
+      </w:r>
+      <w:proofErr w:type="spellStart"/>
+      <w:r>
+        <w:rPr>
+          <w:rFonts w:ascii="Arial" w:hAnsi="Arial" w:cs="Arial"/>
+        </w:rPr>
+        <w:t>DiasSemana</w:t>
+      </w:r>
+      <w:proofErr w:type="spellEnd"/>
+      <w:r>
+        <w:rPr>
+          <w:rFonts w:ascii="Arial" w:hAnsi="Arial" w:cs="Arial"/>
+        </w:rPr>
+        <w:t xml:space="preserve"> en donde se establecen todos los valores posibles que puede tomar el campo.</w:t>
       </w:r>
     </w:p>
     <w:p>
@@ -1411,23 +2275,16 @@
           <w:ilvl w:val="0"/>
           <w:numId w:val="1"/>
         </w:numPr>
-        <w:rPr>
-          <w:rFonts w:ascii="Arial" w:hAnsi="Arial" w:cs="Arial"/>
-        </w:rPr>
-      </w:pPr>
-      <w:r>
-        <w:rPr>
-          <w:rFonts w:ascii="Arial" w:hAnsi="Arial" w:cs="Arial"/>
-        </w:rPr>
-        <w:lastRenderedPageBreak/>
-        <w:t>provincia (string): Provincia a la que pertenece la ciudad o localidad del alumno durante el curso.</w:t>
-      </w:r>
-      <w:r>
-        <w:rPr>
-          <w:rFonts w:ascii="Arial" w:hAnsi="Arial" w:cs="Arial"/>
-        </w:rPr>
-        <w:br/>
-        <w:t>segundoApellido (string): Segundo apellido del alumno.</w:t>
+        <w:jc w:val="both"/>
+        <w:rPr>
+          <w:rFonts w:ascii="Arial" w:hAnsi="Arial" w:cs="Arial"/>
+        </w:rPr>
+      </w:pPr>
+      <w:r>
+        <w:rPr>
+          <w:rFonts w:ascii="Arial" w:hAnsi="Arial" w:cs="Arial"/>
+        </w:rPr>
+        <w:t>Hora1 (time): Este campo indica la hora en la que el grupo entrenará en la instalación el día1.</w:t>
       </w:r>
     </w:p>
     <w:p>
@@ -1437,15 +2294,44 @@
           <w:ilvl w:val="0"/>
           <w:numId w:val="1"/>
         </w:numPr>
-        <w:rPr>
-          <w:rFonts w:ascii="Arial" w:hAnsi="Arial" w:cs="Arial"/>
-        </w:rPr>
-      </w:pPr>
-      <w:r>
-        <w:rPr>
-          <w:rFonts w:ascii="Arial" w:hAnsi="Arial" w:cs="Arial"/>
-        </w:rPr>
-        <w:t>talla (TallaAlumno): Este campo corresponde con la talla del alumno que pertenece al tipo enumerado TallaAlumno en donde se establecen todos los valores posibles que puede tomar el campo.</w:t>
+        <w:jc w:val="both"/>
+        <w:rPr>
+          <w:rFonts w:ascii="Arial" w:hAnsi="Arial" w:cs="Arial"/>
+        </w:rPr>
+      </w:pPr>
+      <w:r>
+        <w:rPr>
+          <w:rFonts w:ascii="Arial" w:hAnsi="Arial" w:cs="Arial"/>
+        </w:rPr>
+        <w:t>Dia2 (</w:t>
+      </w:r>
+      <w:proofErr w:type="spellStart"/>
+      <w:r>
+        <w:rPr>
+          <w:rFonts w:ascii="Arial" w:hAnsi="Arial" w:cs="Arial"/>
+        </w:rPr>
+        <w:t>DiasSemana</w:t>
+      </w:r>
+      <w:proofErr w:type="spellEnd"/>
+      <w:r>
+        <w:rPr>
+          <w:rFonts w:ascii="Arial" w:hAnsi="Arial" w:cs="Arial"/>
+        </w:rPr>
+        <w:t xml:space="preserve">): Este campo corresponde con el otro día de la semana en el que el grupo entrenará en la instalación, que pertenece al tipo enumerado </w:t>
+      </w:r>
+      <w:proofErr w:type="spellStart"/>
+      <w:r>
+        <w:rPr>
+          <w:rFonts w:ascii="Arial" w:hAnsi="Arial" w:cs="Arial"/>
+        </w:rPr>
+        <w:t>DiasSemana</w:t>
+      </w:r>
+      <w:proofErr w:type="spellEnd"/>
+      <w:r>
+        <w:rPr>
+          <w:rFonts w:ascii="Arial" w:hAnsi="Arial" w:cs="Arial"/>
+        </w:rPr>
+        <w:t xml:space="preserve"> en donde se establecen todos los valores posibles que puede tomar el campo.</w:t>
       </w:r>
     </w:p>
     <w:p>
@@ -1455,15 +2341,62 @@
           <w:ilvl w:val="0"/>
           <w:numId w:val="1"/>
         </w:numPr>
-        <w:rPr>
-          <w:rFonts w:ascii="Arial" w:hAnsi="Arial" w:cs="Arial"/>
-        </w:rPr>
-      </w:pPr>
-      <w:r>
-        <w:rPr>
-          <w:rFonts w:ascii="Arial" w:hAnsi="Arial" w:cs="Arial"/>
-        </w:rPr>
-        <w:t>telFijo (int): Número de teléfono fijo del alumno/tutor durante el curso.</w:t>
+        <w:jc w:val="both"/>
+        <w:rPr>
+          <w:rFonts w:ascii="Arial" w:hAnsi="Arial" w:cs="Arial"/>
+        </w:rPr>
+      </w:pPr>
+      <w:r>
+        <w:rPr>
+          <w:rFonts w:ascii="Arial" w:hAnsi="Arial" w:cs="Arial"/>
+        </w:rPr>
+        <w:t>Hora2 (time): Este campo indica la hora en la que el grupo entrenará en la instalación el día2.</w:t>
+      </w:r>
+    </w:p>
+    <w:p>
+      <w:pPr>
+        <w:rPr>
+          <w:rFonts w:ascii="Arial" w:hAnsi="Arial" w:cs="Arial"/>
+        </w:rPr>
+      </w:pPr>
+    </w:p>
+    <w:p>
+      <w:pPr>
+        <w:pStyle w:val="Ttulo2"/>
+        <w:ind w:firstLine="708"/>
+        <w:rPr>
+          <w:rFonts w:ascii="Arial" w:hAnsi="Arial" w:cs="Arial"/>
+          <w:b w:val="0"/>
+          <w:sz w:val="28"/>
+          <w:szCs w:val="28"/>
+        </w:rPr>
+      </w:pPr>
+      <w:bookmarkStart w:id="20" w:name="_Toc351583881"/>
+      <w:bookmarkStart w:id="21" w:name="_Toc353213514"/>
+      <w:r>
+        <w:rPr>
+          <w:rFonts w:ascii="Arial" w:hAnsi="Arial" w:cs="Arial"/>
+          <w:sz w:val="28"/>
+          <w:szCs w:val="28"/>
+        </w:rPr>
+        <w:t>Modelado estático – Diagrama de clases</w:t>
+      </w:r>
+      <w:bookmarkEnd w:id="20"/>
+      <w:bookmarkEnd w:id="21"/>
+    </w:p>
+    <w:p/>
+    <w:p>
+      <w:pPr>
+        <w:jc w:val="both"/>
+        <w:rPr>
+          <w:rFonts w:ascii="Arial" w:hAnsi="Arial" w:cs="Arial"/>
+        </w:rPr>
+      </w:pPr>
+      <w:r>
+        <w:rPr>
+          <w:rFonts w:ascii="Arial" w:hAnsi="Arial" w:cs="Arial"/>
+        </w:rPr>
+        <w:t>El modelo estático proporciona mecanismos para describir y representar las interrelaciones estructurales que se establecen entre las clases conceptuales de un modo visual y compacto.</w:t>
       </w:r>
     </w:p>
     <w:p>
@@ -1473,35 +2406,16 @@
           <w:ilvl w:val="0"/>
           <w:numId w:val="1"/>
         </w:numPr>
-        <w:rPr>
-          <w:rFonts w:ascii="Arial" w:hAnsi="Arial" w:cs="Arial"/>
-        </w:rPr>
-      </w:pPr>
-      <w:r>
-        <w:rPr>
-          <w:rFonts w:ascii="Arial" w:hAnsi="Arial" w:cs="Arial"/>
-        </w:rPr>
-        <w:t>telMovil (int): Número de teléfono móvil del alumno/tutor durante el curso.</w:t>
-      </w:r>
-    </w:p>
-    <w:p>
-      <w:pPr>
-        <w:rPr>
-          <w:rFonts w:ascii="Arial" w:hAnsi="Arial" w:cs="Arial"/>
-        </w:rPr>
-      </w:pPr>
-    </w:p>
-    <w:p>
-      <w:pPr>
-        <w:rPr>
-          <w:rFonts w:ascii="Arial" w:hAnsi="Arial" w:cs="Arial"/>
-        </w:rPr>
-      </w:pPr>
-      <w:r>
-        <w:rPr>
-          <w:rFonts w:ascii="Arial" w:hAnsi="Arial" w:cs="Arial"/>
-        </w:rPr>
-        <w:t>Relaciones:</w:t>
+        <w:jc w:val="both"/>
+        <w:rPr>
+          <w:rFonts w:ascii="Arial" w:hAnsi="Arial" w:cs="Arial"/>
+        </w:rPr>
+      </w:pPr>
+      <w:r>
+        <w:rPr>
+          <w:rFonts w:ascii="Arial" w:hAnsi="Arial" w:cs="Arial"/>
+        </w:rPr>
+        <w:t>Proporciona una estructura estática de las clases conceptuales.</w:t>
       </w:r>
     </w:p>
     <w:p>
@@ -1511,15 +2425,16 @@
           <w:ilvl w:val="0"/>
           <w:numId w:val="1"/>
         </w:numPr>
-        <w:rPr>
-          <w:rFonts w:ascii="Arial" w:hAnsi="Arial" w:cs="Arial"/>
-        </w:rPr>
-      </w:pPr>
-      <w:r>
-        <w:rPr>
-          <w:rFonts w:ascii="Arial" w:hAnsi="Arial" w:cs="Arial"/>
-        </w:rPr>
-        <w:t>Asociación con la clase Temporada.</w:t>
+        <w:jc w:val="both"/>
+        <w:rPr>
+          <w:rFonts w:ascii="Arial" w:hAnsi="Arial" w:cs="Arial"/>
+        </w:rPr>
+      </w:pPr>
+      <w:r>
+        <w:rPr>
+          <w:rFonts w:ascii="Arial" w:hAnsi="Arial" w:cs="Arial"/>
+        </w:rPr>
+        <w:t>Al ser un modelo de análisis sólo muestra las clases conceptuales extraídas del dominio de aplicación (dominio del problema) y sus relaciones, no componentes software pertenecientes a la solución.</w:t>
       </w:r>
     </w:p>
     <w:p>
@@ -1529,15 +2444,16 @@
           <w:ilvl w:val="0"/>
           <w:numId w:val="1"/>
         </w:numPr>
-        <w:rPr>
-          <w:rFonts w:ascii="Arial" w:hAnsi="Arial" w:cs="Arial"/>
-        </w:rPr>
-      </w:pPr>
-      <w:r>
-        <w:rPr>
-          <w:rFonts w:ascii="Arial" w:hAnsi="Arial" w:cs="Arial"/>
-        </w:rPr>
-        <w:t>Asociación con la clase Grupo.</w:t>
+        <w:jc w:val="both"/>
+        <w:rPr>
+          <w:rFonts w:ascii="Arial" w:hAnsi="Arial" w:cs="Arial"/>
+        </w:rPr>
+      </w:pPr>
+      <w:r>
+        <w:rPr>
+          <w:rFonts w:ascii="Arial" w:hAnsi="Arial" w:cs="Arial"/>
+        </w:rPr>
+        <w:t>La reducida barrera que propugna la orientación a objetos entre el problema y la solución, posibilita que el modelo estático inspire la construcción del modelo de diseño.</w:t>
       </w:r>
     </w:p>
     <w:p>
@@ -1547,61 +2463,17 @@
           <w:ilvl w:val="0"/>
           <w:numId w:val="1"/>
         </w:numPr>
-        <w:rPr>
-          <w:rFonts w:ascii="Arial" w:hAnsi="Arial" w:cs="Arial"/>
-        </w:rPr>
-      </w:pPr>
-      <w:r>
-        <w:rPr>
-          <w:rFonts w:ascii="Arial" w:hAnsi="Arial" w:cs="Arial"/>
-        </w:rPr>
-        <w:t>Asociación con la clase Actividad.</w:t>
-      </w:r>
-    </w:p>
-    <w:p>
-      <w:pPr>
-        <w:pStyle w:val="Ttulo3"/>
-        <w:jc w:val="center"/>
-      </w:pPr>
-      <w:bookmarkStart w:id="20" w:name="_Toc351583876"/>
-      <w:bookmarkStart w:id="21" w:name="_Toc353213509"/>
-      <w:r>
-        <w:t>Clase: Entrenador (clase de especialización</w:t>
-      </w:r>
-      <w:r>
-        <w:t xml:space="preserve"> de Usuario</w:t>
-      </w:r>
-      <w:r>
-        <w:t>)</w:t>
-      </w:r>
-      <w:bookmarkEnd w:id="20"/>
-      <w:bookmarkEnd w:id="21"/>
-    </w:p>
-    <w:p/>
-    <w:p>
-      <w:pPr>
-        <w:rPr>
-          <w:rFonts w:ascii="Arial" w:hAnsi="Arial" w:cs="Arial"/>
-        </w:rPr>
-      </w:pPr>
-      <w:r>
-        <w:rPr>
-          <w:rFonts w:ascii="Arial" w:hAnsi="Arial" w:cs="Arial"/>
-        </w:rPr>
-        <w:t>Atributos:</w:t>
-      </w:r>
-    </w:p>
-    <w:p>
-      <w:pPr>
-        <w:rPr>
-          <w:rFonts w:ascii="Arial" w:hAnsi="Arial" w:cs="Arial"/>
-        </w:rPr>
-      </w:pPr>
-      <w:r>
-        <w:rPr>
-          <w:rFonts w:ascii="Arial" w:hAnsi="Arial" w:cs="Arial"/>
-        </w:rPr>
-        <w:t>Relaciones:</w:t>
+        <w:jc w:val="both"/>
+        <w:rPr>
+          <w:rFonts w:ascii="Arial" w:hAnsi="Arial" w:cs="Arial"/>
+        </w:rPr>
+      </w:pPr>
+      <w:r>
+        <w:rPr>
+          <w:rFonts w:ascii="Arial" w:hAnsi="Arial" w:cs="Arial"/>
+        </w:rPr>
+        <w:lastRenderedPageBreak/>
+        <w:t>Definen un vocabulario común entre clientes y desarrolladores.</w:t>
       </w:r>
     </w:p>
     <w:p>
@@ -1611,15 +2483,16 @@
           <w:ilvl w:val="0"/>
           <w:numId w:val="1"/>
         </w:numPr>
-        <w:rPr>
-          <w:rFonts w:ascii="Arial" w:hAnsi="Arial" w:cs="Arial"/>
-        </w:rPr>
-      </w:pPr>
-      <w:r>
-        <w:rPr>
-          <w:rFonts w:ascii="Arial" w:hAnsi="Arial" w:cs="Arial"/>
-        </w:rPr>
-        <w:t>Asociación con la clase Equipo.</w:t>
+        <w:jc w:val="both"/>
+        <w:rPr>
+          <w:rFonts w:ascii="Arial" w:hAnsi="Arial" w:cs="Arial"/>
+        </w:rPr>
+      </w:pPr>
+      <w:r>
+        <w:rPr>
+          <w:rFonts w:ascii="Arial" w:hAnsi="Arial" w:cs="Arial"/>
+        </w:rPr>
+        <w:t>Una vez que el modelo es estable, la descripción de cada clase será tan detallada como sea posible.</w:t>
       </w:r>
     </w:p>
     <w:p>
@@ -1629,1264 +2502,31 @@
           <w:ilvl w:val="0"/>
           <w:numId w:val="1"/>
         </w:numPr>
-        <w:rPr>
-          <w:rFonts w:ascii="Arial" w:hAnsi="Arial" w:cs="Arial"/>
-        </w:rPr>
-      </w:pPr>
-      <w:r>
-        <w:rPr>
-          <w:rFonts w:ascii="Arial" w:hAnsi="Arial" w:cs="Arial"/>
-        </w:rPr>
-        <w:t>Asociación con la clase Grupo.</w:t>
-      </w:r>
-    </w:p>
-    <w:p>
-      <w:pPr>
-        <w:rPr>
-          <w:rFonts w:ascii="Arial" w:hAnsi="Arial" w:cs="Arial"/>
-        </w:rPr>
-      </w:pPr>
-    </w:p>
-    <w:p>
-      <w:pPr>
-        <w:pStyle w:val="Ttulo3"/>
-        <w:jc w:val="center"/>
-      </w:pPr>
-      <w:bookmarkStart w:id="22" w:name="_Toc351583877"/>
-      <w:bookmarkStart w:id="23" w:name="_Toc353213510"/>
-      <w:r>
-        <w:t>Clase: Grupo</w:t>
-      </w:r>
-      <w:r>
-        <w:t xml:space="preserve"> Entrenamiento</w:t>
-      </w:r>
-      <w:bookmarkEnd w:id="22"/>
-      <w:bookmarkEnd w:id="23"/>
-    </w:p>
-    <w:p/>
-    <w:p>
-      <w:pPr>
-        <w:rPr>
-          <w:rFonts w:ascii="Arial" w:hAnsi="Arial" w:cs="Arial"/>
-        </w:rPr>
-      </w:pPr>
-      <w:r>
-        <w:rPr>
-          <w:rFonts w:ascii="Arial" w:hAnsi="Arial" w:cs="Arial"/>
-        </w:rPr>
-        <w:t xml:space="preserve">Atributos: </w:t>
-      </w:r>
-    </w:p>
-    <w:p>
-      <w:pPr>
-        <w:pStyle w:val="Prrafodelista"/>
-        <w:numPr>
-          <w:ilvl w:val="0"/>
-          <w:numId w:val="1"/>
-        </w:numPr>
-        <w:rPr>
-          <w:rFonts w:ascii="Arial" w:hAnsi="Arial" w:cs="Arial"/>
-        </w:rPr>
-      </w:pPr>
-      <w:r>
-        <w:rPr>
-          <w:rFonts w:ascii="Arial" w:hAnsi="Arial" w:cs="Arial"/>
-        </w:rPr>
-        <w:t>idGrupo (int): Número identificador del alumno.</w:t>
-      </w:r>
-    </w:p>
-    <w:p>
-      <w:pPr>
-        <w:pStyle w:val="Prrafodelista"/>
-        <w:numPr>
-          <w:ilvl w:val="0"/>
-          <w:numId w:val="1"/>
-        </w:numPr>
-        <w:rPr>
-          <w:rFonts w:ascii="Arial" w:hAnsi="Arial" w:cs="Arial"/>
-        </w:rPr>
-      </w:pPr>
-      <w:r>
-        <w:rPr>
-          <w:rFonts w:ascii="Arial" w:hAnsi="Arial" w:cs="Arial"/>
-        </w:rPr>
-        <w:t>Sexo(Sexo): Este campo corresponde con el sexo que tendrán los integrantes del equipo, que pertenece al tipo enumerado Sexo en donde se establecen todos los valores posibles que puede tomar el campo.</w:t>
-      </w:r>
-    </w:p>
-    <w:p>
-      <w:pPr>
-        <w:rPr>
-          <w:rFonts w:ascii="Arial" w:hAnsi="Arial" w:cs="Arial"/>
-        </w:rPr>
-      </w:pPr>
-      <w:r>
-        <w:rPr>
-          <w:rFonts w:ascii="Arial" w:hAnsi="Arial" w:cs="Arial"/>
-        </w:rPr>
-        <w:t>Relaciones:</w:t>
-      </w:r>
-    </w:p>
-    <w:p>
-      <w:pPr>
-        <w:pStyle w:val="Prrafodelista"/>
-        <w:numPr>
-          <w:ilvl w:val="0"/>
-          <w:numId w:val="1"/>
-        </w:numPr>
-        <w:rPr>
-          <w:rFonts w:ascii="Arial" w:hAnsi="Arial" w:cs="Arial"/>
-        </w:rPr>
-      </w:pPr>
-      <w:r>
-        <w:rPr>
-          <w:rFonts w:ascii="Arial" w:hAnsi="Arial" w:cs="Arial"/>
-        </w:rPr>
-        <w:t>Asociación con la clase Entrenador.</w:t>
-      </w:r>
-    </w:p>
-    <w:p>
-      <w:pPr>
-        <w:pStyle w:val="Prrafodelista"/>
-        <w:numPr>
-          <w:ilvl w:val="0"/>
-          <w:numId w:val="1"/>
-        </w:numPr>
-        <w:rPr>
-          <w:rFonts w:ascii="Arial" w:hAnsi="Arial" w:cs="Arial"/>
-        </w:rPr>
-      </w:pPr>
-      <w:r>
-        <w:rPr>
-          <w:rFonts w:ascii="Arial" w:hAnsi="Arial" w:cs="Arial"/>
-        </w:rPr>
-        <w:t>Asociación con la clase Categoría.</w:t>
-      </w:r>
-    </w:p>
-    <w:p>
-      <w:pPr>
-        <w:pStyle w:val="Prrafodelista"/>
-        <w:numPr>
-          <w:ilvl w:val="0"/>
-          <w:numId w:val="1"/>
-        </w:numPr>
-        <w:rPr>
-          <w:rFonts w:ascii="Arial" w:hAnsi="Arial" w:cs="Arial"/>
-        </w:rPr>
-      </w:pPr>
-      <w:r>
-        <w:rPr>
-          <w:rFonts w:ascii="Arial" w:hAnsi="Arial" w:cs="Arial"/>
-        </w:rPr>
-        <w:t>Asociación con la clase Alumno.</w:t>
-      </w:r>
-    </w:p>
-    <w:p>
-      <w:pPr>
-        <w:pStyle w:val="Prrafodelista"/>
-        <w:numPr>
-          <w:ilvl w:val="0"/>
-          <w:numId w:val="1"/>
-        </w:numPr>
-        <w:rPr>
-          <w:rFonts w:ascii="Arial" w:hAnsi="Arial" w:cs="Arial"/>
-        </w:rPr>
-      </w:pPr>
-      <w:r>
-        <w:rPr>
-          <w:rFonts w:ascii="Arial" w:hAnsi="Arial" w:cs="Arial"/>
-        </w:rPr>
-        <w:t>Asociación con la clase Temporada.</w:t>
-      </w:r>
-    </w:p>
-    <w:p>
-      <w:pPr>
-        <w:pStyle w:val="Ttulo3"/>
-        <w:jc w:val="center"/>
-      </w:pPr>
-      <w:bookmarkStart w:id="24" w:name="_Toc351583878"/>
-      <w:bookmarkStart w:id="25" w:name="_Toc353213511"/>
-      <w:r>
-        <w:t>Clase: Usuario</w:t>
-      </w:r>
-      <w:bookmarkEnd w:id="24"/>
-      <w:bookmarkEnd w:id="25"/>
-    </w:p>
-    <w:p/>
-    <w:p>
-      <w:pPr>
-        <w:rPr>
-          <w:rFonts w:ascii="Arial" w:hAnsi="Arial" w:cs="Arial"/>
-        </w:rPr>
-      </w:pPr>
-      <w:r>
-        <w:rPr>
-          <w:rFonts w:ascii="Arial" w:hAnsi="Arial" w:cs="Arial"/>
-        </w:rPr>
-        <w:t xml:space="preserve">Atributos: </w:t>
-      </w:r>
-    </w:p>
-    <w:p>
-      <w:pPr>
-        <w:pStyle w:val="Prrafodelista"/>
-        <w:numPr>
-          <w:ilvl w:val="0"/>
-          <w:numId w:val="1"/>
-        </w:numPr>
-        <w:rPr>
-          <w:rFonts w:ascii="Arial" w:hAnsi="Arial" w:cs="Arial"/>
-        </w:rPr>
-      </w:pPr>
-      <w:r>
-        <w:rPr>
-          <w:rFonts w:ascii="Arial" w:hAnsi="Arial" w:cs="Arial"/>
-        </w:rPr>
-        <w:t>clave (string): Clave del usuario para acceder a la aplicación. En principio su almacenamiento podrá seguir algún tipo de cifrado seguro como MDA5.</w:t>
-      </w:r>
-    </w:p>
-    <w:p>
-      <w:pPr>
-        <w:pStyle w:val="Prrafodelista"/>
-        <w:numPr>
-          <w:ilvl w:val="0"/>
-          <w:numId w:val="1"/>
-        </w:numPr>
-        <w:rPr>
-          <w:rFonts w:ascii="Arial" w:hAnsi="Arial" w:cs="Arial"/>
-        </w:rPr>
-      </w:pPr>
-      <w:r>
-        <w:rPr>
-          <w:rFonts w:ascii="Arial" w:hAnsi="Arial" w:cs="Arial"/>
-        </w:rPr>
-        <w:t>dni (string): DNI del usuario.</w:t>
-      </w:r>
-    </w:p>
-    <w:p>
-      <w:pPr>
-        <w:pStyle w:val="Prrafodelista"/>
-        <w:numPr>
-          <w:ilvl w:val="0"/>
-          <w:numId w:val="1"/>
-        </w:numPr>
-        <w:rPr>
-          <w:rFonts w:ascii="Arial" w:hAnsi="Arial" w:cs="Arial"/>
-        </w:rPr>
-      </w:pPr>
-      <w:r>
-        <w:rPr>
-          <w:rFonts w:ascii="Arial" w:hAnsi="Arial" w:cs="Arial"/>
-        </w:rPr>
-        <w:t>idUsuario (int): Número identificador del usuario</w:t>
-      </w:r>
-    </w:p>
-    <w:p>
-      <w:pPr>
-        <w:pStyle w:val="Prrafodelista"/>
-        <w:numPr>
-          <w:ilvl w:val="0"/>
-          <w:numId w:val="1"/>
-        </w:numPr>
-        <w:rPr>
-          <w:rFonts w:ascii="Arial" w:hAnsi="Arial" w:cs="Arial"/>
-        </w:rPr>
-      </w:pPr>
-      <w:r>
-        <w:rPr>
-          <w:rFonts w:ascii="Arial" w:hAnsi="Arial" w:cs="Arial"/>
-        </w:rPr>
-        <w:t>nombre (string): Nombre del usuario.</w:t>
-      </w:r>
-    </w:p>
-    <w:p>
-      <w:pPr>
-        <w:pStyle w:val="Prrafodelista"/>
-        <w:numPr>
-          <w:ilvl w:val="0"/>
-          <w:numId w:val="1"/>
-        </w:numPr>
-        <w:rPr>
-          <w:rFonts w:ascii="Arial" w:hAnsi="Arial" w:cs="Arial"/>
-        </w:rPr>
-      </w:pPr>
-      <w:r>
-        <w:rPr>
-          <w:rFonts w:ascii="Arial" w:hAnsi="Arial" w:cs="Arial"/>
-        </w:rPr>
-        <w:t>primerApellido (string): Primer apellido del usuario.</w:t>
-      </w:r>
-    </w:p>
-    <w:p>
-      <w:pPr>
-        <w:pStyle w:val="Prrafodelista"/>
-        <w:numPr>
-          <w:ilvl w:val="0"/>
-          <w:numId w:val="1"/>
-        </w:numPr>
-        <w:rPr>
-          <w:rFonts w:ascii="Arial" w:hAnsi="Arial" w:cs="Arial"/>
-        </w:rPr>
-      </w:pPr>
-      <w:r>
-        <w:rPr>
-          <w:rFonts w:ascii="Arial" w:hAnsi="Arial" w:cs="Arial"/>
-        </w:rPr>
-        <w:lastRenderedPageBreak/>
-        <w:t>segundoApellido (string): Segundo apellido del usuario.</w:t>
-      </w:r>
-    </w:p>
-    <w:p>
-      <w:pPr>
-        <w:pStyle w:val="Prrafodelista"/>
-        <w:numPr>
-          <w:ilvl w:val="0"/>
-          <w:numId w:val="1"/>
-        </w:numPr>
-        <w:rPr>
-          <w:rFonts w:ascii="Arial" w:hAnsi="Arial" w:cs="Arial"/>
-        </w:rPr>
-      </w:pPr>
-      <w:r>
-        <w:rPr>
-          <w:rFonts w:ascii="Arial" w:hAnsi="Arial" w:cs="Arial"/>
-        </w:rPr>
-        <w:t>cuentaCorriente (int): Número de cuenta bancaria del usuario (empleado) de la fundación.</w:t>
-      </w:r>
-    </w:p>
-    <w:p>
-      <w:pPr>
-        <w:pStyle w:val="Prrafodelista"/>
-        <w:numPr>
-          <w:ilvl w:val="0"/>
-          <w:numId w:val="1"/>
-        </w:numPr>
-        <w:rPr>
-          <w:rFonts w:ascii="Arial" w:hAnsi="Arial" w:cs="Arial"/>
-        </w:rPr>
-      </w:pPr>
-      <w:r>
-        <w:rPr>
-          <w:rFonts w:ascii="Arial" w:hAnsi="Arial" w:cs="Arial"/>
-        </w:rPr>
-        <w:t>telFijo (int): Número de teléfono fijo del usuario (empleado) de la fundación.</w:t>
-      </w:r>
-    </w:p>
-    <w:p>
-      <w:pPr>
-        <w:pStyle w:val="Prrafodelista"/>
-        <w:numPr>
-          <w:ilvl w:val="0"/>
-          <w:numId w:val="1"/>
-        </w:numPr>
-        <w:rPr>
-          <w:rFonts w:ascii="Arial" w:hAnsi="Arial" w:cs="Arial"/>
-        </w:rPr>
-      </w:pPr>
-      <w:r>
-        <w:rPr>
-          <w:rFonts w:ascii="Arial" w:hAnsi="Arial" w:cs="Arial"/>
-        </w:rPr>
-        <w:t>telMovil (int): Número de teléfono móvil del usuario (empleado) de la fundación.</w:t>
-      </w:r>
-    </w:p>
-    <w:p>
-      <w:pPr>
-        <w:rPr>
-          <w:rFonts w:ascii="Arial" w:hAnsi="Arial" w:cs="Arial"/>
-        </w:rPr>
-      </w:pPr>
-      <w:r>
-        <w:rPr>
-          <w:rFonts w:ascii="Arial" w:hAnsi="Arial" w:cs="Arial"/>
-        </w:rPr>
-        <w:t>Relaciones:</w:t>
-      </w:r>
-    </w:p>
-    <w:p>
-      <w:pPr>
-        <w:rPr>
-          <w:rFonts w:ascii="Arial" w:hAnsi="Arial" w:cs="Arial"/>
-        </w:rPr>
-      </w:pPr>
-    </w:p>
-    <w:p>
-      <w:pPr>
-        <w:pStyle w:val="Ttulo3"/>
-        <w:jc w:val="center"/>
-      </w:pPr>
-      <w:bookmarkStart w:id="26" w:name="_Toc351583879"/>
-      <w:bookmarkStart w:id="27" w:name="_Toc353213512"/>
-      <w:r>
-        <w:t>Clase: Pago Actividad</w:t>
-      </w:r>
-      <w:r>
-        <w:t xml:space="preserve"> (clase de asociación entre Alumno y Actividad)</w:t>
-      </w:r>
-      <w:bookmarkEnd w:id="26"/>
-      <w:bookmarkEnd w:id="27"/>
-    </w:p>
-    <w:p/>
-    <w:p>
-      <w:pPr>
-        <w:rPr>
-          <w:rFonts w:ascii="Arial" w:hAnsi="Arial" w:cs="Arial"/>
-        </w:rPr>
-      </w:pPr>
-      <w:r>
-        <w:rPr>
-          <w:rFonts w:ascii="Arial" w:hAnsi="Arial" w:cs="Arial"/>
-        </w:rPr>
-        <w:t>Atributos:</w:t>
-      </w:r>
-    </w:p>
-    <w:p>
-      <w:pPr>
-        <w:pStyle w:val="Prrafodelista"/>
-        <w:numPr>
-          <w:ilvl w:val="0"/>
-          <w:numId w:val="1"/>
-        </w:numPr>
-        <w:rPr>
-          <w:rFonts w:ascii="Arial" w:hAnsi="Arial" w:cs="Arial"/>
-        </w:rPr>
-      </w:pPr>
-      <w:r>
-        <w:rPr>
-          <w:rFonts w:ascii="Arial" w:hAnsi="Arial" w:cs="Arial"/>
-        </w:rPr>
-        <w:t>idPagoActividad (int): Número identificador del pago de la actividad.</w:t>
-      </w:r>
-    </w:p>
-    <w:p>
-      <w:pPr>
-        <w:pStyle w:val="Prrafodelista"/>
-        <w:numPr>
-          <w:ilvl w:val="0"/>
-          <w:numId w:val="1"/>
-        </w:numPr>
-        <w:rPr>
-          <w:rFonts w:ascii="Arial" w:hAnsi="Arial" w:cs="Arial"/>
-        </w:rPr>
-      </w:pPr>
-      <w:r>
-        <w:rPr>
-          <w:rFonts w:ascii="Arial" w:hAnsi="Arial" w:cs="Arial"/>
-        </w:rPr>
-        <w:t>recibo (string): Ruta relativa o completa del archivo que contiene la imagen del recibo/pago/domiciliación del pago de la actividad.</w:t>
-      </w:r>
-    </w:p>
-    <w:p>
-      <w:pPr>
-        <w:rPr>
-          <w:rFonts w:ascii="Arial" w:hAnsi="Arial" w:cs="Arial"/>
-        </w:rPr>
-      </w:pPr>
-      <w:r>
-        <w:rPr>
-          <w:rFonts w:ascii="Arial" w:hAnsi="Arial" w:cs="Arial"/>
-        </w:rPr>
-        <w:t>Relaciones:</w:t>
-      </w:r>
-    </w:p>
-    <w:p>
-      <w:pPr>
-        <w:pStyle w:val="Prrafodelista"/>
-        <w:numPr>
-          <w:ilvl w:val="0"/>
-          <w:numId w:val="1"/>
-        </w:numPr>
-        <w:rPr>
-          <w:rFonts w:ascii="Arial" w:hAnsi="Arial" w:cs="Arial"/>
-        </w:rPr>
-      </w:pPr>
-      <w:r>
-        <w:rPr>
-          <w:rFonts w:ascii="Arial" w:hAnsi="Arial" w:cs="Arial"/>
-        </w:rPr>
-        <w:t>Asociación con la clase Cuota precio (composición).</w:t>
-      </w:r>
-    </w:p>
-    <w:p>
-      <w:pPr>
-        <w:pStyle w:val="Prrafodelista"/>
-        <w:rPr>
-          <w:rFonts w:ascii="Arial" w:hAnsi="Arial" w:cs="Arial"/>
-        </w:rPr>
-      </w:pPr>
-    </w:p>
-    <w:p>
-      <w:pPr>
-        <w:pStyle w:val="Ttulo3"/>
-        <w:jc w:val="center"/>
-      </w:pPr>
-      <w:bookmarkStart w:id="28" w:name="_Toc351583880"/>
-      <w:bookmarkStart w:id="29" w:name="_Toc353213513"/>
-      <w:r>
-        <w:t>Clase: Actividad</w:t>
-      </w:r>
-      <w:bookmarkEnd w:id="28"/>
-      <w:bookmarkEnd w:id="29"/>
-    </w:p>
-    <w:p/>
-    <w:p>
-      <w:pPr>
-        <w:rPr>
-          <w:rFonts w:ascii="Arial" w:hAnsi="Arial" w:cs="Arial"/>
-        </w:rPr>
-      </w:pPr>
-      <w:r>
-        <w:rPr>
-          <w:rFonts w:ascii="Arial" w:hAnsi="Arial" w:cs="Arial"/>
-        </w:rPr>
-        <w:t>Atributos:</w:t>
-      </w:r>
-    </w:p>
-    <w:p>
-      <w:pPr>
-        <w:pStyle w:val="Prrafodelista"/>
-        <w:numPr>
-          <w:ilvl w:val="0"/>
-          <w:numId w:val="1"/>
-        </w:numPr>
-        <w:rPr>
-          <w:rFonts w:ascii="Arial" w:hAnsi="Arial" w:cs="Arial"/>
-        </w:rPr>
-      </w:pPr>
-      <w:r>
-        <w:rPr>
-          <w:rFonts w:ascii="Arial" w:hAnsi="Arial" w:cs="Arial"/>
-        </w:rPr>
-        <w:t>descripcion (string): Descripción breve de la actividad para consultas por el sistema.</w:t>
-      </w:r>
-    </w:p>
-    <w:p>
-      <w:pPr>
-        <w:pStyle w:val="Prrafodelista"/>
-        <w:numPr>
-          <w:ilvl w:val="0"/>
-          <w:numId w:val="1"/>
-        </w:numPr>
-        <w:rPr>
-          <w:rFonts w:ascii="Arial" w:hAnsi="Arial" w:cs="Arial"/>
-        </w:rPr>
-      </w:pPr>
-      <w:r>
-        <w:rPr>
-          <w:rFonts w:ascii="Arial" w:hAnsi="Arial" w:cs="Arial"/>
-        </w:rPr>
-        <w:t>fechaFin (date): Fecha fin de la actividad para la temporada.</w:t>
-      </w:r>
-    </w:p>
-    <w:p>
-      <w:pPr>
-        <w:pStyle w:val="Prrafodelista"/>
-        <w:numPr>
-          <w:ilvl w:val="0"/>
-          <w:numId w:val="1"/>
-        </w:numPr>
-        <w:rPr>
-          <w:rFonts w:ascii="Arial" w:hAnsi="Arial" w:cs="Arial"/>
-        </w:rPr>
-      </w:pPr>
-      <w:r>
-        <w:rPr>
-          <w:rFonts w:ascii="Arial" w:hAnsi="Arial" w:cs="Arial"/>
-        </w:rPr>
-        <w:t>fechaInicio</w:t>
-      </w:r>
-      <w:r>
-        <w:rPr>
-          <w:rFonts w:ascii="Arial" w:hAnsi="Arial" w:cs="Arial"/>
-        </w:rPr>
-        <w:t xml:space="preserve"> (date): Fecha inicio de la actividad para la temporada.</w:t>
-      </w:r>
-    </w:p>
-    <w:p>
-      <w:pPr>
-        <w:pStyle w:val="Prrafodelista"/>
-        <w:numPr>
-          <w:ilvl w:val="0"/>
-          <w:numId w:val="1"/>
-        </w:numPr>
-        <w:rPr>
-          <w:rFonts w:ascii="Arial" w:hAnsi="Arial" w:cs="Arial"/>
-        </w:rPr>
-      </w:pPr>
-      <w:r>
-        <w:rPr>
-          <w:rFonts w:ascii="Arial" w:hAnsi="Arial" w:cs="Arial"/>
-        </w:rPr>
-        <w:t>nombre (string): Nombre identificativo de la actividad.</w:t>
-      </w:r>
-    </w:p>
-    <w:p>
-      <w:pPr>
-        <w:pStyle w:val="Prrafodelista"/>
-        <w:numPr>
-          <w:ilvl w:val="0"/>
-          <w:numId w:val="1"/>
-        </w:numPr>
-        <w:rPr>
-          <w:rFonts w:ascii="Arial" w:hAnsi="Arial" w:cs="Arial"/>
-        </w:rPr>
-      </w:pPr>
-      <w:r>
-        <w:rPr>
-          <w:rFonts w:ascii="Arial" w:hAnsi="Arial" w:cs="Arial"/>
-        </w:rPr>
-        <w:t>precioNoSocio (float): Es el precio que tendrán que abonar los alumnos que no sean socios y que deseen participar en la actividad.</w:t>
-      </w:r>
-    </w:p>
-    <w:p>
-      <w:pPr>
-        <w:pStyle w:val="Prrafodelista"/>
-        <w:numPr>
-          <w:ilvl w:val="0"/>
-          <w:numId w:val="1"/>
-        </w:numPr>
-        <w:rPr>
-          <w:rFonts w:ascii="Arial" w:hAnsi="Arial" w:cs="Arial"/>
-        </w:rPr>
-      </w:pPr>
-      <w:r>
-        <w:rPr>
-          <w:rFonts w:ascii="Arial" w:hAnsi="Arial" w:cs="Arial"/>
-        </w:rPr>
-        <w:t>precioSocio (float): Es el precio que tendrán que abonar los alumnos que si sean socios y que deseen participar en la actividad.</w:t>
-      </w:r>
-    </w:p>
-    <w:p>
-      <w:pPr>
-        <w:pStyle w:val="Prrafodelista"/>
-        <w:numPr>
-          <w:ilvl w:val="0"/>
-          <w:numId w:val="1"/>
-        </w:numPr>
-        <w:rPr>
-          <w:rFonts w:ascii="Arial" w:hAnsi="Arial" w:cs="Arial"/>
-        </w:rPr>
-      </w:pPr>
-      <w:r>
-        <w:rPr>
-          <w:rFonts w:ascii="Arial" w:hAnsi="Arial" w:cs="Arial"/>
-        </w:rPr>
-        <w:t>idActividad (int): Número identificador de la actividad.</w:t>
-      </w:r>
-    </w:p>
-    <w:p>
-      <w:pPr>
-        <w:rPr>
-          <w:rFonts w:ascii="Arial" w:hAnsi="Arial" w:cs="Arial"/>
-        </w:rPr>
-      </w:pPr>
-      <w:r>
-        <w:rPr>
-          <w:rFonts w:ascii="Arial" w:hAnsi="Arial" w:cs="Arial"/>
-        </w:rPr>
-        <w:t>Relaciones:</w:t>
-      </w:r>
-    </w:p>
-    <w:p>
-      <w:pPr>
-        <w:pStyle w:val="Prrafodelista"/>
-        <w:numPr>
-          <w:ilvl w:val="0"/>
-          <w:numId w:val="1"/>
-        </w:numPr>
-        <w:rPr>
-          <w:rFonts w:ascii="Arial" w:hAnsi="Arial" w:cs="Arial"/>
-        </w:rPr>
-      </w:pPr>
-      <w:r>
-        <w:rPr>
-          <w:rFonts w:ascii="Arial" w:hAnsi="Arial" w:cs="Arial"/>
-        </w:rPr>
-        <w:t>Asociación con la clase Alumno.</w:t>
-      </w:r>
-    </w:p>
-    <w:p>
-      <w:pPr>
-        <w:pStyle w:val="Prrafodelista"/>
-        <w:numPr>
-          <w:ilvl w:val="0"/>
-          <w:numId w:val="1"/>
-        </w:numPr>
-        <w:rPr>
-          <w:rFonts w:ascii="Arial" w:hAnsi="Arial" w:cs="Arial"/>
-        </w:rPr>
-      </w:pPr>
-      <w:r>
-        <w:rPr>
-          <w:rFonts w:ascii="Arial" w:hAnsi="Arial" w:cs="Arial"/>
-        </w:rPr>
-        <w:t>Asociación con la clase Temporada.</w:t>
-      </w:r>
-    </w:p>
-    <w:p>
-      <w:pPr>
-        <w:rPr>
-          <w:rFonts w:ascii="Arial" w:hAnsi="Arial" w:cs="Arial"/>
-        </w:rPr>
-      </w:pPr>
-    </w:p>
-    <w:p>
-      <w:pPr>
-        <w:rPr>
-          <w:rFonts w:ascii="Arial" w:hAnsi="Arial" w:cs="Arial"/>
-        </w:rPr>
-      </w:pPr>
-    </w:p>
-    <w:p>
-      <w:pPr>
-        <w:rPr>
-          <w:rFonts w:ascii="Arial" w:hAnsi="Arial" w:cs="Arial"/>
-        </w:rPr>
-      </w:pPr>
-    </w:p>
-    <w:p>
-      <w:pPr>
-        <w:rPr>
-          <w:rFonts w:ascii="Arial" w:hAnsi="Arial" w:cs="Arial"/>
-        </w:rPr>
-      </w:pPr>
-    </w:p>
-    <w:p>
-      <w:pPr>
-        <w:rPr>
-          <w:rFonts w:ascii="Arial" w:hAnsi="Arial" w:cs="Arial"/>
-        </w:rPr>
-      </w:pPr>
-    </w:p>
-    <w:p>
-      <w:pPr>
-        <w:rPr>
-          <w:rFonts w:ascii="Arial" w:hAnsi="Arial" w:cs="Arial"/>
-        </w:rPr>
-      </w:pPr>
-    </w:p>
-    <w:p>
-      <w:pPr>
-        <w:rPr>
-          <w:rFonts w:ascii="Arial" w:hAnsi="Arial" w:cs="Arial"/>
-        </w:rPr>
-      </w:pPr>
-    </w:p>
-    <w:p>
-      <w:pPr>
-        <w:rPr>
-          <w:rFonts w:ascii="Arial" w:hAnsi="Arial" w:cs="Arial"/>
-        </w:rPr>
-      </w:pPr>
-    </w:p>
-    <w:p>
-      <w:pPr>
-        <w:rPr>
-          <w:rFonts w:ascii="Arial" w:hAnsi="Arial" w:cs="Arial"/>
-        </w:rPr>
-      </w:pPr>
-    </w:p>
-    <w:p>
-      <w:pPr>
-        <w:pStyle w:val="Ttulo3"/>
-        <w:jc w:val="center"/>
-      </w:pPr>
-      <w:r>
-        <w:t xml:space="preserve">Clase: </w:t>
-      </w:r>
-      <w:r>
-        <w:t>Instalación</w:t>
-      </w:r>
-    </w:p>
-    <w:p/>
-    <w:p>
-      <w:pPr>
-        <w:rPr>
-          <w:rFonts w:ascii="Arial" w:hAnsi="Arial" w:cs="Arial"/>
-        </w:rPr>
-      </w:pPr>
-      <w:r>
-        <w:rPr>
-          <w:rFonts w:ascii="Arial" w:hAnsi="Arial" w:cs="Arial"/>
-        </w:rPr>
-        <w:t>Atributos:</w:t>
-      </w:r>
-    </w:p>
-    <w:p>
-      <w:pPr>
-        <w:pStyle w:val="Prrafodelista"/>
-        <w:numPr>
-          <w:ilvl w:val="0"/>
-          <w:numId w:val="1"/>
-        </w:numPr>
-        <w:rPr>
-          <w:rFonts w:ascii="Arial" w:hAnsi="Arial" w:cs="Arial"/>
-        </w:rPr>
-      </w:pPr>
-      <w:r>
-        <w:rPr>
-          <w:rFonts w:ascii="Arial" w:hAnsi="Arial" w:cs="Arial"/>
-        </w:rPr>
-        <w:t xml:space="preserve">capacidadEquipos (int): </w:t>
-      </w:r>
-      <w:r>
-        <w:rPr>
-          <w:rFonts w:ascii="Arial" w:hAnsi="Arial" w:cs="Arial"/>
-        </w:rPr>
-        <w:t>Indica el número de equipos que pueden entrenar a la vez en esa instalación</w:t>
-      </w:r>
-      <w:r>
-        <w:rPr>
-          <w:rFonts w:ascii="Arial" w:hAnsi="Arial" w:cs="Arial"/>
-        </w:rPr>
-        <w:t>.</w:t>
-      </w:r>
-    </w:p>
-    <w:p>
-      <w:pPr>
-        <w:pStyle w:val="Prrafodelista"/>
-        <w:numPr>
-          <w:ilvl w:val="0"/>
-          <w:numId w:val="1"/>
-        </w:numPr>
-        <w:rPr>
-          <w:rFonts w:ascii="Arial" w:hAnsi="Arial" w:cs="Arial"/>
-        </w:rPr>
-      </w:pPr>
-      <w:r>
-        <w:rPr>
-          <w:rFonts w:ascii="Arial" w:hAnsi="Arial" w:cs="Arial"/>
-        </w:rPr>
-        <w:t>localizacion (String</w:t>
-      </w:r>
-      <w:r>
-        <w:rPr>
-          <w:rFonts w:ascii="Arial" w:hAnsi="Arial" w:cs="Arial"/>
-        </w:rPr>
-        <w:t xml:space="preserve">): </w:t>
-      </w:r>
-      <w:r>
-        <w:rPr>
-          <w:rFonts w:ascii="Arial" w:hAnsi="Arial" w:cs="Arial"/>
-        </w:rPr>
-        <w:t>Indica la calle y zona donde está ubicada la instalación</w:t>
-      </w:r>
-      <w:r>
-        <w:rPr>
-          <w:rFonts w:ascii="Arial" w:hAnsi="Arial" w:cs="Arial"/>
-        </w:rPr>
-        <w:t>.</w:t>
-      </w:r>
-    </w:p>
-    <w:p>
-      <w:pPr>
-        <w:pStyle w:val="Prrafodelista"/>
-        <w:numPr>
-          <w:ilvl w:val="0"/>
-          <w:numId w:val="1"/>
-        </w:numPr>
-        <w:rPr>
-          <w:rFonts w:ascii="Arial" w:hAnsi="Arial" w:cs="Arial"/>
-        </w:rPr>
-      </w:pPr>
-      <w:r>
-        <w:rPr>
-          <w:rFonts w:ascii="Arial" w:hAnsi="Arial" w:cs="Arial"/>
-        </w:rPr>
-        <w:t>nombre (String</w:t>
-      </w:r>
-      <w:r>
-        <w:rPr>
-          <w:rFonts w:ascii="Arial" w:hAnsi="Arial" w:cs="Arial"/>
-        </w:rPr>
-        <w:t xml:space="preserve">): </w:t>
-      </w:r>
-      <w:r>
-        <w:rPr>
-          <w:rFonts w:ascii="Arial" w:hAnsi="Arial" w:cs="Arial"/>
-        </w:rPr>
-        <w:t>Es el nombre de la instalación.</w:t>
-      </w:r>
-    </w:p>
-    <w:p>
-      <w:pPr>
-        <w:pStyle w:val="Prrafodelista"/>
-        <w:numPr>
-          <w:ilvl w:val="0"/>
-          <w:numId w:val="1"/>
-        </w:numPr>
-        <w:rPr>
-          <w:rFonts w:ascii="Arial" w:hAnsi="Arial" w:cs="Arial"/>
-        </w:rPr>
-      </w:pPr>
-      <w:r>
-        <w:rPr>
-          <w:rFonts w:ascii="Arial" w:hAnsi="Arial" w:cs="Arial"/>
-        </w:rPr>
-        <w:t>idInstalación</w:t>
-      </w:r>
-      <w:r>
-        <w:rPr>
-          <w:rFonts w:ascii="Arial" w:hAnsi="Arial" w:cs="Arial"/>
-        </w:rPr>
-        <w:t xml:space="preserve"> (int): Núme</w:t>
-      </w:r>
-      <w:r>
-        <w:rPr>
-          <w:rFonts w:ascii="Arial" w:hAnsi="Arial" w:cs="Arial"/>
-        </w:rPr>
-        <w:t>ro identificador de la instalación</w:t>
-      </w:r>
-      <w:r>
-        <w:rPr>
-          <w:rFonts w:ascii="Arial" w:hAnsi="Arial" w:cs="Arial"/>
-        </w:rPr>
-        <w:t>.</w:t>
-      </w:r>
-    </w:p>
-    <w:p>
-      <w:pPr>
-        <w:rPr>
-          <w:rFonts w:ascii="Arial" w:hAnsi="Arial" w:cs="Arial"/>
-        </w:rPr>
-      </w:pPr>
-      <w:r>
-        <w:rPr>
-          <w:rFonts w:ascii="Arial" w:hAnsi="Arial" w:cs="Arial"/>
-        </w:rPr>
-        <w:t>Relaciones:</w:t>
-      </w:r>
-    </w:p>
-    <w:p>
-      <w:pPr>
-        <w:pStyle w:val="Prrafodelista"/>
-        <w:numPr>
-          <w:ilvl w:val="0"/>
-          <w:numId w:val="1"/>
-        </w:numPr>
-        <w:rPr>
-          <w:rFonts w:ascii="Arial" w:hAnsi="Arial" w:cs="Arial"/>
-        </w:rPr>
-      </w:pPr>
-      <w:r>
-        <w:rPr>
-          <w:rFonts w:ascii="Arial" w:hAnsi="Arial" w:cs="Arial"/>
-        </w:rPr>
-        <w:t xml:space="preserve">Asociación con la clase </w:t>
-      </w:r>
-      <w:r>
-        <w:rPr>
-          <w:rFonts w:ascii="Arial" w:hAnsi="Arial" w:cs="Arial"/>
-        </w:rPr>
-        <w:t>Actividad</w:t>
-      </w:r>
-      <w:r>
-        <w:rPr>
-          <w:rFonts w:ascii="Arial" w:hAnsi="Arial" w:cs="Arial"/>
-        </w:rPr>
-        <w:t>.</w:t>
-      </w:r>
-    </w:p>
-    <w:p>
-      <w:pPr>
-        <w:pStyle w:val="Prrafodelista"/>
-        <w:numPr>
-          <w:ilvl w:val="0"/>
-          <w:numId w:val="1"/>
-        </w:numPr>
-        <w:rPr>
-          <w:rFonts w:ascii="Arial" w:hAnsi="Arial" w:cs="Arial"/>
-        </w:rPr>
-      </w:pPr>
-      <w:r>
-        <w:rPr>
-          <w:rFonts w:ascii="Arial" w:hAnsi="Arial" w:cs="Arial"/>
-        </w:rPr>
-        <w:t xml:space="preserve">Asociación con la clase </w:t>
-      </w:r>
-      <w:r>
-        <w:rPr>
-          <w:rFonts w:ascii="Arial" w:hAnsi="Arial" w:cs="Arial"/>
-        </w:rPr>
-        <w:t>GrupoEntrenamiento</w:t>
-      </w:r>
-      <w:r>
-        <w:rPr>
-          <w:rFonts w:ascii="Arial" w:hAnsi="Arial" w:cs="Arial"/>
-        </w:rPr>
-        <w:t>.</w:t>
-      </w:r>
-    </w:p>
-    <w:p>
-      <w:pPr>
-        <w:pStyle w:val="Ttulo3"/>
-        <w:jc w:val="center"/>
-      </w:pPr>
-      <w:r>
-        <w:t xml:space="preserve">Clase: </w:t>
-      </w:r>
-      <w:r>
-        <w:t>Horario (clase de asociación entre Instalación y GrupoEntrenamiento)</w:t>
-      </w:r>
-    </w:p>
-    <w:p/>
-    <w:p>
-      <w:pPr>
-        <w:rPr>
-          <w:rFonts w:ascii="Arial" w:hAnsi="Arial" w:cs="Arial"/>
-        </w:rPr>
-      </w:pPr>
-      <w:r>
-        <w:rPr>
-          <w:rFonts w:ascii="Arial" w:hAnsi="Arial" w:cs="Arial"/>
-        </w:rPr>
-        <w:t>Atributos:</w:t>
-      </w:r>
-    </w:p>
-    <w:p>
-      <w:pPr>
-        <w:pStyle w:val="Prrafodelista"/>
-        <w:numPr>
-          <w:ilvl w:val="0"/>
-          <w:numId w:val="1"/>
-        </w:numPr>
-        <w:rPr>
-          <w:rFonts w:ascii="Arial" w:hAnsi="Arial" w:cs="Arial"/>
-        </w:rPr>
-      </w:pPr>
-      <w:r>
-        <w:rPr>
-          <w:rFonts w:ascii="Arial" w:hAnsi="Arial" w:cs="Arial"/>
-        </w:rPr>
-        <w:t>Dia1 (DiasSemana): Este campo corresponde con un día de la semana en el que el grupo entrenará en la instalación, que pertenece al tipo enumerado DiasSemana en donde se establecen todos los valores posibles que puede tomar el campo.</w:t>
-      </w:r>
-    </w:p>
-    <w:p>
-      <w:pPr>
-        <w:pStyle w:val="Prrafodelista"/>
-        <w:numPr>
-          <w:ilvl w:val="0"/>
-          <w:numId w:val="1"/>
-        </w:numPr>
-        <w:rPr>
-          <w:rFonts w:ascii="Arial" w:hAnsi="Arial" w:cs="Arial"/>
-        </w:rPr>
-      </w:pPr>
-      <w:r>
-        <w:rPr>
-          <w:rFonts w:ascii="Arial" w:hAnsi="Arial" w:cs="Arial"/>
-        </w:rPr>
-        <w:t>Hora1 (time): Este campo indica la hora en la que el grupo entrenará en la instalación el día1.</w:t>
-      </w:r>
-    </w:p>
-    <w:p>
-      <w:pPr>
-        <w:pStyle w:val="Prrafodelista"/>
-        <w:numPr>
-          <w:ilvl w:val="0"/>
-          <w:numId w:val="1"/>
-        </w:numPr>
-        <w:rPr>
-          <w:rFonts w:ascii="Arial" w:hAnsi="Arial" w:cs="Arial"/>
-        </w:rPr>
-      </w:pPr>
-      <w:r>
-        <w:rPr>
-          <w:rFonts w:ascii="Arial" w:hAnsi="Arial" w:cs="Arial"/>
-        </w:rPr>
-        <w:t>Dia2 (DiasSemana): Este campo corresponde con el otro día de la semana en el que el grupo entrenará en la instalación, que pertenece al tipo enumerado DiasSemana en donde se establecen todos los valores posibles que puede tomar el campo.</w:t>
-      </w:r>
-    </w:p>
-    <w:p>
-      <w:pPr>
-        <w:pStyle w:val="Prrafodelista"/>
-        <w:numPr>
-          <w:ilvl w:val="0"/>
-          <w:numId w:val="1"/>
-        </w:numPr>
-        <w:rPr>
-          <w:rFonts w:ascii="Arial" w:hAnsi="Arial" w:cs="Arial"/>
-        </w:rPr>
-      </w:pPr>
-      <w:r>
-        <w:rPr>
-          <w:rFonts w:ascii="Arial" w:hAnsi="Arial" w:cs="Arial"/>
-        </w:rPr>
-        <w:t>Hora2 (time): Este campo indica la hora en la que el grupo entrenará en la instalación el día2.</w:t>
-      </w:r>
-    </w:p>
-    <w:p>
-      <w:pPr>
-        <w:rPr>
-          <w:rFonts w:ascii="Arial" w:hAnsi="Arial" w:cs="Arial"/>
-        </w:rPr>
-      </w:pPr>
-    </w:p>
-    <w:p>
-      <w:pPr>
-        <w:pStyle w:val="Ttulo2"/>
-        <w:ind w:firstLine="708"/>
-        <w:rPr>
-          <w:b/>
-          <w:color w:val="auto"/>
-          <w:sz w:val="28"/>
-          <w:szCs w:val="28"/>
-        </w:rPr>
-      </w:pPr>
-      <w:bookmarkStart w:id="30" w:name="_Toc351583881"/>
-      <w:bookmarkStart w:id="31" w:name="_Toc353213514"/>
-      <w:r>
-        <w:rPr>
-          <w:b/>
-          <w:color w:val="auto"/>
-          <w:sz w:val="28"/>
-          <w:szCs w:val="28"/>
-        </w:rPr>
-        <w:t>Modelado estático – Diagrama de clases</w:t>
-      </w:r>
-      <w:bookmarkEnd w:id="30"/>
-      <w:bookmarkEnd w:id="31"/>
-    </w:p>
-    <w:p/>
-    <w:p>
-      <w:pPr>
-        <w:rPr>
-          <w:rFonts w:asciiTheme="majorHAnsi" w:hAnsiTheme="majorHAnsi" w:cstheme="majorHAnsi"/>
-        </w:rPr>
-      </w:pPr>
-      <w:r>
-        <w:rPr>
-          <w:rFonts w:asciiTheme="majorHAnsi" w:hAnsiTheme="majorHAnsi" w:cstheme="majorHAnsi"/>
-        </w:rPr>
-        <w:t>El modelo estático proporciona mecanismos para describir y representar las interrelaciones estructurales que se establecen entre las clases conceptuales de un modo visual y compacto.</w:t>
-      </w:r>
-    </w:p>
-    <w:p>
-      <w:pPr>
-        <w:pStyle w:val="Prrafodelista"/>
-        <w:numPr>
-          <w:ilvl w:val="0"/>
-          <w:numId w:val="1"/>
-        </w:numPr>
-        <w:rPr>
-          <w:rFonts w:asciiTheme="majorHAnsi" w:hAnsiTheme="majorHAnsi" w:cstheme="majorHAnsi"/>
-        </w:rPr>
-      </w:pPr>
-      <w:r>
-        <w:rPr>
-          <w:rFonts w:asciiTheme="majorHAnsi" w:hAnsiTheme="majorHAnsi" w:cstheme="majorHAnsi"/>
-        </w:rPr>
-        <w:t>Proporciona una estructura estática de las clases conceptuales.</w:t>
-      </w:r>
-    </w:p>
-    <w:p>
-      <w:pPr>
-        <w:pStyle w:val="Prrafodelista"/>
-        <w:numPr>
-          <w:ilvl w:val="0"/>
-          <w:numId w:val="1"/>
-        </w:numPr>
-        <w:rPr>
-          <w:rFonts w:asciiTheme="majorHAnsi" w:hAnsiTheme="majorHAnsi" w:cstheme="majorHAnsi"/>
-        </w:rPr>
-      </w:pPr>
-      <w:r>
-        <w:rPr>
-          <w:rFonts w:asciiTheme="majorHAnsi" w:hAnsiTheme="majorHAnsi" w:cstheme="majorHAnsi"/>
-        </w:rPr>
-        <w:t>Al ser un modelo de análisis sólo muestra las clases conceptuales extraídas del dominio de aplicación (dominio del problema) y sus relaciones, no componentes software pertenecientes a la solución.</w:t>
-      </w:r>
-    </w:p>
-    <w:p>
-      <w:pPr>
-        <w:pStyle w:val="Prrafodelista"/>
-        <w:numPr>
-          <w:ilvl w:val="0"/>
-          <w:numId w:val="1"/>
-        </w:numPr>
-        <w:rPr>
-          <w:rFonts w:asciiTheme="majorHAnsi" w:hAnsiTheme="majorHAnsi" w:cstheme="majorHAnsi"/>
-        </w:rPr>
-      </w:pPr>
-      <w:r>
-        <w:rPr>
-          <w:rFonts w:asciiTheme="majorHAnsi" w:hAnsiTheme="majorHAnsi" w:cstheme="majorHAnsi"/>
-        </w:rPr>
-        <w:t>La reducida barrera que propugna la orientación a objetos entre el problema y la solución, posibilita que el modelo estático inspire la construcción del modelo de diseño.</w:t>
-      </w:r>
-    </w:p>
-    <w:p>
-      <w:pPr>
-        <w:pStyle w:val="Prrafodelista"/>
-        <w:numPr>
-          <w:ilvl w:val="0"/>
-          <w:numId w:val="1"/>
-        </w:numPr>
-        <w:rPr>
-          <w:rFonts w:asciiTheme="majorHAnsi" w:hAnsiTheme="majorHAnsi" w:cstheme="majorHAnsi"/>
-        </w:rPr>
-      </w:pPr>
-      <w:r>
-        <w:rPr>
-          <w:rFonts w:asciiTheme="majorHAnsi" w:hAnsiTheme="majorHAnsi" w:cstheme="majorHAnsi"/>
-        </w:rPr>
-        <w:t>Definen un vocabulario común entre clientes y desarrolladores.</w:t>
-      </w:r>
-    </w:p>
-    <w:p>
-      <w:pPr>
-        <w:pStyle w:val="Prrafodelista"/>
-        <w:numPr>
-          <w:ilvl w:val="0"/>
-          <w:numId w:val="1"/>
-        </w:numPr>
-        <w:rPr>
-          <w:rFonts w:asciiTheme="majorHAnsi" w:hAnsiTheme="majorHAnsi" w:cstheme="majorHAnsi"/>
-        </w:rPr>
-      </w:pPr>
-      <w:r>
-        <w:rPr>
-          <w:rFonts w:asciiTheme="majorHAnsi" w:hAnsiTheme="majorHAnsi" w:cstheme="majorHAnsi"/>
-        </w:rPr>
-        <w:lastRenderedPageBreak/>
-        <w:t>Una vez que el modelo es estable, la descripción de cada clase será tan detallada como sea posible.</w:t>
-      </w:r>
-    </w:p>
-    <w:p>
-      <w:pPr>
-        <w:pStyle w:val="Prrafodelista"/>
-        <w:numPr>
-          <w:ilvl w:val="0"/>
-          <w:numId w:val="1"/>
-        </w:numPr>
-        <w:rPr>
-          <w:rFonts w:asciiTheme="majorHAnsi" w:hAnsiTheme="majorHAnsi" w:cstheme="majorHAnsi"/>
-        </w:rPr>
-      </w:pPr>
-      <w:r>
-        <w:rPr>
-          <w:rFonts w:asciiTheme="majorHAnsi" w:hAnsiTheme="majorHAnsi" w:cstheme="majorHAnsi"/>
+        <w:jc w:val="both"/>
+        <w:rPr>
+          <w:rFonts w:ascii="Arial" w:hAnsi="Arial" w:cs="Arial"/>
+        </w:rPr>
+      </w:pPr>
+      <w:r>
+        <w:rPr>
+          <w:rFonts w:ascii="Arial" w:hAnsi="Arial" w:cs="Arial"/>
         </w:rPr>
         <w:t>Elimina la vaguedad en la definición de las clases del dominio del problema.</w:t>
       </w:r>
     </w:p>
     <w:p>
       <w:pPr>
-        <w:rPr>
-          <w:rFonts w:asciiTheme="majorHAnsi" w:hAnsiTheme="majorHAnsi" w:cstheme="majorHAnsi"/>
-        </w:rPr>
-      </w:pPr>
-      <w:r>
-        <w:rPr>
-          <w:rFonts w:asciiTheme="majorHAnsi" w:hAnsiTheme="majorHAnsi" w:cstheme="majorHAnsi"/>
+        <w:jc w:val="both"/>
+        <w:rPr>
+          <w:rFonts w:ascii="Arial" w:hAnsi="Arial" w:cs="Arial"/>
+        </w:rPr>
+      </w:pPr>
+      <w:r>
+        <w:rPr>
+          <w:rFonts w:ascii="Arial" w:hAnsi="Arial" w:cs="Arial"/>
         </w:rPr>
         <w:t>A continuación se describe el diagrama de clases obtenido para el problema especificado.</w:t>
       </w:r>
-    </w:p>
-    <w:p>
-      <w:pPr>
-        <w:rPr>
-          <w:rFonts w:asciiTheme="majorHAnsi" w:hAnsiTheme="majorHAnsi" w:cstheme="majorHAnsi"/>
-        </w:rPr>
-      </w:pPr>
     </w:p>
     <w:p>
       <w:pPr>
@@ -2898,13 +2538,13 @@
         <w:rPr>
           <w:rFonts w:asciiTheme="majorHAnsi" w:hAnsiTheme="majorHAnsi" w:cstheme="majorHAnsi"/>
           <w:noProof/>
-          <w:lang w:eastAsia="es-ES"/>
+          <w:lang w:eastAsia="ja-JP"/>
         </w:rPr>
         <w:drawing>
           <wp:inline distT="0" distB="0" distL="0" distR="0">
-            <wp:extent cx="5391150" cy="6782435"/>
-            <wp:effectExtent l="19050" t="0" r="0" b="0"/>
-            <wp:docPr id="1" name="Imagen 1" descr="C:\Users\Francisco\Documents\GitHub\Proyecto\docs\Diseño\Iteracion 2\Diagrama de Clases\Diagrama_Clases.png"/>
+            <wp:extent cx="5401310" cy="5677535"/>
+            <wp:effectExtent l="0" t="0" r="0" b="0"/>
+            <wp:docPr id="3" name="Imagen 3" descr="C:\Users\Alex\repos\Proyecto\docs\Diseño\Iteracion 2\Diagrama de Clases\Diagrama_Clases_Estático.png"/>
             <wp:cNvGraphicFramePr>
               <a:graphicFrameLocks xmlns:a="http://schemas.openxmlformats.org/drawingml/2006/main" noChangeAspect="1"/>
             </wp:cNvGraphicFramePr>
@@ -2912,13 +2552,19 @@
               <a:graphicData uri="http://schemas.openxmlformats.org/drawingml/2006/picture">
                 <pic:pic xmlns:pic="http://schemas.openxmlformats.org/drawingml/2006/picture">
                   <pic:nvPicPr>
-                    <pic:cNvPr id="0" name="Picture 1" descr="C:\Users\Francisco\Documents\GitHub\Proyecto\docs\Diseño\Iteracion 2\Diagrama de Clases\Diagrama_Clases.png"/>
+                    <pic:cNvPr id="0" name="Picture 1" descr="C:\Users\Alex\repos\Proyecto\docs\Diseño\Iteracion 2\Diagrama de Clases\Diagrama_Clases_Estático.png"/>
                     <pic:cNvPicPr>
                       <a:picLocks noChangeAspect="1" noChangeArrowheads="1"/>
                     </pic:cNvPicPr>
                   </pic:nvPicPr>
                   <pic:blipFill>
-                    <a:blip r:embed="rId7"/>
+                    <a:blip r:embed="rId8">
+                      <a:extLst>
+                        <a:ext uri="{28A0092B-C50C-407E-A947-70E740481C1C}">
+                          <a14:useLocalDpi xmlns:a14="http://schemas.microsoft.com/office/drawing/2010/main" val="0"/>
+                        </a:ext>
+                      </a:extLst>
+                    </a:blip>
                     <a:srcRect/>
                     <a:stretch>
                       <a:fillRect/>
@@ -2927,17 +2573,14 @@
                   <pic:spPr bwMode="auto">
                     <a:xfrm>
                       <a:off x="0" y="0"/>
-                      <a:ext cx="5391150" cy="6782435"/>
+                      <a:ext cx="5401310" cy="5677535"/>
                     </a:xfrm>
                     <a:prstGeom prst="rect">
                       <a:avLst/>
                     </a:prstGeom>
                     <a:noFill/>
-                    <a:ln w="9525">
+                    <a:ln>
                       <a:noFill/>
-                      <a:miter lim="800000"/>
-                      <a:headEnd/>
-                      <a:tailEnd/>
                     </a:ln>
                   </pic:spPr>
                 </pic:pic>
@@ -2947,78 +2590,76 @@
         </w:drawing>
       </w:r>
     </w:p>
-    <w:p/>
-    <w:p/>
-    <w:p/>
+    <w:p>
+      <w:pPr>
+        <w:rPr>
+          <w:rFonts w:asciiTheme="majorHAnsi" w:eastAsiaTheme="majorEastAsia" w:hAnsiTheme="majorHAnsi" w:cstheme="majorBidi"/>
+          <w:b/>
+          <w:bCs/>
+          <w:sz w:val="28"/>
+          <w:szCs w:val="28"/>
+        </w:rPr>
+      </w:pPr>
+      <w:bookmarkStart w:id="22" w:name="_Toc351583882"/>
+      <w:bookmarkStart w:id="23" w:name="_Toc353213515"/>
+      <w:r>
+        <w:rPr>
+          <w:sz w:val="28"/>
+          <w:szCs w:val="28"/>
+        </w:rPr>
+        <w:br w:type="page"/>
+      </w:r>
+    </w:p>
     <w:p>
       <w:pPr>
         <w:pStyle w:val="Ttulo2"/>
         <w:ind w:firstLine="708"/>
         <w:rPr>
-          <w:b/>
-          <w:color w:val="auto"/>
+          <w:rFonts w:ascii="Arial" w:hAnsi="Arial" w:cs="Arial"/>
+          <w:b w:val="0"/>
           <w:sz w:val="28"/>
           <w:szCs w:val="28"/>
         </w:rPr>
       </w:pPr>
-      <w:bookmarkStart w:id="32" w:name="_Toc351583882"/>
-      <w:bookmarkStart w:id="33" w:name="_Toc353213515"/>
-      <w:r>
-        <w:rPr>
-          <w:b/>
-          <w:color w:val="auto"/>
+      <w:r>
+        <w:rPr>
+          <w:rFonts w:ascii="Arial" w:hAnsi="Arial" w:cs="Arial"/>
           <w:sz w:val="28"/>
           <w:szCs w:val="28"/>
         </w:rPr>
         <w:lastRenderedPageBreak/>
         <w:t>Modelado del comportamiento externo – Contratos</w:t>
       </w:r>
-      <w:bookmarkEnd w:id="32"/>
-      <w:bookmarkEnd w:id="33"/>
+      <w:bookmarkEnd w:id="22"/>
+      <w:bookmarkEnd w:id="23"/>
     </w:p>
     <w:p/>
     <w:p>
       <w:pPr>
-        <w:rPr>
-          <w:rFonts w:asciiTheme="majorHAnsi" w:hAnsiTheme="majorHAnsi" w:cstheme="majorHAnsi"/>
-        </w:rPr>
-      </w:pPr>
-      <w:r>
-        <w:rPr>
-          <w:rFonts w:asciiTheme="majorHAnsi" w:hAnsiTheme="majorHAnsi" w:cstheme="majorHAnsi"/>
-        </w:rPr>
-        <w:t>Describen el comportamiento detallado del sistema en función de los cambios de estado de los objetos cuando se i</w:t>
-      </w:r>
-      <w:r>
-        <w:rPr>
-          <w:rFonts w:asciiTheme="majorHAnsi" w:hAnsiTheme="majorHAnsi" w:cstheme="majorHAnsi"/>
-        </w:rPr>
-        <w:t>nvoca una operación del sistema.</w:t>
-      </w:r>
-    </w:p>
-    <w:p>
-      <w:pPr>
-        <w:rPr>
-          <w:rFonts w:asciiTheme="majorHAnsi" w:hAnsiTheme="majorHAnsi" w:cstheme="majorHAnsi"/>
-        </w:rPr>
-      </w:pPr>
-      <w:r>
-        <w:rPr>
-          <w:rFonts w:asciiTheme="majorHAnsi" w:hAnsiTheme="majorHAnsi" w:cstheme="majorHAnsi"/>
-        </w:rPr>
-        <w:t>Es un documento que d</w:t>
-      </w:r>
-      <w:r>
-        <w:rPr>
-          <w:rFonts w:asciiTheme="majorHAnsi" w:hAnsiTheme="majorHAnsi" w:cstheme="majorHAnsi"/>
-        </w:rPr>
-        <w:t xml:space="preserve">escribe lo que una operación se </w:t>
-      </w:r>
-      <w:r>
-        <w:rPr>
-          <w:rFonts w:asciiTheme="majorHAnsi" w:hAnsiTheme="majorHAnsi" w:cstheme="majorHAnsi"/>
-        </w:rPr>
-        <w:t>propone lograr, sin decir cómo se conseguirá.</w:t>
+        <w:jc w:val="both"/>
+        <w:rPr>
+          <w:rFonts w:ascii="Arial" w:hAnsi="Arial" w:cs="Arial"/>
+        </w:rPr>
+      </w:pPr>
+      <w:r>
+        <w:rPr>
+          <w:rFonts w:ascii="Arial" w:hAnsi="Arial" w:cs="Arial"/>
+        </w:rPr>
+        <w:t>Describen el comportamiento detallado del sistema en función de los cambios de estado de los objetos cuando se invoca una operación del sistema.</w:t>
+      </w:r>
+    </w:p>
+    <w:p>
+      <w:pPr>
+        <w:jc w:val="both"/>
+        <w:rPr>
+          <w:rFonts w:ascii="Arial" w:hAnsi="Arial" w:cs="Arial"/>
+        </w:rPr>
+      </w:pPr>
+      <w:r>
+        <w:rPr>
+          <w:rFonts w:ascii="Arial" w:hAnsi="Arial" w:cs="Arial"/>
+        </w:rPr>
+        <w:t>Es un documento que describe lo que una operación se propone lograr, sin decir cómo se conseguirá.</w:t>
       </w:r>
     </w:p>
     <w:p>
@@ -3028,25 +2669,26 @@
           <w:ilvl w:val="0"/>
           <w:numId w:val="1"/>
         </w:numPr>
-        <w:rPr>
-          <w:rFonts w:asciiTheme="majorHAnsi" w:hAnsiTheme="majorHAnsi" w:cstheme="majorHAnsi"/>
-        </w:rPr>
-      </w:pPr>
-      <w:r>
-        <w:rPr>
-          <w:rFonts w:asciiTheme="majorHAnsi" w:hAnsiTheme="majorHAnsi" w:cstheme="majorHAnsi"/>
+        <w:jc w:val="both"/>
+        <w:rPr>
+          <w:rFonts w:ascii="Arial" w:hAnsi="Arial" w:cs="Arial"/>
+        </w:rPr>
+      </w:pPr>
+      <w:r>
+        <w:rPr>
+          <w:rFonts w:ascii="Arial" w:hAnsi="Arial" w:cs="Arial"/>
         </w:rPr>
         <w:t>Define la especificación de una operación sin entrar en su</w:t>
       </w:r>
       <w:r>
         <w:rPr>
-          <w:rFonts w:asciiTheme="majorHAnsi" w:hAnsiTheme="majorHAnsi" w:cstheme="majorHAnsi"/>
+          <w:rFonts w:ascii="Arial" w:hAnsi="Arial" w:cs="Arial"/>
         </w:rPr>
         <w:t xml:space="preserve"> </w:t>
       </w:r>
       <w:r>
         <w:rPr>
-          <w:rFonts w:asciiTheme="majorHAnsi" w:hAnsiTheme="majorHAnsi" w:cstheme="majorHAnsi"/>
+          <w:rFonts w:ascii="Arial" w:hAnsi="Arial" w:cs="Arial"/>
         </w:rPr>
         <w:t>implementación.</w:t>
       </w:r>
@@ -3058,43 +2700,99 @@
           <w:ilvl w:val="0"/>
           <w:numId w:val="1"/>
         </w:numPr>
-        <w:rPr>
-          <w:rFonts w:asciiTheme="majorHAnsi" w:hAnsiTheme="majorHAnsi" w:cstheme="majorHAnsi"/>
-        </w:rPr>
-      </w:pPr>
-      <w:r>
-        <w:rPr>
-          <w:rFonts w:asciiTheme="majorHAnsi" w:hAnsiTheme="majorHAnsi" w:cstheme="majorHAnsi"/>
+        <w:jc w:val="both"/>
+        <w:rPr>
+          <w:rFonts w:ascii="Arial" w:hAnsi="Arial" w:cs="Arial"/>
+        </w:rPr>
+      </w:pPr>
+      <w:r>
+        <w:rPr>
+          <w:rFonts w:ascii="Arial" w:hAnsi="Arial" w:cs="Arial"/>
         </w:rPr>
         <w:t>Suele redactarse con un estilo declarativo.</w:t>
-      </w:r>
-    </w:p>
-    <w:p>
-      <w:pPr>
-        <w:pStyle w:val="Ttulo3"/>
-      </w:pPr>
-      <w:r>
-        <w:t>Contratos de Caso de uso de la Gestión de Actividades.</w:t>
       </w:r>
     </w:p>
     <w:p>
       <w:pPr>
         <w:pStyle w:val="Ttulo3"/>
         <w:jc w:val="center"/>
-      </w:pPr>
-      <w:bookmarkStart w:id="34" w:name="_Toc351583883"/>
-      <w:bookmarkStart w:id="35" w:name="_Toc353213516"/>
-      <w:r>
+        <w:rPr>
+          <w:rFonts w:ascii="Arial" w:hAnsi="Arial" w:cs="Arial"/>
+          <w:sz w:val="24"/>
+          <w:szCs w:val="24"/>
+        </w:rPr>
+      </w:pPr>
+      <w:r>
+        <w:rPr>
+          <w:rFonts w:ascii="Arial" w:hAnsi="Arial" w:cs="Arial"/>
+          <w:sz w:val="24"/>
+          <w:szCs w:val="24"/>
+        </w:rPr>
+        <w:t xml:space="preserve">Contratos de </w:t>
+      </w:r>
+      <w:r>
+        <w:rPr>
+          <w:rFonts w:ascii="Arial" w:hAnsi="Arial" w:cs="Arial"/>
+          <w:sz w:val="24"/>
+          <w:szCs w:val="24"/>
+        </w:rPr>
+        <w:t>los c</w:t>
+      </w:r>
+      <w:r>
+        <w:rPr>
+          <w:rFonts w:ascii="Arial" w:hAnsi="Arial" w:cs="Arial"/>
+          <w:sz w:val="24"/>
+          <w:szCs w:val="24"/>
+        </w:rPr>
+        <w:t>aso</w:t>
+      </w:r>
+      <w:r>
+        <w:rPr>
+          <w:rFonts w:ascii="Arial" w:hAnsi="Arial" w:cs="Arial"/>
+          <w:sz w:val="24"/>
+          <w:szCs w:val="24"/>
+        </w:rPr>
+        <w:t>s</w:t>
+      </w:r>
+      <w:r>
+        <w:rPr>
+          <w:rFonts w:ascii="Arial" w:hAnsi="Arial" w:cs="Arial"/>
+          <w:sz w:val="24"/>
+          <w:szCs w:val="24"/>
+        </w:rPr>
+        <w:t xml:space="preserve"> de uso de la Gestión de Actividades.</w:t>
+      </w:r>
+    </w:p>
+    <w:p>
+      <w:pPr>
+        <w:pStyle w:val="Ttulo4"/>
+        <w:jc w:val="center"/>
+        <w:rPr>
+          <w:rFonts w:ascii="Arial" w:hAnsi="Arial" w:cs="Arial"/>
+        </w:rPr>
+      </w:pPr>
+      <w:bookmarkStart w:id="24" w:name="_Toc351583883"/>
+      <w:bookmarkStart w:id="25" w:name="_Toc353213516"/>
+      <w:r>
+        <w:rPr>
+          <w:rFonts w:ascii="Arial" w:hAnsi="Arial" w:cs="Arial"/>
+        </w:rPr>
         <w:t xml:space="preserve">Contratos de Caso de uso: </w:t>
       </w:r>
-      <w:bookmarkEnd w:id="34"/>
-      <w:r>
+      <w:bookmarkEnd w:id="24"/>
+      <w:r>
+        <w:rPr>
+          <w:rFonts w:ascii="Arial" w:hAnsi="Arial" w:cs="Arial"/>
+        </w:rPr>
         <w:t>Insertar Actividad</w:t>
       </w:r>
       <w:r>
+        <w:rPr>
+          <w:rFonts w:ascii="Arial" w:hAnsi="Arial" w:cs="Arial"/>
+        </w:rPr>
         <w:t>.</w:t>
       </w:r>
-      <w:bookmarkEnd w:id="35"/>
+      <w:bookmarkEnd w:id="25"/>
     </w:p>
     <w:p>
       <w:pPr>
@@ -3107,7 +2805,7 @@
       <w:tblPr>
         <w:tblStyle w:val="Tablaconcuadrcula"/>
         <w:tblW w:w="0" w:type="auto"/>
-        <w:tblLook w:val="04A0"/>
+        <w:tblLook w:val="04A0" w:firstRow="1" w:lastRow="0" w:firstColumn="1" w:lastColumn="0" w:noHBand="0" w:noVBand="1"/>
       </w:tblPr>
       <w:tblGrid>
         <w:gridCol w:w="2518"/>
@@ -3149,29 +2847,39 @@
                 <w:rFonts w:ascii="Arial" w:hAnsi="Arial" w:cs="Arial"/>
               </w:rPr>
             </w:pPr>
-            <w:r>
-              <w:rPr>
-                <w:rFonts w:ascii="Arial" w:hAnsi="Arial" w:cs="Arial"/>
-              </w:rPr>
-              <w:t>InsertarActividad(descripcion</w:t>
-            </w:r>
-            <w:r>
-              <w:rPr>
-                <w:rFonts w:ascii="Arial" w:hAnsi="Arial" w:cs="Arial"/>
-              </w:rPr>
-              <w:t>:string, Nombr</w:t>
-            </w:r>
-            <w:r>
-              <w:rPr>
-                <w:rFonts w:ascii="Arial" w:hAnsi="Arial" w:cs="Arial"/>
-              </w:rPr>
-              <w:t>e:string,</w:t>
-            </w:r>
-            <w:r>
-              <w:rPr>
-                <w:rFonts w:ascii="Arial" w:hAnsi="Arial" w:cs="Arial"/>
-              </w:rPr>
-              <w:t xml:space="preserve"> fechaFin: date, fechaIni: date, precioNoSocio: float, precioSocio: float</w:t>
+            <w:proofErr w:type="spellStart"/>
+            <w:r>
+              <w:rPr>
+                <w:rFonts w:ascii="Arial" w:hAnsi="Arial" w:cs="Arial"/>
+              </w:rPr>
+              <w:t>Insertar</w:t>
+            </w:r>
+            <w:r>
+              <w:rPr>
+                <w:rFonts w:ascii="Arial" w:hAnsi="Arial" w:cs="Arial"/>
+              </w:rPr>
+              <w:t>Alumnos</w:t>
+            </w:r>
+            <w:proofErr w:type="spellEnd"/>
+            <w:r>
+              <w:rPr>
+                <w:rFonts w:ascii="Arial" w:hAnsi="Arial" w:cs="Arial"/>
+              </w:rPr>
+              <w:t>(</w:t>
+            </w:r>
+            <w:proofErr w:type="spellStart"/>
+            <w:r>
+              <w:rPr>
+                <w:rFonts w:ascii="Arial" w:hAnsi="Arial" w:cs="Arial"/>
+              </w:rPr>
+              <w:t>listaAlumnos</w:t>
+            </w:r>
+            <w:proofErr w:type="spellEnd"/>
+            <w:r>
+              <w:rPr>
+                <w:rFonts w:ascii="Arial" w:hAnsi="Arial" w:cs="Arial"/>
+              </w:rPr>
+              <w:t>: lista</w:t>
             </w:r>
             <w:r>
               <w:rPr>
@@ -3222,13 +2930,7 @@
               <w:rPr>
                 <w:rFonts w:ascii="Arial" w:hAnsi="Arial" w:cs="Arial"/>
               </w:rPr>
-              <w:t xml:space="preserve">Introducir una actividad </w:t>
-            </w:r>
-            <w:r>
-              <w:rPr>
-                <w:rFonts w:ascii="Arial" w:hAnsi="Arial" w:cs="Arial"/>
-              </w:rPr>
-              <w:t>en el sistema</w:t>
+              <w:t>Introduce los alumnos que van a disfrutar de la actividad.</w:t>
             </w:r>
           </w:p>
         </w:tc>
@@ -3408,20 +3110,7 @@
               <w:rPr>
                 <w:rFonts w:ascii="Arial" w:hAnsi="Arial" w:cs="Arial"/>
               </w:rPr>
-              <w:t>Si alguno de los campos es nulo el sistema informará que no se puede insertar la actividad, y dirá cual ha sido el campo que está nulo.</w:t>
-            </w:r>
-          </w:p>
-          <w:p>
-            <w:pPr>
-              <w:rPr>
-                <w:rFonts w:ascii="Arial" w:hAnsi="Arial" w:cs="Arial"/>
-              </w:rPr>
-            </w:pPr>
-            <w:r>
-              <w:rPr>
-                <w:rFonts w:ascii="Arial" w:hAnsi="Arial" w:cs="Arial"/>
-              </w:rPr>
-              <w:t>Si alguno de los campos no es del tipo indicado el sistema informará que no se puede insertar la actividad, y dirá cual ha sido el campo que da problemas.</w:t>
+              <w:t>-</w:t>
             </w:r>
           </w:p>
         </w:tc>
@@ -3466,7 +3155,7 @@
               <w:rPr>
                 <w:rFonts w:ascii="Arial" w:hAnsi="Arial" w:cs="Arial"/>
               </w:rPr>
-              <w:t>-</w:t>
+              <w:t>Devuelve si la operación ha sido efectuada correctamente.</w:t>
             </w:r>
           </w:p>
         </w:tc>
@@ -3556,120 +3245,37 @@
               <w:rPr>
                 <w:rFonts w:ascii="Arial" w:hAnsi="Arial" w:cs="Arial"/>
               </w:rPr>
-              <w:t>Se crea un</w:t>
-            </w:r>
-            <w:r>
-              <w:rPr>
-                <w:rFonts w:ascii="Arial" w:hAnsi="Arial" w:cs="Arial"/>
-              </w:rPr>
-              <w:t>a nueva actividad</w:t>
-            </w:r>
-            <w:r>
-              <w:rPr>
-                <w:rFonts w:ascii="Arial" w:hAnsi="Arial" w:cs="Arial"/>
-              </w:rPr>
-              <w:t xml:space="preserve"> (creación de </w:t>
-            </w:r>
-            <w:r>
-              <w:rPr>
-                <w:rFonts w:ascii="Arial" w:hAnsi="Arial" w:cs="Arial"/>
-              </w:rPr>
-              <w:t>la actividad</w:t>
-            </w:r>
-            <w:r>
-              <w:rPr>
-                <w:rFonts w:ascii="Arial" w:hAnsi="Arial" w:cs="Arial"/>
-              </w:rPr>
-              <w:t>).</w:t>
-            </w:r>
-          </w:p>
-          <w:p>
-            <w:pPr>
-              <w:rPr>
-                <w:rFonts w:ascii="Arial" w:hAnsi="Arial" w:cs="Arial"/>
-              </w:rPr>
-            </w:pPr>
+              <w:t>Los alumnos de la lista se han insertado en la actividad en cuestión.</w:t>
+            </w:r>
           </w:p>
         </w:tc>
       </w:tr>
     </w:tbl>
-    <w:p>
-      <w:pPr>
-        <w:rPr>
-          <w:rFonts w:asciiTheme="majorHAnsi" w:hAnsiTheme="majorHAnsi" w:cstheme="majorHAnsi"/>
-        </w:rPr>
-      </w:pPr>
-    </w:p>
-    <w:p>
-      <w:pPr>
-        <w:rPr>
-          <w:rFonts w:asciiTheme="majorHAnsi" w:hAnsiTheme="majorHAnsi" w:cstheme="majorHAnsi"/>
-        </w:rPr>
-      </w:pPr>
-      <w:r>
-        <w:rPr>
-          <w:rFonts w:asciiTheme="majorHAnsi" w:hAnsiTheme="majorHAnsi" w:cstheme="majorHAnsi"/>
+    <w:p/>
+    <w:p>
+      <w:pPr>
+        <w:rPr>
+          <w:rFonts w:ascii="Arial" w:eastAsiaTheme="majorEastAsia" w:hAnsi="Arial" w:cs="Arial"/>
+          <w:b/>
+          <w:bCs/>
+          <w:i/>
+          <w:iCs/>
+        </w:rPr>
+      </w:pPr>
+      <w:bookmarkStart w:id="26" w:name="_Toc351583884"/>
+      <w:bookmarkStart w:id="27" w:name="_Toc353213517"/>
+      <w:r>
+        <w:rPr>
+          <w:rFonts w:ascii="Arial" w:hAnsi="Arial" w:cs="Arial"/>
         </w:rPr>
         <w:br w:type="page"/>
       </w:r>
-    </w:p>
-    <w:p/>
-    <w:p>
-      <w:pPr>
-        <w:pStyle w:val="Ttulo3"/>
-        <w:jc w:val="center"/>
-        <w:rPr>
-          <w:rFonts w:cstheme="majorHAnsi"/>
-        </w:rPr>
-      </w:pPr>
-      <w:bookmarkStart w:id="36" w:name="_Toc351583884"/>
-      <w:bookmarkStart w:id="37" w:name="_Toc353213517"/>
-      <w:r>
-        <w:t>Contratos de Caso de uso:</w:t>
-      </w:r>
-      <w:r>
-        <w:t xml:space="preserve"> </w:t>
-      </w:r>
-      <w:r>
-        <w:rPr>
-          <w:rFonts w:cstheme="majorHAnsi"/>
-        </w:rPr>
-        <w:t>Consultar</w:t>
-      </w:r>
-      <w:r>
-        <w:rPr>
-          <w:rFonts w:cstheme="majorHAnsi"/>
-        </w:rPr>
-        <w:t xml:space="preserve"> </w:t>
-      </w:r>
-      <w:bookmarkEnd w:id="36"/>
-      <w:r>
-        <w:rPr>
-          <w:rFonts w:cstheme="majorHAnsi"/>
-        </w:rPr>
-        <w:t>Actividad</w:t>
-      </w:r>
-      <w:r>
-        <w:rPr>
-          <w:rFonts w:cstheme="majorHAnsi"/>
-        </w:rPr>
-        <w:t>.</w:t>
-      </w:r>
-      <w:bookmarkEnd w:id="37"/>
-    </w:p>
-    <w:p>
-      <w:pPr>
-        <w:rPr>
-          <w:rFonts w:asciiTheme="majorHAnsi" w:hAnsiTheme="majorHAnsi" w:cstheme="majorHAnsi"/>
-          <w:b/>
-        </w:rPr>
-      </w:pPr>
     </w:p>
     <w:tbl>
       <w:tblPr>
         <w:tblStyle w:val="Tablaconcuadrcula"/>
-        <w:tblW w:w="8644" w:type="dxa"/>
-        <w:tblLook w:val="04A0"/>
+        <w:tblW w:w="0" w:type="auto"/>
+        <w:tblLook w:val="04A0" w:firstRow="1" w:lastRow="0" w:firstColumn="1" w:lastColumn="0" w:noHBand="0" w:noVBand="1"/>
       </w:tblPr>
       <w:tblGrid>
         <w:gridCol w:w="2518"/>
@@ -3682,22 +3288,21 @@
         <w:tc>
           <w:tcPr>
             <w:tcW w:w="2518" w:type="dxa"/>
-            <w:shd w:val="clear" w:color="auto" w:fill="FFFFFF" w:themeFill="background1"/>
-          </w:tcPr>
-          <w:p>
-            <w:pPr>
-              <w:rPr>
-                <w:rFonts w:ascii="Arial" w:hAnsi="Arial" w:cs="Arial"/>
-                <w:b/>
-                <w:color w:val="000000" w:themeColor="text1"/>
-              </w:rPr>
-            </w:pPr>
-            <w:r>
-              <w:rPr>
-                <w:rFonts w:ascii="Arial" w:hAnsi="Arial" w:cs="Arial"/>
-                <w:b/>
-                <w:color w:val="000000" w:themeColor="text1"/>
-              </w:rPr>
+            <w:shd w:val="clear" w:color="auto" w:fill="auto"/>
+          </w:tcPr>
+          <w:p>
+            <w:pPr>
+              <w:rPr>
+                <w:rFonts w:ascii="Arial" w:hAnsi="Arial" w:cs="Arial"/>
+                <w:b/>
+              </w:rPr>
+            </w:pPr>
+            <w:r>
+              <w:rPr>
+                <w:rFonts w:ascii="Arial" w:hAnsi="Arial" w:cs="Arial"/>
+                <w:b/>
+              </w:rPr>
+              <w:lastRenderedPageBreak/>
               <w:t>Nombre</w:t>
             </w:r>
           </w:p>
@@ -3705,44 +3310,54 @@
         <w:tc>
           <w:tcPr>
             <w:tcW w:w="6126" w:type="dxa"/>
-          </w:tcPr>
-          <w:p>
-            <w:pPr>
-              <w:rPr>
-                <w:rFonts w:ascii="Arial" w:hAnsi="Arial" w:cs="Arial"/>
-              </w:rPr>
-            </w:pPr>
-            <w:r>
-              <w:rPr>
-                <w:rFonts w:ascii="Arial" w:hAnsi="Arial" w:cs="Arial"/>
-              </w:rPr>
-              <w:t>consultaActividad</w:t>
-            </w:r>
+            <w:shd w:val="clear" w:color="auto" w:fill="auto"/>
+          </w:tcPr>
+          <w:p>
+            <w:pPr>
+              <w:rPr>
+                <w:rFonts w:ascii="Arial" w:hAnsi="Arial" w:cs="Arial"/>
+              </w:rPr>
+            </w:pPr>
+            <w:proofErr w:type="spellStart"/>
+            <w:r>
+              <w:rPr>
+                <w:rFonts w:ascii="Arial" w:hAnsi="Arial" w:cs="Arial"/>
+              </w:rPr>
+              <w:t>Insertar</w:t>
+            </w:r>
+            <w:r>
+              <w:rPr>
+                <w:rFonts w:ascii="Arial" w:hAnsi="Arial" w:cs="Arial"/>
+              </w:rPr>
+              <w:t>Instalacion</w:t>
+            </w:r>
+            <w:proofErr w:type="spellEnd"/>
             <w:r>
               <w:rPr>
                 <w:rFonts w:ascii="Arial" w:hAnsi="Arial" w:cs="Arial"/>
               </w:rPr>
               <w:t>(</w:t>
             </w:r>
-            <w:r>
-              <w:rPr>
-                <w:rFonts w:ascii="Arial" w:hAnsi="Arial" w:cs="Arial"/>
-              </w:rPr>
-              <w:t>fechaIni: date, nombre: String, temporada: Temporada</w:t>
-            </w:r>
-            <w:r>
-              <w:rPr>
-                <w:rFonts w:ascii="Arial" w:hAnsi="Arial" w:cs="Arial"/>
-              </w:rPr>
-              <w:t>)</w:t>
-            </w:r>
-          </w:p>
-          <w:p>
-            <w:pPr>
-              <w:rPr>
-                <w:rFonts w:ascii="Arial" w:hAnsi="Arial" w:cs="Arial"/>
-              </w:rPr>
-            </w:pPr>
+            <w:proofErr w:type="spellStart"/>
+            <w:r>
+              <w:rPr>
+                <w:rFonts w:ascii="Arial" w:hAnsi="Arial" w:cs="Arial"/>
+              </w:rPr>
+              <w:t>lista</w:t>
+            </w:r>
+            <w:r>
+              <w:rPr>
+                <w:rFonts w:ascii="Arial" w:hAnsi="Arial" w:cs="Arial"/>
+              </w:rPr>
+              <w:t>Instalaciones</w:t>
+            </w:r>
+            <w:proofErr w:type="spellEnd"/>
+            <w:r>
+              <w:rPr>
+                <w:rFonts w:ascii="Arial" w:hAnsi="Arial" w:cs="Arial"/>
+              </w:rPr>
+              <w:t>: lista)</w:t>
+            </w:r>
           </w:p>
         </w:tc>
       </w:tr>
@@ -3753,21 +3368,19 @@
         <w:tc>
           <w:tcPr>
             <w:tcW w:w="2518" w:type="dxa"/>
-            <w:shd w:val="clear" w:color="auto" w:fill="FFFFFF" w:themeFill="background1"/>
-          </w:tcPr>
-          <w:p>
-            <w:pPr>
-              <w:rPr>
-                <w:rFonts w:ascii="Arial" w:hAnsi="Arial" w:cs="Arial"/>
-                <w:b/>
-                <w:color w:val="000000" w:themeColor="text1"/>
-              </w:rPr>
-            </w:pPr>
-            <w:r>
-              <w:rPr>
-                <w:rFonts w:ascii="Arial" w:hAnsi="Arial" w:cs="Arial"/>
-                <w:b/>
-                <w:color w:val="000000" w:themeColor="text1"/>
+            <w:shd w:val="clear" w:color="auto" w:fill="auto"/>
+          </w:tcPr>
+          <w:p>
+            <w:pPr>
+              <w:rPr>
+                <w:rFonts w:ascii="Arial" w:hAnsi="Arial" w:cs="Arial"/>
+                <w:b/>
+              </w:rPr>
+            </w:pPr>
+            <w:r>
+              <w:rPr>
+                <w:rFonts w:ascii="Arial" w:hAnsi="Arial" w:cs="Arial"/>
+                <w:b/>
               </w:rPr>
               <w:t>Responsabilidades</w:t>
             </w:r>
@@ -3776,30 +3389,49 @@
         <w:tc>
           <w:tcPr>
             <w:tcW w:w="6126" w:type="dxa"/>
-          </w:tcPr>
-          <w:p>
-            <w:pPr>
-              <w:rPr>
-                <w:rFonts w:ascii="Arial" w:hAnsi="Arial" w:cs="Arial"/>
-              </w:rPr>
-            </w:pPr>
-            <w:r>
-              <w:rPr>
-                <w:rFonts w:ascii="Arial" w:hAnsi="Arial" w:cs="Arial"/>
-              </w:rPr>
-              <w:t xml:space="preserve">Consultar los datos de una actividad </w:t>
-            </w:r>
-            <w:r>
-              <w:rPr>
-                <w:rFonts w:ascii="Arial" w:hAnsi="Arial" w:cs="Arial"/>
-              </w:rPr>
-              <w:t>existente en el sistema</w:t>
-            </w:r>
-            <w:r>
-              <w:rPr>
-                <w:rFonts w:ascii="Arial" w:hAnsi="Arial" w:cs="Arial"/>
-              </w:rPr>
-              <w:t>.</w:t>
+            <w:shd w:val="clear" w:color="auto" w:fill="auto"/>
+          </w:tcPr>
+          <w:p>
+            <w:pPr>
+              <w:rPr>
+                <w:rFonts w:ascii="Arial" w:hAnsi="Arial" w:cs="Arial"/>
+              </w:rPr>
+            </w:pPr>
+            <w:r>
+              <w:rPr>
+                <w:rFonts w:ascii="Arial" w:hAnsi="Arial" w:cs="Arial"/>
+              </w:rPr>
+              <w:t>Introduce la</w:t>
+            </w:r>
+            <w:r>
+              <w:rPr>
+                <w:rFonts w:ascii="Arial" w:hAnsi="Arial" w:cs="Arial"/>
+              </w:rPr>
+              <w:t xml:space="preserve">s </w:t>
+            </w:r>
+            <w:r>
+              <w:rPr>
+                <w:rFonts w:ascii="Arial" w:hAnsi="Arial" w:cs="Arial"/>
+              </w:rPr>
+              <w:t>instalaciones</w:t>
+            </w:r>
+            <w:r>
+              <w:rPr>
+                <w:rFonts w:ascii="Arial" w:hAnsi="Arial" w:cs="Arial"/>
+              </w:rPr>
+              <w:t xml:space="preserve"> </w:t>
+            </w:r>
+            <w:r>
+              <w:rPr>
+                <w:rFonts w:ascii="Arial" w:hAnsi="Arial" w:cs="Arial"/>
+              </w:rPr>
+              <w:t>donde va a desarrollarse</w:t>
+            </w:r>
+            <w:r>
+              <w:rPr>
+                <w:rFonts w:ascii="Arial" w:hAnsi="Arial" w:cs="Arial"/>
+              </w:rPr>
+              <w:t xml:space="preserve"> la actividad.</w:t>
             </w:r>
           </w:p>
         </w:tc>
@@ -3811,21 +3443,19 @@
         <w:tc>
           <w:tcPr>
             <w:tcW w:w="2518" w:type="dxa"/>
-            <w:shd w:val="clear" w:color="auto" w:fill="FFFFFF" w:themeFill="background1"/>
-          </w:tcPr>
-          <w:p>
-            <w:pPr>
-              <w:rPr>
-                <w:rFonts w:ascii="Arial" w:hAnsi="Arial" w:cs="Arial"/>
-                <w:b/>
-                <w:color w:val="000000" w:themeColor="text1"/>
-              </w:rPr>
-            </w:pPr>
-            <w:r>
-              <w:rPr>
-                <w:rFonts w:ascii="Arial" w:hAnsi="Arial" w:cs="Arial"/>
-                <w:b/>
-                <w:color w:val="000000" w:themeColor="text1"/>
+            <w:shd w:val="clear" w:color="auto" w:fill="auto"/>
+          </w:tcPr>
+          <w:p>
+            <w:pPr>
+              <w:rPr>
+                <w:rFonts w:ascii="Arial" w:hAnsi="Arial" w:cs="Arial"/>
+                <w:b/>
+              </w:rPr>
+            </w:pPr>
+            <w:r>
+              <w:rPr>
+                <w:rFonts w:ascii="Arial" w:hAnsi="Arial" w:cs="Arial"/>
+                <w:b/>
               </w:rPr>
               <w:t>Tipo</w:t>
             </w:r>
@@ -3834,6 +3464,7 @@
         <w:tc>
           <w:tcPr>
             <w:tcW w:w="6126" w:type="dxa"/>
+            <w:shd w:val="clear" w:color="auto" w:fill="auto"/>
           </w:tcPr>
           <w:p>
             <w:pPr>
@@ -3846,12 +3477,6 @@
                 <w:rFonts w:ascii="Arial" w:hAnsi="Arial" w:cs="Arial"/>
               </w:rPr>
               <w:t>Sistema</w:t>
-            </w:r>
-            <w:r>
-              <w:rPr>
-                <w:rFonts w:ascii="Arial" w:hAnsi="Arial" w:cs="Arial"/>
-              </w:rPr>
-              <w:t>.</w:t>
             </w:r>
           </w:p>
         </w:tc>
@@ -3863,21 +3488,19 @@
         <w:tc>
           <w:tcPr>
             <w:tcW w:w="2518" w:type="dxa"/>
-            <w:shd w:val="clear" w:color="auto" w:fill="FFFFFF" w:themeFill="background1"/>
-          </w:tcPr>
-          <w:p>
-            <w:pPr>
-              <w:rPr>
-                <w:rFonts w:ascii="Arial" w:hAnsi="Arial" w:cs="Arial"/>
-                <w:b/>
-                <w:color w:val="000000" w:themeColor="text1"/>
-              </w:rPr>
-            </w:pPr>
-            <w:r>
-              <w:rPr>
-                <w:rFonts w:ascii="Arial" w:hAnsi="Arial" w:cs="Arial"/>
-                <w:b/>
-                <w:color w:val="000000" w:themeColor="text1"/>
+            <w:shd w:val="clear" w:color="auto" w:fill="auto"/>
+          </w:tcPr>
+          <w:p>
+            <w:pPr>
+              <w:rPr>
+                <w:rFonts w:ascii="Arial" w:hAnsi="Arial" w:cs="Arial"/>
+                <w:b/>
+              </w:rPr>
+            </w:pPr>
+            <w:r>
+              <w:rPr>
+                <w:rFonts w:ascii="Arial" w:hAnsi="Arial" w:cs="Arial"/>
+                <w:b/>
               </w:rPr>
               <w:t>Referencias cruzadas</w:t>
             </w:r>
@@ -3886,13 +3509,20 @@
         <w:tc>
           <w:tcPr>
             <w:tcW w:w="6126" w:type="dxa"/>
-          </w:tcPr>
-          <w:p>
-            <w:pPr>
-              <w:rPr>
-                <w:rFonts w:ascii="Arial" w:hAnsi="Arial" w:cs="Arial"/>
-              </w:rPr>
-            </w:pPr>
+            <w:shd w:val="clear" w:color="auto" w:fill="auto"/>
+          </w:tcPr>
+          <w:p>
+            <w:pPr>
+              <w:rPr>
+                <w:rFonts w:ascii="Arial" w:hAnsi="Arial" w:cs="Arial"/>
+              </w:rPr>
+            </w:pPr>
+            <w:r>
+              <w:rPr>
+                <w:rFonts w:ascii="Arial" w:hAnsi="Arial" w:cs="Arial"/>
+              </w:rPr>
+              <w:t>-</w:t>
+            </w:r>
           </w:p>
         </w:tc>
       </w:tr>
@@ -3903,21 +3533,19 @@
         <w:tc>
           <w:tcPr>
             <w:tcW w:w="2518" w:type="dxa"/>
-            <w:shd w:val="clear" w:color="auto" w:fill="FFFFFF" w:themeFill="background1"/>
-          </w:tcPr>
-          <w:p>
-            <w:pPr>
-              <w:rPr>
-                <w:rFonts w:ascii="Arial" w:hAnsi="Arial" w:cs="Arial"/>
-                <w:b/>
-                <w:color w:val="000000" w:themeColor="text1"/>
-              </w:rPr>
-            </w:pPr>
-            <w:r>
-              <w:rPr>
-                <w:rFonts w:ascii="Arial" w:hAnsi="Arial" w:cs="Arial"/>
-                <w:b/>
-                <w:color w:val="000000" w:themeColor="text1"/>
+            <w:shd w:val="clear" w:color="auto" w:fill="auto"/>
+          </w:tcPr>
+          <w:p>
+            <w:pPr>
+              <w:rPr>
+                <w:rFonts w:ascii="Arial" w:hAnsi="Arial" w:cs="Arial"/>
+                <w:b/>
+              </w:rPr>
+            </w:pPr>
+            <w:r>
+              <w:rPr>
+                <w:rFonts w:ascii="Arial" w:hAnsi="Arial" w:cs="Arial"/>
+                <w:b/>
               </w:rPr>
               <w:t>Notas</w:t>
             </w:r>
@@ -3926,54 +3554,19 @@
         <w:tc>
           <w:tcPr>
             <w:tcW w:w="6126" w:type="dxa"/>
-          </w:tcPr>
-          <w:p>
-            <w:pPr>
-              <w:rPr>
-                <w:rFonts w:ascii="Arial" w:hAnsi="Arial" w:cs="Arial"/>
-              </w:rPr>
-            </w:pPr>
-            <w:r>
-              <w:rPr>
-                <w:rFonts w:ascii="Arial" w:hAnsi="Arial" w:cs="Arial"/>
-              </w:rPr>
-              <w:t>El sistema muestra  las dos formas posibles de elegir un</w:t>
-            </w:r>
-            <w:r>
-              <w:rPr>
-                <w:rFonts w:ascii="Arial" w:hAnsi="Arial" w:cs="Arial"/>
-              </w:rPr>
-              <w:t>a</w:t>
-            </w:r>
-            <w:r>
-              <w:rPr>
-                <w:rFonts w:ascii="Arial" w:hAnsi="Arial" w:cs="Arial"/>
-              </w:rPr>
-              <w:t xml:space="preserve"> </w:t>
-            </w:r>
-            <w:r>
-              <w:rPr>
-                <w:rFonts w:ascii="Arial" w:hAnsi="Arial" w:cs="Arial"/>
-              </w:rPr>
-              <w:t>actividad</w:t>
-            </w:r>
-            <w:r>
-              <w:rPr>
-                <w:rFonts w:ascii="Arial" w:hAnsi="Arial" w:cs="Arial"/>
-              </w:rPr>
-              <w:t xml:space="preserve">: por su </w:t>
-            </w:r>
-            <w:r>
-              <w:rPr>
-                <w:rFonts w:ascii="Arial" w:hAnsi="Arial" w:cs="Arial"/>
-              </w:rPr>
-              <w:t>fecha de inicio, mediante el nombre o mediante la temporada</w:t>
-            </w:r>
-            <w:r>
-              <w:rPr>
-                <w:rFonts w:ascii="Arial" w:hAnsi="Arial" w:cs="Arial"/>
-              </w:rPr>
-              <w:t>.</w:t>
+            <w:shd w:val="clear" w:color="auto" w:fill="auto"/>
+          </w:tcPr>
+          <w:p>
+            <w:pPr>
+              <w:rPr>
+                <w:rFonts w:ascii="Arial" w:hAnsi="Arial" w:cs="Arial"/>
+              </w:rPr>
+            </w:pPr>
+            <w:r>
+              <w:rPr>
+                <w:rFonts w:ascii="Arial" w:hAnsi="Arial" w:cs="Arial"/>
+              </w:rPr>
+              <w:t>-</w:t>
             </w:r>
           </w:p>
         </w:tc>
@@ -3985,21 +3578,19 @@
         <w:tc>
           <w:tcPr>
             <w:tcW w:w="2518" w:type="dxa"/>
-            <w:shd w:val="clear" w:color="auto" w:fill="FFFFFF" w:themeFill="background1"/>
-          </w:tcPr>
-          <w:p>
-            <w:pPr>
-              <w:rPr>
-                <w:rFonts w:ascii="Arial" w:hAnsi="Arial" w:cs="Arial"/>
-                <w:b/>
-                <w:color w:val="000000" w:themeColor="text1"/>
-              </w:rPr>
-            </w:pPr>
-            <w:r>
-              <w:rPr>
-                <w:rFonts w:ascii="Arial" w:hAnsi="Arial" w:cs="Arial"/>
-                <w:b/>
-                <w:color w:val="000000" w:themeColor="text1"/>
+            <w:shd w:val="clear" w:color="auto" w:fill="auto"/>
+          </w:tcPr>
+          <w:p>
+            <w:pPr>
+              <w:rPr>
+                <w:rFonts w:ascii="Arial" w:hAnsi="Arial" w:cs="Arial"/>
+                <w:b/>
+              </w:rPr>
+            </w:pPr>
+            <w:r>
+              <w:rPr>
+                <w:rFonts w:ascii="Arial" w:hAnsi="Arial" w:cs="Arial"/>
+                <w:b/>
               </w:rPr>
               <w:t>Excepciones</w:t>
             </w:r>
@@ -4008,6 +3599,7 @@
         <w:tc>
           <w:tcPr>
             <w:tcW w:w="6126" w:type="dxa"/>
+            <w:shd w:val="clear" w:color="auto" w:fill="auto"/>
           </w:tcPr>
           <w:p>
             <w:pPr>
@@ -4031,21 +3623,19 @@
         <w:tc>
           <w:tcPr>
             <w:tcW w:w="2518" w:type="dxa"/>
-            <w:shd w:val="clear" w:color="auto" w:fill="FFFFFF" w:themeFill="background1"/>
-          </w:tcPr>
-          <w:p>
-            <w:pPr>
-              <w:rPr>
-                <w:rFonts w:ascii="Arial" w:hAnsi="Arial" w:cs="Arial"/>
-                <w:b/>
-                <w:color w:val="000000" w:themeColor="text1"/>
-              </w:rPr>
-            </w:pPr>
-            <w:r>
-              <w:rPr>
-                <w:rFonts w:ascii="Arial" w:hAnsi="Arial" w:cs="Arial"/>
-                <w:b/>
-                <w:color w:val="000000" w:themeColor="text1"/>
+            <w:shd w:val="clear" w:color="auto" w:fill="auto"/>
+          </w:tcPr>
+          <w:p>
+            <w:pPr>
+              <w:rPr>
+                <w:rFonts w:ascii="Arial" w:hAnsi="Arial" w:cs="Arial"/>
+                <w:b/>
+              </w:rPr>
+            </w:pPr>
+            <w:r>
+              <w:rPr>
+                <w:rFonts w:ascii="Arial" w:hAnsi="Arial" w:cs="Arial"/>
+                <w:b/>
               </w:rPr>
               <w:t>Salida</w:t>
             </w:r>
@@ -4054,18 +3644,19 @@
         <w:tc>
           <w:tcPr>
             <w:tcW w:w="6126" w:type="dxa"/>
-          </w:tcPr>
-          <w:p>
-            <w:pPr>
-              <w:rPr>
-                <w:rFonts w:ascii="Arial" w:hAnsi="Arial" w:cs="Arial"/>
-              </w:rPr>
-            </w:pPr>
-            <w:r>
-              <w:rPr>
-                <w:rFonts w:ascii="Arial" w:hAnsi="Arial" w:cs="Arial"/>
-              </w:rPr>
-              <w:t>-</w:t>
+            <w:shd w:val="clear" w:color="auto" w:fill="auto"/>
+          </w:tcPr>
+          <w:p>
+            <w:pPr>
+              <w:rPr>
+                <w:rFonts w:ascii="Arial" w:hAnsi="Arial" w:cs="Arial"/>
+              </w:rPr>
+            </w:pPr>
+            <w:r>
+              <w:rPr>
+                <w:rFonts w:ascii="Arial" w:hAnsi="Arial" w:cs="Arial"/>
+              </w:rPr>
+              <w:t>Devuelve si la operación ha sido efectuada correctamente.</w:t>
             </w:r>
           </w:p>
         </w:tc>
@@ -4077,21 +3668,19 @@
         <w:tc>
           <w:tcPr>
             <w:tcW w:w="2518" w:type="dxa"/>
-            <w:shd w:val="clear" w:color="auto" w:fill="FFFFFF" w:themeFill="background1"/>
-          </w:tcPr>
-          <w:p>
-            <w:pPr>
-              <w:rPr>
-                <w:rFonts w:ascii="Arial" w:hAnsi="Arial" w:cs="Arial"/>
-                <w:b/>
-                <w:color w:val="000000" w:themeColor="text1"/>
-              </w:rPr>
-            </w:pPr>
-            <w:r>
-              <w:rPr>
-                <w:rFonts w:ascii="Arial" w:hAnsi="Arial" w:cs="Arial"/>
-                <w:b/>
-                <w:color w:val="000000" w:themeColor="text1"/>
+            <w:shd w:val="clear" w:color="auto" w:fill="auto"/>
+          </w:tcPr>
+          <w:p>
+            <w:pPr>
+              <w:rPr>
+                <w:rFonts w:ascii="Arial" w:hAnsi="Arial" w:cs="Arial"/>
+                <w:b/>
+              </w:rPr>
+            </w:pPr>
+            <w:r>
+              <w:rPr>
+                <w:rFonts w:ascii="Arial" w:hAnsi="Arial" w:cs="Arial"/>
+                <w:b/>
               </w:rPr>
               <w:t>Precondición</w:t>
             </w:r>
@@ -4100,42 +3689,19 @@
         <w:tc>
           <w:tcPr>
             <w:tcW w:w="6126" w:type="dxa"/>
-          </w:tcPr>
-          <w:p>
-            <w:pPr>
-              <w:rPr>
-                <w:rFonts w:ascii="Arial" w:hAnsi="Arial" w:cs="Arial"/>
-              </w:rPr>
-            </w:pPr>
-            <w:r>
-              <w:rPr>
-                <w:rFonts w:ascii="Arial" w:hAnsi="Arial" w:cs="Arial"/>
-              </w:rPr>
-              <w:t>Que haya al menos un</w:t>
-            </w:r>
-            <w:r>
-              <w:rPr>
-                <w:rFonts w:ascii="Arial" w:hAnsi="Arial" w:cs="Arial"/>
-              </w:rPr>
-              <w:t>a</w:t>
-            </w:r>
-            <w:r>
-              <w:rPr>
-                <w:rFonts w:ascii="Arial" w:hAnsi="Arial" w:cs="Arial"/>
-              </w:rPr>
-              <w:t xml:space="preserve"> </w:t>
-            </w:r>
-            <w:r>
-              <w:rPr>
-                <w:rFonts w:ascii="Arial" w:hAnsi="Arial" w:cs="Arial"/>
-              </w:rPr>
-              <w:t>actividad dada</w:t>
-            </w:r>
-            <w:r>
-              <w:rPr>
-                <w:rFonts w:ascii="Arial" w:hAnsi="Arial" w:cs="Arial"/>
-              </w:rPr>
-              <w:t xml:space="preserve"> de alta en el sistema.</w:t>
+            <w:shd w:val="clear" w:color="auto" w:fill="auto"/>
+          </w:tcPr>
+          <w:p>
+            <w:pPr>
+              <w:rPr>
+                <w:rFonts w:ascii="Arial" w:hAnsi="Arial" w:cs="Arial"/>
+              </w:rPr>
+            </w:pPr>
+            <w:r>
+              <w:rPr>
+                <w:rFonts w:ascii="Arial" w:hAnsi="Arial" w:cs="Arial"/>
+              </w:rPr>
+              <w:t>Ninguno de los campos puede ser nulo.</w:t>
             </w:r>
           </w:p>
         </w:tc>
@@ -4147,21 +3713,19 @@
         <w:tc>
           <w:tcPr>
             <w:tcW w:w="2518" w:type="dxa"/>
-            <w:shd w:val="clear" w:color="auto" w:fill="FFFFFF" w:themeFill="background1"/>
-          </w:tcPr>
-          <w:p>
-            <w:pPr>
-              <w:rPr>
-                <w:rFonts w:ascii="Arial" w:hAnsi="Arial" w:cs="Arial"/>
-                <w:b/>
-                <w:color w:val="000000" w:themeColor="text1"/>
-              </w:rPr>
-            </w:pPr>
-            <w:r>
-              <w:rPr>
-                <w:rFonts w:ascii="Arial" w:hAnsi="Arial" w:cs="Arial"/>
-                <w:b/>
-                <w:color w:val="000000" w:themeColor="text1"/>
+            <w:shd w:val="clear" w:color="auto" w:fill="auto"/>
+          </w:tcPr>
+          <w:p>
+            <w:pPr>
+              <w:rPr>
+                <w:rFonts w:ascii="Arial" w:hAnsi="Arial" w:cs="Arial"/>
+                <w:b/>
+              </w:rPr>
+            </w:pPr>
+            <w:r>
+              <w:rPr>
+                <w:rFonts w:ascii="Arial" w:hAnsi="Arial" w:cs="Arial"/>
+                <w:b/>
               </w:rPr>
               <w:t>Postcondición</w:t>
             </w:r>
@@ -4170,170 +3734,36 @@
         <w:tc>
           <w:tcPr>
             <w:tcW w:w="6126" w:type="dxa"/>
-          </w:tcPr>
-          <w:p>
-            <w:pPr>
-              <w:rPr>
-                <w:rFonts w:ascii="Arial" w:hAnsi="Arial" w:cs="Arial"/>
-              </w:rPr>
-            </w:pPr>
-            <w:r>
-              <w:rPr>
-                <w:rFonts w:ascii="Arial" w:hAnsi="Arial" w:cs="Arial"/>
-              </w:rPr>
-              <w:t>El sistema mostrará la lista de actividades que coincidan con la búsqueda.</w:t>
+            <w:shd w:val="clear" w:color="auto" w:fill="auto"/>
+          </w:tcPr>
+          <w:p>
+            <w:pPr>
+              <w:rPr>
+                <w:rFonts w:ascii="Arial" w:hAnsi="Arial" w:cs="Arial"/>
+              </w:rPr>
+            </w:pPr>
+            <w:r>
+              <w:rPr>
+                <w:rFonts w:ascii="Arial" w:hAnsi="Arial" w:cs="Arial"/>
+              </w:rPr>
+              <w:t>Las instalaciones</w:t>
+            </w:r>
+            <w:r>
+              <w:rPr>
+                <w:rFonts w:ascii="Arial" w:hAnsi="Arial" w:cs="Arial"/>
+              </w:rPr>
+              <w:t xml:space="preserve"> de la lista se han insertado en la actividad en cuestión.</w:t>
             </w:r>
           </w:p>
         </w:tc>
       </w:tr>
     </w:tbl>
-    <w:p>
-      <w:pPr>
-        <w:rPr>
-          <w:rFonts w:asciiTheme="majorHAnsi" w:hAnsiTheme="majorHAnsi" w:cstheme="majorHAnsi"/>
-          <w:b/>
-        </w:rPr>
-      </w:pPr>
-    </w:p>
-    <w:p>
-      <w:pPr>
-        <w:rPr>
-          <w:rFonts w:asciiTheme="majorHAnsi" w:hAnsiTheme="majorHAnsi" w:cstheme="majorHAnsi"/>
-          <w:b/>
-        </w:rPr>
-      </w:pPr>
-    </w:p>
-    <w:p>
-      <w:pPr>
-        <w:rPr>
-          <w:rFonts w:asciiTheme="majorHAnsi" w:hAnsiTheme="majorHAnsi" w:cstheme="majorHAnsi"/>
-          <w:b/>
-        </w:rPr>
-      </w:pPr>
-    </w:p>
-    <w:p>
-      <w:pPr>
-        <w:rPr>
-          <w:rFonts w:asciiTheme="majorHAnsi" w:hAnsiTheme="majorHAnsi" w:cstheme="majorHAnsi"/>
-          <w:b/>
-        </w:rPr>
-      </w:pPr>
-    </w:p>
-    <w:p>
-      <w:pPr>
-        <w:rPr>
-          <w:rFonts w:asciiTheme="majorHAnsi" w:hAnsiTheme="majorHAnsi" w:cstheme="majorHAnsi"/>
-          <w:b/>
-        </w:rPr>
-      </w:pPr>
-    </w:p>
-    <w:p>
-      <w:pPr>
-        <w:rPr>
-          <w:rFonts w:asciiTheme="majorHAnsi" w:hAnsiTheme="majorHAnsi" w:cstheme="majorHAnsi"/>
-          <w:b/>
-        </w:rPr>
-      </w:pPr>
-    </w:p>
-    <w:p>
-      <w:pPr>
-        <w:rPr>
-          <w:rFonts w:asciiTheme="majorHAnsi" w:hAnsiTheme="majorHAnsi" w:cstheme="majorHAnsi"/>
-          <w:b/>
-        </w:rPr>
-      </w:pPr>
-    </w:p>
-    <w:p>
-      <w:pPr>
-        <w:rPr>
-          <w:rFonts w:asciiTheme="majorHAnsi" w:hAnsiTheme="majorHAnsi" w:cstheme="majorHAnsi"/>
-          <w:b/>
-        </w:rPr>
-      </w:pPr>
-    </w:p>
-    <w:p>
-      <w:pPr>
-        <w:rPr>
-          <w:rFonts w:asciiTheme="majorHAnsi" w:hAnsiTheme="majorHAnsi" w:cstheme="majorHAnsi"/>
-          <w:b/>
-        </w:rPr>
-      </w:pPr>
-    </w:p>
-    <w:p>
-      <w:pPr>
-        <w:rPr>
-          <w:rFonts w:asciiTheme="majorHAnsi" w:hAnsiTheme="majorHAnsi" w:cstheme="majorHAnsi"/>
-          <w:b/>
-        </w:rPr>
-      </w:pPr>
-    </w:p>
-    <w:p>
-      <w:pPr>
-        <w:rPr>
-          <w:rFonts w:asciiTheme="majorHAnsi" w:hAnsiTheme="majorHAnsi" w:cstheme="majorHAnsi"/>
-          <w:b/>
-        </w:rPr>
-      </w:pPr>
-    </w:p>
-    <w:p>
-      <w:pPr>
-        <w:rPr>
-          <w:rFonts w:asciiTheme="majorHAnsi" w:hAnsiTheme="majorHAnsi" w:cstheme="majorHAnsi"/>
-          <w:b/>
-        </w:rPr>
-      </w:pPr>
-    </w:p>
-    <w:p>
-      <w:pPr>
-        <w:rPr>
-          <w:rFonts w:asciiTheme="majorHAnsi" w:hAnsiTheme="majorHAnsi" w:cstheme="majorHAnsi"/>
-          <w:b/>
-        </w:rPr>
-      </w:pPr>
-    </w:p>
-    <w:p>
-      <w:pPr>
-        <w:rPr>
-          <w:rFonts w:asciiTheme="majorHAnsi" w:hAnsiTheme="majorHAnsi" w:cstheme="majorHAnsi"/>
-          <w:b/>
-        </w:rPr>
-      </w:pPr>
-    </w:p>
-    <w:p>
-      <w:pPr>
-        <w:pStyle w:val="Ttulo3"/>
-        <w:jc w:val="center"/>
-        <w:rPr>
-          <w:rFonts w:cstheme="majorHAnsi"/>
-        </w:rPr>
-      </w:pPr>
-      <w:r>
-        <w:lastRenderedPageBreak/>
-        <w:t>Contratos de Caso de uso:</w:t>
-      </w:r>
-      <w:r>
-        <w:t xml:space="preserve"> </w:t>
-      </w:r>
-      <w:r>
-        <w:rPr>
-          <w:rFonts w:cstheme="majorHAnsi"/>
-        </w:rPr>
-        <w:t>Eliminar Actividad.</w:t>
-      </w:r>
-    </w:p>
-    <w:p>
-      <w:pPr>
-        <w:rPr>
-          <w:rFonts w:asciiTheme="majorHAnsi" w:hAnsiTheme="majorHAnsi" w:cstheme="majorHAnsi"/>
-          <w:b/>
-        </w:rPr>
-      </w:pPr>
-    </w:p>
+    <w:p/>
     <w:tbl>
       <w:tblPr>
         <w:tblStyle w:val="Tablaconcuadrcula"/>
-        <w:tblW w:w="8644" w:type="dxa"/>
-        <w:tblLook w:val="04A0"/>
+        <w:tblW w:w="0" w:type="auto"/>
+        <w:tblLook w:val="04A0" w:firstRow="1" w:lastRow="0" w:firstColumn="1" w:lastColumn="0" w:noHBand="0" w:noVBand="1"/>
       </w:tblPr>
       <w:tblGrid>
         <w:gridCol w:w="2518"/>
@@ -4346,6 +3776,544 @@
         <w:tc>
           <w:tcPr>
             <w:tcW w:w="2518" w:type="dxa"/>
+            <w:shd w:val="clear" w:color="auto" w:fill="auto"/>
+          </w:tcPr>
+          <w:p>
+            <w:pPr>
+              <w:rPr>
+                <w:rFonts w:ascii="Arial" w:hAnsi="Arial" w:cs="Arial"/>
+                <w:b/>
+              </w:rPr>
+            </w:pPr>
+            <w:r>
+              <w:rPr>
+                <w:rFonts w:ascii="Arial" w:hAnsi="Arial" w:cs="Arial"/>
+                <w:b/>
+              </w:rPr>
+              <w:t>Nombre</w:t>
+            </w:r>
+          </w:p>
+        </w:tc>
+        <w:tc>
+          <w:tcPr>
+            <w:tcW w:w="6126" w:type="dxa"/>
+            <w:shd w:val="clear" w:color="auto" w:fill="auto"/>
+          </w:tcPr>
+          <w:p>
+            <w:pPr>
+              <w:rPr>
+                <w:rFonts w:ascii="Arial" w:hAnsi="Arial" w:cs="Arial"/>
+              </w:rPr>
+            </w:pPr>
+            <w:proofErr w:type="spellStart"/>
+            <w:proofErr w:type="gramStart"/>
+            <w:r>
+              <w:rPr>
+                <w:rFonts w:ascii="Arial" w:hAnsi="Arial" w:cs="Arial"/>
+              </w:rPr>
+              <w:t>Insertar</w:t>
+            </w:r>
+            <w:r>
+              <w:rPr>
+                <w:rFonts w:ascii="Arial" w:hAnsi="Arial" w:cs="Arial"/>
+              </w:rPr>
+              <w:t>DatosActividad</w:t>
+            </w:r>
+            <w:proofErr w:type="spellEnd"/>
+            <w:r>
+              <w:rPr>
+                <w:rFonts w:ascii="Arial" w:hAnsi="Arial" w:cs="Arial"/>
+              </w:rPr>
+              <w:t>(</w:t>
+            </w:r>
+            <w:proofErr w:type="gramEnd"/>
+            <w:r>
+              <w:rPr>
+                <w:rFonts w:ascii="Arial" w:hAnsi="Arial" w:cs="Arial"/>
+              </w:rPr>
+              <w:t>atributo1: tipo1, atributo2: tipo2…</w:t>
+            </w:r>
+            <w:r>
+              <w:rPr>
+                <w:rFonts w:ascii="Arial" w:hAnsi="Arial" w:cs="Arial"/>
+              </w:rPr>
+              <w:t>)</w:t>
+            </w:r>
+          </w:p>
+        </w:tc>
+      </w:tr>
+      <w:tr>
+        <w:trPr>
+          <w:trHeight w:val="567"/>
+        </w:trPr>
+        <w:tc>
+          <w:tcPr>
+            <w:tcW w:w="2518" w:type="dxa"/>
+            <w:shd w:val="clear" w:color="auto" w:fill="auto"/>
+          </w:tcPr>
+          <w:p>
+            <w:pPr>
+              <w:rPr>
+                <w:rFonts w:ascii="Arial" w:hAnsi="Arial" w:cs="Arial"/>
+                <w:b/>
+              </w:rPr>
+            </w:pPr>
+            <w:r>
+              <w:rPr>
+                <w:rFonts w:ascii="Arial" w:hAnsi="Arial" w:cs="Arial"/>
+                <w:b/>
+              </w:rPr>
+              <w:t>Responsabilidades</w:t>
+            </w:r>
+          </w:p>
+        </w:tc>
+        <w:tc>
+          <w:tcPr>
+            <w:tcW w:w="6126" w:type="dxa"/>
+            <w:shd w:val="clear" w:color="auto" w:fill="auto"/>
+          </w:tcPr>
+          <w:p>
+            <w:pPr>
+              <w:rPr>
+                <w:rFonts w:ascii="Arial" w:hAnsi="Arial" w:cs="Arial"/>
+              </w:rPr>
+            </w:pPr>
+            <w:r>
+              <w:rPr>
+                <w:rFonts w:ascii="Arial" w:hAnsi="Arial" w:cs="Arial"/>
+              </w:rPr>
+              <w:t>Introduce lo</w:t>
+            </w:r>
+            <w:r>
+              <w:rPr>
+                <w:rFonts w:ascii="Arial" w:hAnsi="Arial" w:cs="Arial"/>
+              </w:rPr>
+              <w:t xml:space="preserve">s </w:t>
+            </w:r>
+            <w:r>
+              <w:rPr>
+                <w:rFonts w:ascii="Arial" w:hAnsi="Arial" w:cs="Arial"/>
+              </w:rPr>
+              <w:t>datos de la actividad</w:t>
+            </w:r>
+            <w:r>
+              <w:rPr>
+                <w:rFonts w:ascii="Arial" w:hAnsi="Arial" w:cs="Arial"/>
+              </w:rPr>
+              <w:t xml:space="preserve"> </w:t>
+            </w:r>
+            <w:r>
+              <w:rPr>
+                <w:rFonts w:ascii="Arial" w:hAnsi="Arial" w:cs="Arial"/>
+              </w:rPr>
+              <w:t>que estamos creando.</w:t>
+            </w:r>
+          </w:p>
+        </w:tc>
+      </w:tr>
+      <w:tr>
+        <w:trPr>
+          <w:trHeight w:val="567"/>
+        </w:trPr>
+        <w:tc>
+          <w:tcPr>
+            <w:tcW w:w="2518" w:type="dxa"/>
+            <w:shd w:val="clear" w:color="auto" w:fill="auto"/>
+          </w:tcPr>
+          <w:p>
+            <w:pPr>
+              <w:rPr>
+                <w:rFonts w:ascii="Arial" w:hAnsi="Arial" w:cs="Arial"/>
+                <w:b/>
+              </w:rPr>
+            </w:pPr>
+            <w:r>
+              <w:rPr>
+                <w:rFonts w:ascii="Arial" w:hAnsi="Arial" w:cs="Arial"/>
+                <w:b/>
+              </w:rPr>
+              <w:t>Tipo</w:t>
+            </w:r>
+          </w:p>
+        </w:tc>
+        <w:tc>
+          <w:tcPr>
+            <w:tcW w:w="6126" w:type="dxa"/>
+            <w:shd w:val="clear" w:color="auto" w:fill="auto"/>
+          </w:tcPr>
+          <w:p>
+            <w:pPr>
+              <w:rPr>
+                <w:rFonts w:ascii="Arial" w:hAnsi="Arial" w:cs="Arial"/>
+              </w:rPr>
+            </w:pPr>
+            <w:r>
+              <w:rPr>
+                <w:rFonts w:ascii="Arial" w:hAnsi="Arial" w:cs="Arial"/>
+              </w:rPr>
+              <w:t>Sistema</w:t>
+            </w:r>
+          </w:p>
+        </w:tc>
+      </w:tr>
+      <w:tr>
+        <w:trPr>
+          <w:trHeight w:val="567"/>
+        </w:trPr>
+        <w:tc>
+          <w:tcPr>
+            <w:tcW w:w="2518" w:type="dxa"/>
+            <w:shd w:val="clear" w:color="auto" w:fill="auto"/>
+          </w:tcPr>
+          <w:p>
+            <w:pPr>
+              <w:rPr>
+                <w:rFonts w:ascii="Arial" w:hAnsi="Arial" w:cs="Arial"/>
+                <w:b/>
+              </w:rPr>
+            </w:pPr>
+            <w:r>
+              <w:rPr>
+                <w:rFonts w:ascii="Arial" w:hAnsi="Arial" w:cs="Arial"/>
+                <w:b/>
+              </w:rPr>
+              <w:t>Referencias cruzadas</w:t>
+            </w:r>
+          </w:p>
+        </w:tc>
+        <w:tc>
+          <w:tcPr>
+            <w:tcW w:w="6126" w:type="dxa"/>
+            <w:shd w:val="clear" w:color="auto" w:fill="auto"/>
+          </w:tcPr>
+          <w:p>
+            <w:pPr>
+              <w:rPr>
+                <w:rFonts w:ascii="Arial" w:hAnsi="Arial" w:cs="Arial"/>
+              </w:rPr>
+            </w:pPr>
+            <w:r>
+              <w:rPr>
+                <w:rFonts w:ascii="Arial" w:hAnsi="Arial" w:cs="Arial"/>
+              </w:rPr>
+              <w:t>-</w:t>
+            </w:r>
+          </w:p>
+        </w:tc>
+      </w:tr>
+      <w:tr>
+        <w:trPr>
+          <w:trHeight w:val="567"/>
+        </w:trPr>
+        <w:tc>
+          <w:tcPr>
+            <w:tcW w:w="2518" w:type="dxa"/>
+            <w:shd w:val="clear" w:color="auto" w:fill="auto"/>
+          </w:tcPr>
+          <w:p>
+            <w:pPr>
+              <w:rPr>
+                <w:rFonts w:ascii="Arial" w:hAnsi="Arial" w:cs="Arial"/>
+                <w:b/>
+              </w:rPr>
+            </w:pPr>
+            <w:r>
+              <w:rPr>
+                <w:rFonts w:ascii="Arial" w:hAnsi="Arial" w:cs="Arial"/>
+                <w:b/>
+              </w:rPr>
+              <w:t>Notas</w:t>
+            </w:r>
+          </w:p>
+        </w:tc>
+        <w:tc>
+          <w:tcPr>
+            <w:tcW w:w="6126" w:type="dxa"/>
+            <w:shd w:val="clear" w:color="auto" w:fill="auto"/>
+          </w:tcPr>
+          <w:p>
+            <w:pPr>
+              <w:rPr>
+                <w:rFonts w:ascii="Arial" w:hAnsi="Arial" w:cs="Arial"/>
+              </w:rPr>
+            </w:pPr>
+            <w:r>
+              <w:rPr>
+                <w:rFonts w:ascii="Arial" w:hAnsi="Arial" w:cs="Arial"/>
+              </w:rPr>
+              <w:t>-</w:t>
+            </w:r>
+          </w:p>
+        </w:tc>
+      </w:tr>
+      <w:tr>
+        <w:trPr>
+          <w:trHeight w:val="567"/>
+        </w:trPr>
+        <w:tc>
+          <w:tcPr>
+            <w:tcW w:w="2518" w:type="dxa"/>
+            <w:shd w:val="clear" w:color="auto" w:fill="auto"/>
+          </w:tcPr>
+          <w:p>
+            <w:pPr>
+              <w:rPr>
+                <w:rFonts w:ascii="Arial" w:hAnsi="Arial" w:cs="Arial"/>
+                <w:b/>
+              </w:rPr>
+            </w:pPr>
+            <w:r>
+              <w:rPr>
+                <w:rFonts w:ascii="Arial" w:hAnsi="Arial" w:cs="Arial"/>
+                <w:b/>
+              </w:rPr>
+              <w:t>Excepciones</w:t>
+            </w:r>
+          </w:p>
+        </w:tc>
+        <w:tc>
+          <w:tcPr>
+            <w:tcW w:w="6126" w:type="dxa"/>
+            <w:shd w:val="clear" w:color="auto" w:fill="auto"/>
+          </w:tcPr>
+          <w:p>
+            <w:pPr>
+              <w:rPr>
+                <w:rFonts w:ascii="Arial" w:hAnsi="Arial" w:cs="Arial"/>
+              </w:rPr>
+            </w:pPr>
+            <w:r>
+              <w:rPr>
+                <w:rFonts w:ascii="Arial" w:hAnsi="Arial" w:cs="Arial"/>
+              </w:rPr>
+              <w:t>-</w:t>
+            </w:r>
+          </w:p>
+        </w:tc>
+      </w:tr>
+      <w:tr>
+        <w:trPr>
+          <w:trHeight w:val="567"/>
+        </w:trPr>
+        <w:tc>
+          <w:tcPr>
+            <w:tcW w:w="2518" w:type="dxa"/>
+            <w:shd w:val="clear" w:color="auto" w:fill="auto"/>
+          </w:tcPr>
+          <w:p>
+            <w:pPr>
+              <w:rPr>
+                <w:rFonts w:ascii="Arial" w:hAnsi="Arial" w:cs="Arial"/>
+                <w:b/>
+              </w:rPr>
+            </w:pPr>
+            <w:r>
+              <w:rPr>
+                <w:rFonts w:ascii="Arial" w:hAnsi="Arial" w:cs="Arial"/>
+                <w:b/>
+              </w:rPr>
+              <w:t>Salida</w:t>
+            </w:r>
+          </w:p>
+        </w:tc>
+        <w:tc>
+          <w:tcPr>
+            <w:tcW w:w="6126" w:type="dxa"/>
+            <w:shd w:val="clear" w:color="auto" w:fill="auto"/>
+          </w:tcPr>
+          <w:p>
+            <w:pPr>
+              <w:rPr>
+                <w:rFonts w:ascii="Arial" w:hAnsi="Arial" w:cs="Arial"/>
+              </w:rPr>
+            </w:pPr>
+            <w:r>
+              <w:rPr>
+                <w:rFonts w:ascii="Arial" w:hAnsi="Arial" w:cs="Arial"/>
+              </w:rPr>
+              <w:t>Devuelve si la operación ha sido efectuada correctamente.</w:t>
+            </w:r>
+          </w:p>
+        </w:tc>
+      </w:tr>
+      <w:tr>
+        <w:trPr>
+          <w:trHeight w:val="567"/>
+        </w:trPr>
+        <w:tc>
+          <w:tcPr>
+            <w:tcW w:w="2518" w:type="dxa"/>
+            <w:shd w:val="clear" w:color="auto" w:fill="auto"/>
+          </w:tcPr>
+          <w:p>
+            <w:pPr>
+              <w:rPr>
+                <w:rFonts w:ascii="Arial" w:hAnsi="Arial" w:cs="Arial"/>
+                <w:b/>
+              </w:rPr>
+            </w:pPr>
+            <w:r>
+              <w:rPr>
+                <w:rFonts w:ascii="Arial" w:hAnsi="Arial" w:cs="Arial"/>
+                <w:b/>
+              </w:rPr>
+              <w:t>Precondición</w:t>
+            </w:r>
+          </w:p>
+        </w:tc>
+        <w:tc>
+          <w:tcPr>
+            <w:tcW w:w="6126" w:type="dxa"/>
+            <w:shd w:val="clear" w:color="auto" w:fill="auto"/>
+          </w:tcPr>
+          <w:p>
+            <w:pPr>
+              <w:rPr>
+                <w:rFonts w:ascii="Arial" w:hAnsi="Arial" w:cs="Arial"/>
+              </w:rPr>
+            </w:pPr>
+            <w:r>
+              <w:rPr>
+                <w:rFonts w:ascii="Arial" w:hAnsi="Arial" w:cs="Arial"/>
+              </w:rPr>
+              <w:t>Ninguno de los campos puede ser nulo.</w:t>
+            </w:r>
+          </w:p>
+        </w:tc>
+      </w:tr>
+      <w:tr>
+        <w:trPr>
+          <w:trHeight w:val="567"/>
+        </w:trPr>
+        <w:tc>
+          <w:tcPr>
+            <w:tcW w:w="2518" w:type="dxa"/>
+            <w:shd w:val="clear" w:color="auto" w:fill="auto"/>
+          </w:tcPr>
+          <w:p>
+            <w:pPr>
+              <w:rPr>
+                <w:rFonts w:ascii="Arial" w:hAnsi="Arial" w:cs="Arial"/>
+                <w:b/>
+              </w:rPr>
+            </w:pPr>
+            <w:r>
+              <w:rPr>
+                <w:rFonts w:ascii="Arial" w:hAnsi="Arial" w:cs="Arial"/>
+                <w:b/>
+              </w:rPr>
+              <w:t>Postcondición</w:t>
+            </w:r>
+          </w:p>
+        </w:tc>
+        <w:tc>
+          <w:tcPr>
+            <w:tcW w:w="6126" w:type="dxa"/>
+            <w:shd w:val="clear" w:color="auto" w:fill="auto"/>
+          </w:tcPr>
+          <w:p>
+            <w:pPr>
+              <w:rPr>
+                <w:rFonts w:ascii="Arial" w:hAnsi="Arial" w:cs="Arial"/>
+              </w:rPr>
+            </w:pPr>
+            <w:r>
+              <w:rPr>
+                <w:rFonts w:ascii="Arial" w:hAnsi="Arial" w:cs="Arial"/>
+              </w:rPr>
+              <w:t>La actividad ha sido creada e inicializada correctamente con todos sus atributos, y alumnos e instalaciones, en el caso de que se hayan especificado.</w:t>
+            </w:r>
+          </w:p>
+        </w:tc>
+      </w:tr>
+    </w:tbl>
+    <w:p/>
+    <w:p>
+      <w:pPr>
+        <w:rPr>
+          <w:rFonts w:ascii="Arial" w:eastAsiaTheme="majorEastAsia" w:hAnsi="Arial" w:cs="Arial"/>
+          <w:b/>
+          <w:bCs/>
+          <w:i/>
+          <w:iCs/>
+        </w:rPr>
+      </w:pPr>
+      <w:r>
+        <w:rPr>
+          <w:rFonts w:ascii="Arial" w:hAnsi="Arial" w:cs="Arial"/>
+        </w:rPr>
+        <w:br w:type="page"/>
+      </w:r>
+    </w:p>
+    <w:p>
+      <w:pPr>
+        <w:pStyle w:val="Ttulo4"/>
+        <w:jc w:val="center"/>
+        <w:rPr>
+          <w:rFonts w:ascii="Arial" w:hAnsi="Arial" w:cs="Arial"/>
+        </w:rPr>
+      </w:pPr>
+      <w:bookmarkStart w:id="28" w:name="_GoBack"/>
+      <w:bookmarkEnd w:id="28"/>
+      <w:r>
+        <w:rPr>
+          <w:rFonts w:ascii="Arial" w:hAnsi="Arial" w:cs="Arial"/>
+        </w:rPr>
+        <w:lastRenderedPageBreak/>
+        <w:t>Contratos de Caso de uso:</w:t>
+      </w:r>
+      <w:r>
+        <w:rPr>
+          <w:rFonts w:ascii="Arial" w:hAnsi="Arial" w:cs="Arial"/>
+        </w:rPr>
+        <w:t xml:space="preserve"> </w:t>
+      </w:r>
+      <w:r>
+        <w:rPr>
+          <w:rFonts w:ascii="Arial" w:hAnsi="Arial" w:cs="Arial"/>
+        </w:rPr>
+        <w:t xml:space="preserve">Consultar </w:t>
+      </w:r>
+      <w:bookmarkEnd w:id="26"/>
+      <w:r>
+        <w:rPr>
+          <w:rFonts w:ascii="Arial" w:hAnsi="Arial" w:cs="Arial"/>
+        </w:rPr>
+        <w:t>Actividad</w:t>
+      </w:r>
+      <w:r>
+        <w:rPr>
+          <w:rFonts w:ascii="Arial" w:hAnsi="Arial" w:cs="Arial"/>
+        </w:rPr>
+        <w:t>.</w:t>
+      </w:r>
+      <w:bookmarkEnd w:id="27"/>
+    </w:p>
+    <w:p>
+      <w:pPr>
+        <w:rPr>
+          <w:rFonts w:asciiTheme="majorHAnsi" w:hAnsiTheme="majorHAnsi" w:cstheme="majorHAnsi"/>
+          <w:b/>
+        </w:rPr>
+      </w:pPr>
+    </w:p>
+    <w:tbl>
+      <w:tblPr>
+        <w:tblStyle w:val="Tablaconcuadrcula"/>
+        <w:tblW w:w="8644" w:type="dxa"/>
+        <w:tblLook w:val="04A0" w:firstRow="1" w:lastRow="0" w:firstColumn="1" w:lastColumn="0" w:noHBand="0" w:noVBand="1"/>
+      </w:tblPr>
+      <w:tblGrid>
+        <w:gridCol w:w="2518"/>
+        <w:gridCol w:w="6126"/>
+      </w:tblGrid>
+      <w:tr>
+        <w:trPr>
+          <w:trHeight w:val="567"/>
+        </w:trPr>
+        <w:tc>
+          <w:tcPr>
+            <w:tcW w:w="2518" w:type="dxa"/>
             <w:shd w:val="clear" w:color="auto" w:fill="FFFFFF" w:themeFill="background1"/>
           </w:tcPr>
           <w:p>
@@ -4376,12 +4344,702 @@
                 <w:rFonts w:ascii="Arial" w:hAnsi="Arial" w:cs="Arial"/>
               </w:rPr>
             </w:pPr>
+            <w:proofErr w:type="spellStart"/>
+            <w:r>
+              <w:rPr>
+                <w:rFonts w:ascii="Arial" w:hAnsi="Arial" w:cs="Arial"/>
+              </w:rPr>
+              <w:t>consultaActividad</w:t>
+            </w:r>
+            <w:proofErr w:type="spellEnd"/>
+            <w:r>
+              <w:rPr>
+                <w:rFonts w:ascii="Arial" w:hAnsi="Arial" w:cs="Arial"/>
+              </w:rPr>
+              <w:t>(</w:t>
+            </w:r>
+            <w:proofErr w:type="spellStart"/>
+            <w:r>
+              <w:rPr>
+                <w:rFonts w:ascii="Arial" w:hAnsi="Arial" w:cs="Arial"/>
+              </w:rPr>
+              <w:t>fechaIni</w:t>
+            </w:r>
+            <w:proofErr w:type="spellEnd"/>
+            <w:r>
+              <w:rPr>
+                <w:rFonts w:ascii="Arial" w:hAnsi="Arial" w:cs="Arial"/>
+              </w:rPr>
+              <w:t xml:space="preserve">: date, nombre: </w:t>
+            </w:r>
+            <w:proofErr w:type="spellStart"/>
+            <w:r>
+              <w:rPr>
+                <w:rFonts w:ascii="Arial" w:hAnsi="Arial" w:cs="Arial"/>
+              </w:rPr>
+              <w:t>String</w:t>
+            </w:r>
+            <w:proofErr w:type="spellEnd"/>
+            <w:r>
+              <w:rPr>
+                <w:rFonts w:ascii="Arial" w:hAnsi="Arial" w:cs="Arial"/>
+              </w:rPr>
+              <w:t>, temporada: Temporada</w:t>
+            </w:r>
+            <w:r>
+              <w:rPr>
+                <w:rFonts w:ascii="Arial" w:hAnsi="Arial" w:cs="Arial"/>
+              </w:rPr>
+              <w:t>)</w:t>
+            </w:r>
+          </w:p>
+          <w:p>
+            <w:pPr>
+              <w:rPr>
+                <w:rFonts w:ascii="Arial" w:hAnsi="Arial" w:cs="Arial"/>
+              </w:rPr>
+            </w:pPr>
+          </w:p>
+        </w:tc>
+      </w:tr>
+      <w:tr>
+        <w:trPr>
+          <w:trHeight w:val="567"/>
+        </w:trPr>
+        <w:tc>
+          <w:tcPr>
+            <w:tcW w:w="2518" w:type="dxa"/>
+            <w:shd w:val="clear" w:color="auto" w:fill="FFFFFF" w:themeFill="background1"/>
+          </w:tcPr>
+          <w:p>
+            <w:pPr>
+              <w:rPr>
+                <w:rFonts w:ascii="Arial" w:hAnsi="Arial" w:cs="Arial"/>
+                <w:b/>
+                <w:color w:val="000000" w:themeColor="text1"/>
+              </w:rPr>
+            </w:pPr>
+            <w:r>
+              <w:rPr>
+                <w:rFonts w:ascii="Arial" w:hAnsi="Arial" w:cs="Arial"/>
+                <w:b/>
+                <w:color w:val="000000" w:themeColor="text1"/>
+              </w:rPr>
+              <w:t>Responsabilidades</w:t>
+            </w:r>
+          </w:p>
+        </w:tc>
+        <w:tc>
+          <w:tcPr>
+            <w:tcW w:w="6126" w:type="dxa"/>
+          </w:tcPr>
+          <w:p>
+            <w:pPr>
+              <w:rPr>
+                <w:rFonts w:ascii="Arial" w:hAnsi="Arial" w:cs="Arial"/>
+              </w:rPr>
+            </w:pPr>
+            <w:r>
+              <w:rPr>
+                <w:rFonts w:ascii="Arial" w:hAnsi="Arial" w:cs="Arial"/>
+              </w:rPr>
+              <w:t xml:space="preserve">Consultar los datos de una actividad </w:t>
+            </w:r>
+            <w:r>
+              <w:rPr>
+                <w:rFonts w:ascii="Arial" w:hAnsi="Arial" w:cs="Arial"/>
+              </w:rPr>
+              <w:t>existente en el sistema</w:t>
+            </w:r>
+            <w:r>
+              <w:rPr>
+                <w:rFonts w:ascii="Arial" w:hAnsi="Arial" w:cs="Arial"/>
+              </w:rPr>
+              <w:t>.</w:t>
+            </w:r>
+          </w:p>
+        </w:tc>
+      </w:tr>
+      <w:tr>
+        <w:trPr>
+          <w:trHeight w:val="567"/>
+        </w:trPr>
+        <w:tc>
+          <w:tcPr>
+            <w:tcW w:w="2518" w:type="dxa"/>
+            <w:shd w:val="clear" w:color="auto" w:fill="FFFFFF" w:themeFill="background1"/>
+          </w:tcPr>
+          <w:p>
+            <w:pPr>
+              <w:rPr>
+                <w:rFonts w:ascii="Arial" w:hAnsi="Arial" w:cs="Arial"/>
+                <w:b/>
+                <w:color w:val="000000" w:themeColor="text1"/>
+              </w:rPr>
+            </w:pPr>
+            <w:r>
+              <w:rPr>
+                <w:rFonts w:ascii="Arial" w:hAnsi="Arial" w:cs="Arial"/>
+                <w:b/>
+                <w:color w:val="000000" w:themeColor="text1"/>
+              </w:rPr>
+              <w:t>Tipo</w:t>
+            </w:r>
+          </w:p>
+        </w:tc>
+        <w:tc>
+          <w:tcPr>
+            <w:tcW w:w="6126" w:type="dxa"/>
+          </w:tcPr>
+          <w:p>
+            <w:pPr>
+              <w:rPr>
+                <w:rFonts w:ascii="Arial" w:hAnsi="Arial" w:cs="Arial"/>
+              </w:rPr>
+            </w:pPr>
+            <w:r>
+              <w:rPr>
+                <w:rFonts w:ascii="Arial" w:hAnsi="Arial" w:cs="Arial"/>
+              </w:rPr>
+              <w:t>Sistema</w:t>
+            </w:r>
+            <w:r>
+              <w:rPr>
+                <w:rFonts w:ascii="Arial" w:hAnsi="Arial" w:cs="Arial"/>
+              </w:rPr>
+              <w:t>.</w:t>
+            </w:r>
+          </w:p>
+        </w:tc>
+      </w:tr>
+      <w:tr>
+        <w:trPr>
+          <w:trHeight w:val="567"/>
+        </w:trPr>
+        <w:tc>
+          <w:tcPr>
+            <w:tcW w:w="2518" w:type="dxa"/>
+            <w:shd w:val="clear" w:color="auto" w:fill="FFFFFF" w:themeFill="background1"/>
+          </w:tcPr>
+          <w:p>
+            <w:pPr>
+              <w:rPr>
+                <w:rFonts w:ascii="Arial" w:hAnsi="Arial" w:cs="Arial"/>
+                <w:b/>
+                <w:color w:val="000000" w:themeColor="text1"/>
+              </w:rPr>
+            </w:pPr>
+            <w:r>
+              <w:rPr>
+                <w:rFonts w:ascii="Arial" w:hAnsi="Arial" w:cs="Arial"/>
+                <w:b/>
+                <w:color w:val="000000" w:themeColor="text1"/>
+              </w:rPr>
+              <w:t>Referencias cruzadas</w:t>
+            </w:r>
+          </w:p>
+        </w:tc>
+        <w:tc>
+          <w:tcPr>
+            <w:tcW w:w="6126" w:type="dxa"/>
+          </w:tcPr>
+          <w:p>
+            <w:pPr>
+              <w:rPr>
+                <w:rFonts w:ascii="Arial" w:hAnsi="Arial" w:cs="Arial"/>
+              </w:rPr>
+            </w:pPr>
+          </w:p>
+        </w:tc>
+      </w:tr>
+      <w:tr>
+        <w:trPr>
+          <w:trHeight w:val="567"/>
+        </w:trPr>
+        <w:tc>
+          <w:tcPr>
+            <w:tcW w:w="2518" w:type="dxa"/>
+            <w:shd w:val="clear" w:color="auto" w:fill="FFFFFF" w:themeFill="background1"/>
+          </w:tcPr>
+          <w:p>
+            <w:pPr>
+              <w:rPr>
+                <w:rFonts w:ascii="Arial" w:hAnsi="Arial" w:cs="Arial"/>
+                <w:b/>
+                <w:color w:val="000000" w:themeColor="text1"/>
+              </w:rPr>
+            </w:pPr>
+            <w:r>
+              <w:rPr>
+                <w:rFonts w:ascii="Arial" w:hAnsi="Arial" w:cs="Arial"/>
+                <w:b/>
+                <w:color w:val="000000" w:themeColor="text1"/>
+              </w:rPr>
+              <w:t>Notas</w:t>
+            </w:r>
+          </w:p>
+        </w:tc>
+        <w:tc>
+          <w:tcPr>
+            <w:tcW w:w="6126" w:type="dxa"/>
+          </w:tcPr>
+          <w:p>
+            <w:pPr>
+              <w:rPr>
+                <w:rFonts w:ascii="Arial" w:hAnsi="Arial" w:cs="Arial"/>
+              </w:rPr>
+            </w:pPr>
+            <w:r>
+              <w:rPr>
+                <w:rFonts w:ascii="Arial" w:hAnsi="Arial" w:cs="Arial"/>
+              </w:rPr>
+              <w:t>El sistema muestra  las dos formas posibles de elegir un</w:t>
+            </w:r>
+            <w:r>
+              <w:rPr>
+                <w:rFonts w:ascii="Arial" w:hAnsi="Arial" w:cs="Arial"/>
+              </w:rPr>
+              <w:t>a</w:t>
+            </w:r>
+            <w:r>
+              <w:rPr>
+                <w:rFonts w:ascii="Arial" w:hAnsi="Arial" w:cs="Arial"/>
+              </w:rPr>
+              <w:t xml:space="preserve"> </w:t>
+            </w:r>
+            <w:r>
+              <w:rPr>
+                <w:rFonts w:ascii="Arial" w:hAnsi="Arial" w:cs="Arial"/>
+              </w:rPr>
+              <w:t>actividad</w:t>
+            </w:r>
+            <w:r>
+              <w:rPr>
+                <w:rFonts w:ascii="Arial" w:hAnsi="Arial" w:cs="Arial"/>
+              </w:rPr>
+              <w:t xml:space="preserve">: por su </w:t>
+            </w:r>
+            <w:r>
+              <w:rPr>
+                <w:rFonts w:ascii="Arial" w:hAnsi="Arial" w:cs="Arial"/>
+              </w:rPr>
+              <w:t>fecha de inicio, mediante el nombre o mediante la temporada</w:t>
+            </w:r>
+            <w:r>
+              <w:rPr>
+                <w:rFonts w:ascii="Arial" w:hAnsi="Arial" w:cs="Arial"/>
+              </w:rPr>
+              <w:t>.</w:t>
+            </w:r>
+          </w:p>
+        </w:tc>
+      </w:tr>
+      <w:tr>
+        <w:trPr>
+          <w:trHeight w:val="567"/>
+        </w:trPr>
+        <w:tc>
+          <w:tcPr>
+            <w:tcW w:w="2518" w:type="dxa"/>
+            <w:shd w:val="clear" w:color="auto" w:fill="FFFFFF" w:themeFill="background1"/>
+          </w:tcPr>
+          <w:p>
+            <w:pPr>
+              <w:rPr>
+                <w:rFonts w:ascii="Arial" w:hAnsi="Arial" w:cs="Arial"/>
+                <w:b/>
+                <w:color w:val="000000" w:themeColor="text1"/>
+              </w:rPr>
+            </w:pPr>
+            <w:r>
+              <w:rPr>
+                <w:rFonts w:ascii="Arial" w:hAnsi="Arial" w:cs="Arial"/>
+                <w:b/>
+                <w:color w:val="000000" w:themeColor="text1"/>
+              </w:rPr>
+              <w:t>Excepciones</w:t>
+            </w:r>
+          </w:p>
+        </w:tc>
+        <w:tc>
+          <w:tcPr>
+            <w:tcW w:w="6126" w:type="dxa"/>
+          </w:tcPr>
+          <w:p>
+            <w:pPr>
+              <w:rPr>
+                <w:rFonts w:ascii="Arial" w:hAnsi="Arial" w:cs="Arial"/>
+              </w:rPr>
+            </w:pPr>
+            <w:r>
+              <w:rPr>
+                <w:rFonts w:ascii="Arial" w:hAnsi="Arial" w:cs="Arial"/>
+              </w:rPr>
+              <w:t>-</w:t>
+            </w:r>
+          </w:p>
+        </w:tc>
+      </w:tr>
+      <w:tr>
+        <w:trPr>
+          <w:trHeight w:val="567"/>
+        </w:trPr>
+        <w:tc>
+          <w:tcPr>
+            <w:tcW w:w="2518" w:type="dxa"/>
+            <w:shd w:val="clear" w:color="auto" w:fill="FFFFFF" w:themeFill="background1"/>
+          </w:tcPr>
+          <w:p>
+            <w:pPr>
+              <w:rPr>
+                <w:rFonts w:ascii="Arial" w:hAnsi="Arial" w:cs="Arial"/>
+                <w:b/>
+                <w:color w:val="000000" w:themeColor="text1"/>
+              </w:rPr>
+            </w:pPr>
+            <w:r>
+              <w:rPr>
+                <w:rFonts w:ascii="Arial" w:hAnsi="Arial" w:cs="Arial"/>
+                <w:b/>
+                <w:color w:val="000000" w:themeColor="text1"/>
+              </w:rPr>
+              <w:t>Salida</w:t>
+            </w:r>
+          </w:p>
+        </w:tc>
+        <w:tc>
+          <w:tcPr>
+            <w:tcW w:w="6126" w:type="dxa"/>
+          </w:tcPr>
+          <w:p>
+            <w:pPr>
+              <w:rPr>
+                <w:rFonts w:ascii="Arial" w:hAnsi="Arial" w:cs="Arial"/>
+              </w:rPr>
+            </w:pPr>
+            <w:r>
+              <w:rPr>
+                <w:rFonts w:ascii="Arial" w:hAnsi="Arial" w:cs="Arial"/>
+              </w:rPr>
+              <w:t>-</w:t>
+            </w:r>
+          </w:p>
+        </w:tc>
+      </w:tr>
+      <w:tr>
+        <w:trPr>
+          <w:trHeight w:val="567"/>
+        </w:trPr>
+        <w:tc>
+          <w:tcPr>
+            <w:tcW w:w="2518" w:type="dxa"/>
+            <w:shd w:val="clear" w:color="auto" w:fill="FFFFFF" w:themeFill="background1"/>
+          </w:tcPr>
+          <w:p>
+            <w:pPr>
+              <w:rPr>
+                <w:rFonts w:ascii="Arial" w:hAnsi="Arial" w:cs="Arial"/>
+                <w:b/>
+                <w:color w:val="000000" w:themeColor="text1"/>
+              </w:rPr>
+            </w:pPr>
+            <w:r>
+              <w:rPr>
+                <w:rFonts w:ascii="Arial" w:hAnsi="Arial" w:cs="Arial"/>
+                <w:b/>
+                <w:color w:val="000000" w:themeColor="text1"/>
+              </w:rPr>
+              <w:t>Precondición</w:t>
+            </w:r>
+          </w:p>
+        </w:tc>
+        <w:tc>
+          <w:tcPr>
+            <w:tcW w:w="6126" w:type="dxa"/>
+          </w:tcPr>
+          <w:p>
+            <w:pPr>
+              <w:rPr>
+                <w:rFonts w:ascii="Arial" w:hAnsi="Arial" w:cs="Arial"/>
+              </w:rPr>
+            </w:pPr>
+            <w:r>
+              <w:rPr>
+                <w:rFonts w:ascii="Arial" w:hAnsi="Arial" w:cs="Arial"/>
+              </w:rPr>
+              <w:t>Que haya al menos un</w:t>
+            </w:r>
+            <w:r>
+              <w:rPr>
+                <w:rFonts w:ascii="Arial" w:hAnsi="Arial" w:cs="Arial"/>
+              </w:rPr>
+              <w:t>a</w:t>
+            </w:r>
+            <w:r>
+              <w:rPr>
+                <w:rFonts w:ascii="Arial" w:hAnsi="Arial" w:cs="Arial"/>
+              </w:rPr>
+              <w:t xml:space="preserve"> </w:t>
+            </w:r>
+            <w:r>
+              <w:rPr>
+                <w:rFonts w:ascii="Arial" w:hAnsi="Arial" w:cs="Arial"/>
+              </w:rPr>
+              <w:t>actividad dada</w:t>
+            </w:r>
+            <w:r>
+              <w:rPr>
+                <w:rFonts w:ascii="Arial" w:hAnsi="Arial" w:cs="Arial"/>
+              </w:rPr>
+              <w:t xml:space="preserve"> de alta en el sistema.</w:t>
+            </w:r>
+          </w:p>
+        </w:tc>
+      </w:tr>
+      <w:tr>
+        <w:trPr>
+          <w:trHeight w:val="567"/>
+        </w:trPr>
+        <w:tc>
+          <w:tcPr>
+            <w:tcW w:w="2518" w:type="dxa"/>
+            <w:shd w:val="clear" w:color="auto" w:fill="FFFFFF" w:themeFill="background1"/>
+          </w:tcPr>
+          <w:p>
+            <w:pPr>
+              <w:rPr>
+                <w:rFonts w:ascii="Arial" w:hAnsi="Arial" w:cs="Arial"/>
+                <w:b/>
+                <w:color w:val="000000" w:themeColor="text1"/>
+              </w:rPr>
+            </w:pPr>
+            <w:r>
+              <w:rPr>
+                <w:rFonts w:ascii="Arial" w:hAnsi="Arial" w:cs="Arial"/>
+                <w:b/>
+                <w:color w:val="000000" w:themeColor="text1"/>
+              </w:rPr>
+              <w:t>Postcondición</w:t>
+            </w:r>
+          </w:p>
+        </w:tc>
+        <w:tc>
+          <w:tcPr>
+            <w:tcW w:w="6126" w:type="dxa"/>
+          </w:tcPr>
+          <w:p>
+            <w:pPr>
+              <w:rPr>
+                <w:rFonts w:ascii="Arial" w:hAnsi="Arial" w:cs="Arial"/>
+              </w:rPr>
+            </w:pPr>
+            <w:r>
+              <w:rPr>
+                <w:rFonts w:ascii="Arial" w:hAnsi="Arial" w:cs="Arial"/>
+              </w:rPr>
+              <w:t>El sistema mostrará la lista de actividades que coincidan con la búsqueda.</w:t>
+            </w:r>
+          </w:p>
+        </w:tc>
+      </w:tr>
+    </w:tbl>
+    <w:p>
+      <w:pPr>
+        <w:rPr>
+          <w:rFonts w:asciiTheme="majorHAnsi" w:hAnsiTheme="majorHAnsi" w:cstheme="majorHAnsi"/>
+          <w:b/>
+        </w:rPr>
+      </w:pPr>
+    </w:p>
+    <w:p>
+      <w:pPr>
+        <w:rPr>
+          <w:rFonts w:asciiTheme="majorHAnsi" w:hAnsiTheme="majorHAnsi" w:cstheme="majorHAnsi"/>
+          <w:b/>
+        </w:rPr>
+      </w:pPr>
+    </w:p>
+    <w:p>
+      <w:pPr>
+        <w:rPr>
+          <w:rFonts w:asciiTheme="majorHAnsi" w:hAnsiTheme="majorHAnsi" w:cstheme="majorHAnsi"/>
+          <w:b/>
+        </w:rPr>
+      </w:pPr>
+    </w:p>
+    <w:p>
+      <w:pPr>
+        <w:rPr>
+          <w:rFonts w:asciiTheme="majorHAnsi" w:hAnsiTheme="majorHAnsi" w:cstheme="majorHAnsi"/>
+          <w:b/>
+        </w:rPr>
+      </w:pPr>
+    </w:p>
+    <w:p>
+      <w:pPr>
+        <w:rPr>
+          <w:rFonts w:asciiTheme="majorHAnsi" w:hAnsiTheme="majorHAnsi" w:cstheme="majorHAnsi"/>
+          <w:b/>
+        </w:rPr>
+      </w:pPr>
+    </w:p>
+    <w:p>
+      <w:pPr>
+        <w:rPr>
+          <w:rFonts w:asciiTheme="majorHAnsi" w:hAnsiTheme="majorHAnsi" w:cstheme="majorHAnsi"/>
+          <w:b/>
+        </w:rPr>
+      </w:pPr>
+    </w:p>
+    <w:p>
+      <w:pPr>
+        <w:rPr>
+          <w:rFonts w:asciiTheme="majorHAnsi" w:hAnsiTheme="majorHAnsi" w:cstheme="majorHAnsi"/>
+          <w:b/>
+        </w:rPr>
+      </w:pPr>
+    </w:p>
+    <w:p>
+      <w:pPr>
+        <w:rPr>
+          <w:rFonts w:asciiTheme="majorHAnsi" w:hAnsiTheme="majorHAnsi" w:cstheme="majorHAnsi"/>
+          <w:b/>
+        </w:rPr>
+      </w:pPr>
+    </w:p>
+    <w:p>
+      <w:pPr>
+        <w:rPr>
+          <w:rFonts w:asciiTheme="majorHAnsi" w:hAnsiTheme="majorHAnsi" w:cstheme="majorHAnsi"/>
+          <w:b/>
+        </w:rPr>
+      </w:pPr>
+    </w:p>
+    <w:p>
+      <w:pPr>
+        <w:rPr>
+          <w:rFonts w:asciiTheme="majorHAnsi" w:hAnsiTheme="majorHAnsi" w:cstheme="majorHAnsi"/>
+          <w:b/>
+        </w:rPr>
+      </w:pPr>
+    </w:p>
+    <w:p>
+      <w:pPr>
+        <w:rPr>
+          <w:rFonts w:asciiTheme="majorHAnsi" w:hAnsiTheme="majorHAnsi" w:cstheme="majorHAnsi"/>
+          <w:b/>
+        </w:rPr>
+      </w:pPr>
+    </w:p>
+    <w:p>
+      <w:pPr>
+        <w:rPr>
+          <w:rFonts w:asciiTheme="majorHAnsi" w:hAnsiTheme="majorHAnsi" w:cstheme="majorHAnsi"/>
+          <w:b/>
+        </w:rPr>
+      </w:pPr>
+    </w:p>
+    <w:p>
+      <w:pPr>
+        <w:rPr>
+          <w:rFonts w:asciiTheme="majorHAnsi" w:hAnsiTheme="majorHAnsi" w:cstheme="majorHAnsi"/>
+          <w:b/>
+        </w:rPr>
+      </w:pPr>
+    </w:p>
+    <w:p>
+      <w:pPr>
+        <w:rPr>
+          <w:rFonts w:asciiTheme="majorHAnsi" w:hAnsiTheme="majorHAnsi" w:cstheme="majorHAnsi"/>
+          <w:b/>
+        </w:rPr>
+      </w:pPr>
+    </w:p>
+    <w:p>
+      <w:pPr>
+        <w:pStyle w:val="Ttulo3"/>
+        <w:jc w:val="center"/>
+        <w:rPr>
+          <w:rFonts w:cstheme="majorHAnsi"/>
+        </w:rPr>
+      </w:pPr>
+      <w:r>
+        <w:t>Contratos de Caso de uso:</w:t>
+      </w:r>
+      <w:r>
+        <w:t xml:space="preserve"> </w:t>
+      </w:r>
+      <w:r>
+        <w:rPr>
+          <w:rFonts w:cstheme="majorHAnsi"/>
+        </w:rPr>
+        <w:t>Eliminar Actividad.</w:t>
+      </w:r>
+    </w:p>
+    <w:p>
+      <w:pPr>
+        <w:rPr>
+          <w:rFonts w:asciiTheme="majorHAnsi" w:hAnsiTheme="majorHAnsi" w:cstheme="majorHAnsi"/>
+          <w:b/>
+        </w:rPr>
+      </w:pPr>
+    </w:p>
+    <w:tbl>
+      <w:tblPr>
+        <w:tblStyle w:val="Tablaconcuadrcula"/>
+        <w:tblW w:w="8644" w:type="dxa"/>
+        <w:tblLook w:val="04A0" w:firstRow="1" w:lastRow="0" w:firstColumn="1" w:lastColumn="0" w:noHBand="0" w:noVBand="1"/>
+      </w:tblPr>
+      <w:tblGrid>
+        <w:gridCol w:w="2518"/>
+        <w:gridCol w:w="6126"/>
+      </w:tblGrid>
+      <w:tr>
+        <w:trPr>
+          <w:trHeight w:val="567"/>
+        </w:trPr>
+        <w:tc>
+          <w:tcPr>
+            <w:tcW w:w="2518" w:type="dxa"/>
+            <w:shd w:val="clear" w:color="auto" w:fill="FFFFFF" w:themeFill="background1"/>
+          </w:tcPr>
+          <w:p>
+            <w:pPr>
+              <w:rPr>
+                <w:rFonts w:ascii="Arial" w:hAnsi="Arial" w:cs="Arial"/>
+                <w:b/>
+                <w:color w:val="000000" w:themeColor="text1"/>
+              </w:rPr>
+            </w:pPr>
+            <w:r>
+              <w:rPr>
+                <w:rFonts w:ascii="Arial" w:hAnsi="Arial" w:cs="Arial"/>
+                <w:b/>
+                <w:color w:val="000000" w:themeColor="text1"/>
+              </w:rPr>
+              <w:lastRenderedPageBreak/>
+              <w:t>Nombre</w:t>
+            </w:r>
+          </w:p>
+        </w:tc>
+        <w:tc>
+          <w:tcPr>
+            <w:tcW w:w="6126" w:type="dxa"/>
+          </w:tcPr>
+          <w:p>
+            <w:pPr>
+              <w:rPr>
+                <w:rFonts w:ascii="Arial" w:hAnsi="Arial" w:cs="Arial"/>
+              </w:rPr>
+            </w:pPr>
+            <w:proofErr w:type="spellStart"/>
             <w:r>
               <w:rPr>
                 <w:rFonts w:ascii="Arial" w:hAnsi="Arial" w:cs="Arial"/>
               </w:rPr>
               <w:t>eliminarActividad</w:t>
             </w:r>
+            <w:proofErr w:type="spellEnd"/>
             <w:r>
               <w:rPr>
                 <w:rFonts w:ascii="Arial" w:hAnsi="Arial" w:cs="Arial"/>
@@ -4854,7 +5512,6 @@
     <w:p/>
     <w:p>
       <w:pPr>
-        <w:spacing w:after="200" w:line="276" w:lineRule="auto"/>
         <w:rPr>
           <w:rFonts w:asciiTheme="majorHAnsi" w:eastAsiaTheme="majorEastAsia" w:hAnsiTheme="majorHAnsi" w:cstheme="majorBidi"/>
           <w:b/>
@@ -4906,7 +5563,7 @@
       <w:tblPr>
         <w:tblStyle w:val="Tablaconcuadrcula"/>
         <w:tblW w:w="8644" w:type="dxa"/>
-        <w:tblLook w:val="04A0"/>
+        <w:tblLook w:val="04A0" w:firstRow="1" w:lastRow="0" w:firstColumn="1" w:lastColumn="0" w:noHBand="0" w:noVBand="1"/>
       </w:tblPr>
       <w:tblGrid>
         <w:gridCol w:w="2518"/>
@@ -4949,12 +5606,14 @@
                 <w:rFonts w:ascii="Arial" w:hAnsi="Arial" w:cs="Arial"/>
               </w:rPr>
             </w:pPr>
+            <w:proofErr w:type="spellStart"/>
             <w:r>
               <w:rPr>
                 <w:rFonts w:ascii="Arial" w:hAnsi="Arial" w:cs="Arial"/>
               </w:rPr>
               <w:t>añadirAlumno</w:t>
             </w:r>
+            <w:proofErr w:type="spellEnd"/>
             <w:r>
               <w:rPr>
                 <w:rFonts w:ascii="Arial" w:hAnsi="Arial" w:cs="Arial"/>
@@ -5420,7 +6079,7 @@
       <w:tblPr>
         <w:tblStyle w:val="Tablaconcuadrcula"/>
         <w:tblW w:w="8644" w:type="dxa"/>
-        <w:tblLook w:val="04A0"/>
+        <w:tblLook w:val="04A0" w:firstRow="1" w:lastRow="0" w:firstColumn="1" w:lastColumn="0" w:noHBand="0" w:noVBand="1"/>
       </w:tblPr>
       <w:tblGrid>
         <w:gridCol w:w="2518"/>
@@ -5463,18 +6122,14 @@
                 <w:rFonts w:ascii="Arial" w:hAnsi="Arial" w:cs="Arial"/>
               </w:rPr>
             </w:pPr>
-            <w:r>
-              <w:rPr>
-                <w:rFonts w:ascii="Arial" w:hAnsi="Arial" w:cs="Arial"/>
-              </w:rPr>
-              <w:t>eliminar</w:t>
-            </w:r>
-            <w:r>
-              <w:rPr>
-                <w:rFonts w:ascii="Arial" w:hAnsi="Arial" w:cs="Arial"/>
-              </w:rPr>
-              <w:t>Alumno</w:t>
-            </w:r>
+            <w:proofErr w:type="spellStart"/>
+            <w:r>
+              <w:rPr>
+                <w:rFonts w:ascii="Arial" w:hAnsi="Arial" w:cs="Arial"/>
+              </w:rPr>
+              <w:t>eliminarAlumno</w:t>
+            </w:r>
+            <w:proofErr w:type="spellEnd"/>
             <w:r>
               <w:rPr>
                 <w:rFonts w:ascii="Arial" w:hAnsi="Arial" w:cs="Arial"/>
@@ -5537,13 +6192,7 @@
               <w:rPr>
                 <w:rFonts w:ascii="Arial" w:hAnsi="Arial" w:cs="Arial"/>
               </w:rPr>
-              <w:t>Elimina un alumno de</w:t>
-            </w:r>
-            <w:r>
-              <w:rPr>
-                <w:rFonts w:ascii="Arial" w:hAnsi="Arial" w:cs="Arial"/>
-              </w:rPr>
-              <w:t xml:space="preserve"> una actividad </w:t>
+              <w:t xml:space="preserve">Elimina un alumno de una actividad </w:t>
             </w:r>
             <w:r>
               <w:rPr>
@@ -5843,13 +6492,7 @@
               <w:rPr>
                 <w:rFonts w:ascii="Arial" w:hAnsi="Arial" w:cs="Arial"/>
               </w:rPr>
-              <w:t xml:space="preserve"> </w:t>
-            </w:r>
-            <w:r>
-              <w:rPr>
-                <w:rFonts w:ascii="Arial" w:hAnsi="Arial" w:cs="Arial"/>
-              </w:rPr>
-              <w:t>inscrito en esa actividad.</w:t>
+              <w:t xml:space="preserve"> inscrito en esa actividad.</w:t>
             </w:r>
           </w:p>
         </w:tc>
@@ -5924,7 +6567,6 @@
         </w:rPr>
       </w:pPr>
       <w:r>
-        <w:lastRenderedPageBreak/>
         <w:t>Contratos de Caso de uso:</w:t>
       </w:r>
       <w:r>
@@ -5949,7 +6591,7 @@
       <w:tblPr>
         <w:tblStyle w:val="Tablaconcuadrcula"/>
         <w:tblW w:w="8644" w:type="dxa"/>
-        <w:tblLook w:val="04A0"/>
+        <w:tblLook w:val="04A0" w:firstRow="1" w:lastRow="0" w:firstColumn="1" w:lastColumn="0" w:noHBand="0" w:noVBand="1"/>
       </w:tblPr>
       <w:tblGrid>
         <w:gridCol w:w="2518"/>
@@ -5978,6 +6620,7 @@
                 <w:b/>
                 <w:color w:val="000000" w:themeColor="text1"/>
               </w:rPr>
+              <w:lastRenderedPageBreak/>
               <w:t>Nombre</w:t>
             </w:r>
           </w:p>
@@ -5992,24 +6635,42 @@
                 <w:rFonts w:ascii="Arial" w:hAnsi="Arial" w:cs="Arial"/>
               </w:rPr>
             </w:pPr>
+            <w:proofErr w:type="spellStart"/>
             <w:r>
               <w:rPr>
                 <w:rFonts w:ascii="Arial" w:hAnsi="Arial" w:cs="Arial"/>
               </w:rPr>
               <w:t>añadirInstalacion</w:t>
             </w:r>
+            <w:proofErr w:type="spellEnd"/>
             <w:r>
               <w:rPr>
                 <w:rFonts w:ascii="Arial" w:hAnsi="Arial" w:cs="Arial"/>
               </w:rPr>
               <w:t>(</w:t>
             </w:r>
-            <w:r>
-              <w:rPr>
-                <w:rFonts w:ascii="Arial" w:hAnsi="Arial" w:cs="Arial"/>
-              </w:rPr>
-              <w:t>instalacion: Instalacion</w:t>
-            </w:r>
+            <w:proofErr w:type="spellStart"/>
+            <w:r>
+              <w:rPr>
+                <w:rFonts w:ascii="Arial" w:hAnsi="Arial" w:cs="Arial"/>
+              </w:rPr>
+              <w:t>instalacion</w:t>
+            </w:r>
+            <w:proofErr w:type="spellEnd"/>
+            <w:r>
+              <w:rPr>
+                <w:rFonts w:ascii="Arial" w:hAnsi="Arial" w:cs="Arial"/>
+              </w:rPr>
+              <w:t xml:space="preserve">: </w:t>
+            </w:r>
+            <w:proofErr w:type="spellStart"/>
+            <w:r>
+              <w:rPr>
+                <w:rFonts w:ascii="Arial" w:hAnsi="Arial" w:cs="Arial"/>
+              </w:rPr>
+              <w:t>Instalacion</w:t>
+            </w:r>
+            <w:proofErr w:type="spellEnd"/>
             <w:r>
               <w:rPr>
                 <w:rFonts w:ascii="Arial" w:hAnsi="Arial" w:cs="Arial"/>
@@ -6469,7 +7130,7 @@
       <w:tblPr>
         <w:tblStyle w:val="Tablaconcuadrcula"/>
         <w:tblW w:w="8644" w:type="dxa"/>
-        <w:tblLook w:val="04A0"/>
+        <w:tblLook w:val="04A0" w:firstRow="1" w:lastRow="0" w:firstColumn="1" w:lastColumn="0" w:noHBand="0" w:noVBand="1"/>
       </w:tblPr>
       <w:tblGrid>
         <w:gridCol w:w="2518"/>
@@ -7029,8 +7690,8 @@
 </file>
 
 <file path=word/endnotes.xml><?xml version="1.0" encoding="utf-8"?>
-<w:endnotes xmlns:ve="http://schemas.openxmlformats.org/markup-compatibility/2006" xmlns:o="urn:schemas-microsoft-com:office:office" xmlns:r="http://schemas.openxmlformats.org/officeDocument/2006/relationships" xmlns:m="http://schemas.openxmlformats.org/officeDocument/2006/math" xmlns:v="urn:schemas-microsoft-com:vml" xmlns:wp="http://schemas.openxmlformats.org/drawingml/2006/wordprocessingDrawing" xmlns:w10="urn:schemas-microsoft-com:office:word" xmlns:w="http://schemas.openxmlformats.org/wordprocessingml/2006/main" xmlns:wne="http://schemas.microsoft.com/office/word/2006/wordml">
-  <w:endnote w:type="separator" w:id="0">
+<w:endnotes xmlns:wpc="http://schemas.microsoft.com/office/word/2010/wordprocessingCanvas" xmlns:mc="http://schemas.openxmlformats.org/markup-compatibility/2006" xmlns:o="urn:schemas-microsoft-com:office:office" xmlns:r="http://schemas.openxmlformats.org/officeDocument/2006/relationships" xmlns:m="http://schemas.openxmlformats.org/officeDocument/2006/math" xmlns:v="urn:schemas-microsoft-com:vml" xmlns:wp14="http://schemas.microsoft.com/office/word/2010/wordprocessingDrawing" xmlns:wp="http://schemas.openxmlformats.org/drawingml/2006/wordprocessingDrawing" xmlns:w10="urn:schemas-microsoft-com:office:word" xmlns:w="http://schemas.openxmlformats.org/wordprocessingml/2006/main" xmlns:w14="http://schemas.microsoft.com/office/word/2010/wordml" xmlns:wpg="http://schemas.microsoft.com/office/word/2010/wordprocessingGroup" xmlns:wpi="http://schemas.microsoft.com/office/word/2010/wordprocessingInk" xmlns:wne="http://schemas.microsoft.com/office/word/2006/wordml" xmlns:wps="http://schemas.microsoft.com/office/word/2010/wordprocessingShape" mc:Ignorable="w14 wp14">
+  <w:endnote w:type="separator" w:id="-1">
     <w:p>
       <w:pPr>
         <w:spacing w:after="0" w:line="240" w:lineRule="auto"/>
@@ -7040,7 +7701,7 @@
       </w:r>
     </w:p>
   </w:endnote>
-  <w:endnote w:type="continuationSeparator" w:id="1">
+  <w:endnote w:type="continuationSeparator" w:id="0">
     <w:p>
       <w:pPr>
         <w:spacing w:after="0" w:line="240" w:lineRule="auto"/>
@@ -7054,8 +7715,8 @@
 </file>
 
 <file path=word/footnotes.xml><?xml version="1.0" encoding="utf-8"?>
-<w:footnotes xmlns:ve="http://schemas.openxmlformats.org/markup-compatibility/2006" xmlns:o="urn:schemas-microsoft-com:office:office" xmlns:r="http://schemas.openxmlformats.org/officeDocument/2006/relationships" xmlns:m="http://schemas.openxmlformats.org/officeDocument/2006/math" xmlns:v="urn:schemas-microsoft-com:vml" xmlns:wp="http://schemas.openxmlformats.org/drawingml/2006/wordprocessingDrawing" xmlns:w10="urn:schemas-microsoft-com:office:word" xmlns:w="http://schemas.openxmlformats.org/wordprocessingml/2006/main" xmlns:wne="http://schemas.microsoft.com/office/word/2006/wordml">
-  <w:footnote w:type="separator" w:id="0">
+<w:footnotes xmlns:wpc="http://schemas.microsoft.com/office/word/2010/wordprocessingCanvas" xmlns:mc="http://schemas.openxmlformats.org/markup-compatibility/2006" xmlns:o="urn:schemas-microsoft-com:office:office" xmlns:r="http://schemas.openxmlformats.org/officeDocument/2006/relationships" xmlns:m="http://schemas.openxmlformats.org/officeDocument/2006/math" xmlns:v="urn:schemas-microsoft-com:vml" xmlns:wp14="http://schemas.microsoft.com/office/word/2010/wordprocessingDrawing" xmlns:wp="http://schemas.openxmlformats.org/drawingml/2006/wordprocessingDrawing" xmlns:w10="urn:schemas-microsoft-com:office:word" xmlns:w="http://schemas.openxmlformats.org/wordprocessingml/2006/main" xmlns:w14="http://schemas.microsoft.com/office/word/2010/wordml" xmlns:wpg="http://schemas.microsoft.com/office/word/2010/wordprocessingGroup" xmlns:wpi="http://schemas.microsoft.com/office/word/2010/wordprocessingInk" xmlns:wne="http://schemas.microsoft.com/office/word/2006/wordml" xmlns:wps="http://schemas.microsoft.com/office/word/2010/wordprocessingShape" mc:Ignorable="w14 wp14">
+  <w:footnote w:type="separator" w:id="-1">
     <w:p>
       <w:pPr>
         <w:spacing w:after="0" w:line="240" w:lineRule="auto"/>
@@ -7065,7 +7726,7 @@
       </w:r>
     </w:p>
   </w:footnote>
-  <w:footnote w:type="continuationSeparator" w:id="1">
+  <w:footnote w:type="continuationSeparator" w:id="0">
     <w:p>
       <w:pPr>
         <w:spacing w:after="0" w:line="240" w:lineRule="auto"/>
@@ -7079,7 +7740,7 @@
 </file>
 
 <file path=word/numbering.xml><?xml version="1.0" encoding="utf-8"?>
-<w:numbering xmlns:ve="http://schemas.openxmlformats.org/markup-compatibility/2006" xmlns:o="urn:schemas-microsoft-com:office:office" xmlns:r="http://schemas.openxmlformats.org/officeDocument/2006/relationships" xmlns:m="http://schemas.openxmlformats.org/officeDocument/2006/math" xmlns:v="urn:schemas-microsoft-com:vml" xmlns:wp="http://schemas.openxmlformats.org/drawingml/2006/wordprocessingDrawing" xmlns:w10="urn:schemas-microsoft-com:office:word" xmlns:w="http://schemas.openxmlformats.org/wordprocessingml/2006/main" xmlns:wne="http://schemas.microsoft.com/office/word/2006/wordml">
+<w:numbering xmlns:wpc="http://schemas.microsoft.com/office/word/2010/wordprocessingCanvas" xmlns:mc="http://schemas.openxmlformats.org/markup-compatibility/2006" xmlns:o="urn:schemas-microsoft-com:office:office" xmlns:r="http://schemas.openxmlformats.org/officeDocument/2006/relationships" xmlns:m="http://schemas.openxmlformats.org/officeDocument/2006/math" xmlns:v="urn:schemas-microsoft-com:vml" xmlns:wp14="http://schemas.microsoft.com/office/word/2010/wordprocessingDrawing" xmlns:wp="http://schemas.openxmlformats.org/drawingml/2006/wordprocessingDrawing" xmlns:w10="urn:schemas-microsoft-com:office:word" xmlns:w="http://schemas.openxmlformats.org/wordprocessingml/2006/main" xmlns:w14="http://schemas.microsoft.com/office/word/2010/wordml" xmlns:wpg="http://schemas.microsoft.com/office/word/2010/wordprocessingGroup" xmlns:wpi="http://schemas.microsoft.com/office/word/2010/wordprocessingInk" xmlns:wne="http://schemas.microsoft.com/office/word/2006/wordml" xmlns:wps="http://schemas.microsoft.com/office/word/2010/wordprocessingShape" mc:Ignorable="w14 wp14">
   <w:abstractNum w:abstractNumId="0">
     <w:nsid w:val="6923218E"/>
     <w:multiLevelType w:val="hybridMultilevel"/>
@@ -7199,14 +7860,872 @@
 </file>
 
 <file path=word/styles.xml><?xml version="1.0" encoding="utf-8"?>
-<w:styles xmlns:r="http://schemas.openxmlformats.org/officeDocument/2006/relationships" xmlns:w="http://schemas.openxmlformats.org/wordprocessingml/2006/main">
+<w:styles xmlns:mc="http://schemas.openxmlformats.org/markup-compatibility/2006" xmlns:r="http://schemas.openxmlformats.org/officeDocument/2006/relationships" xmlns:w="http://schemas.openxmlformats.org/wordprocessingml/2006/main" xmlns:w14="http://schemas.microsoft.com/office/word/2010/wordml" mc:Ignorable="w14">
   <w:docDefaults>
     <w:rPrDefault>
       <w:rPr>
-        <w:rFonts w:asciiTheme="minorHAnsi" w:eastAsiaTheme="minorHAnsi" w:hAnsiTheme="minorHAnsi" w:cstheme="minorBidi"/>
+        <w:rFonts w:asciiTheme="minorHAnsi" w:eastAsiaTheme="minorEastAsia" w:hAnsiTheme="minorHAnsi" w:cstheme="minorBidi"/>
         <w:sz w:val="22"/>
         <w:szCs w:val="22"/>
         <w:lang w:val="es-ES" w:eastAsia="en-US" w:bidi="ar-SA"/>
+      </w:rPr>
+    </w:rPrDefault>
+    <w:pPrDefault>
+      <w:pPr>
+        <w:spacing w:after="200" w:line="276" w:lineRule="auto"/>
+      </w:pPr>
+    </w:pPrDefault>
+  </w:docDefaults>
+  <w:latentStyles w:defLockedState="0" w:defUIPriority="99" w:defSemiHidden="1" w:defUnhideWhenUsed="1" w:defQFormat="0" w:count="267">
+    <w:lsdException w:name="Normal" w:semiHidden="0" w:uiPriority="0" w:unhideWhenUsed="0" w:qFormat="1"/>
+    <w:lsdException w:name="heading 1" w:semiHidden="0" w:uiPriority="9" w:unhideWhenUsed="0" w:qFormat="1"/>
+    <w:lsdException w:name="heading 2" w:uiPriority="9" w:qFormat="1"/>
+    <w:lsdException w:name="heading 3" w:uiPriority="9" w:qFormat="1"/>
+    <w:lsdException w:name="heading 4" w:uiPriority="9" w:qFormat="1"/>
+    <w:lsdException w:name="heading 5" w:uiPriority="9" w:qFormat="1"/>
+    <w:lsdException w:name="heading 6" w:uiPriority="9" w:qFormat="1"/>
+    <w:lsdException w:name="heading 7" w:uiPriority="9" w:qFormat="1"/>
+    <w:lsdException w:name="heading 8" w:uiPriority="9" w:qFormat="1"/>
+    <w:lsdException w:name="heading 9" w:uiPriority="9" w:qFormat="1"/>
+    <w:lsdException w:name="toc 1" w:uiPriority="39"/>
+    <w:lsdException w:name="toc 2" w:uiPriority="39"/>
+    <w:lsdException w:name="toc 3" w:uiPriority="39"/>
+    <w:lsdException w:name="toc 4" w:uiPriority="39"/>
+    <w:lsdException w:name="toc 5" w:uiPriority="39"/>
+    <w:lsdException w:name="toc 6" w:uiPriority="39"/>
+    <w:lsdException w:name="toc 7" w:uiPriority="39"/>
+    <w:lsdException w:name="toc 8" w:uiPriority="39"/>
+    <w:lsdException w:name="toc 9" w:uiPriority="39"/>
+    <w:lsdException w:name="caption" w:uiPriority="35"/>
+    <w:lsdException w:name="Title" w:semiHidden="0" w:uiPriority="10" w:unhideWhenUsed="0" w:qFormat="1"/>
+    <w:lsdException w:name="Default Paragraph Font" w:uiPriority="1"/>
+    <w:lsdException w:name="Subtitle" w:semiHidden="0" w:uiPriority="11" w:unhideWhenUsed="0" w:qFormat="1"/>
+    <w:lsdException w:name="Strong" w:semiHidden="0" w:uiPriority="22" w:unhideWhenUsed="0" w:qFormat="1"/>
+    <w:lsdException w:name="Emphasis" w:semiHidden="0" w:uiPriority="20" w:unhideWhenUsed="0" w:qFormat="1"/>
+    <w:lsdException w:name="Table Grid" w:semiHidden="0" w:uiPriority="59" w:unhideWhenUsed="0"/>
+    <w:lsdException w:name="Placeholder Text" w:unhideWhenUsed="0"/>
+    <w:lsdException w:name="No Spacing" w:semiHidden="0" w:uiPriority="1" w:unhideWhenUsed="0" w:qFormat="1"/>
+    <w:lsdException w:name="Light Shading" w:semiHidden="0" w:uiPriority="60" w:unhideWhenUsed="0"/>
+    <w:lsdException w:name="Light List" w:semiHidden="0" w:uiPriority="61" w:unhideWhenUsed="0"/>
+    <w:lsdException w:name="Light Grid" w:semiHidden="0" w:uiPriority="62" w:unhideWhenUsed="0"/>
+    <w:lsdException w:name="Medium Shading 1" w:semiHidden="0" w:uiPriority="63" w:unhideWhenUsed="0"/>
+    <w:lsdException w:name="Medium Shading 2" w:semiHidden="0" w:uiPriority="64" w:unhideWhenUsed="0"/>
+    <w:lsdException w:name="Medium List 1" w:semiHidden="0" w:uiPriority="65" w:unhideWhenUsed="0"/>
+    <w:lsdException w:name="Medium List 2" w:semiHidden="0" w:uiPriority="66" w:unhideWhenUsed="0"/>
+    <w:lsdException w:name="Medium Grid 1" w:semiHidden="0" w:uiPriority="67" w:unhideWhenUsed="0"/>
+    <w:lsdException w:name="Medium Grid 2" w:semiHidden="0" w:uiPriority="68" w:unhideWhenUsed="0"/>
+    <w:lsdException w:name="Medium Grid 3" w:semiHidden="0" w:uiPriority="69" w:unhideWhenUsed="0"/>
+    <w:lsdException w:name="Dark List" w:semiHidden="0" w:uiPriority="70" w:unhideWhenUsed="0"/>
+    <w:lsdException w:name="Colorful Shading" w:semiHidden="0" w:uiPriority="71" w:unhideWhenUsed="0"/>
+    <w:lsdException w:name="Colorful List" w:semiHidden="0" w:uiPriority="72" w:unhideWhenUsed="0"/>
+    <w:lsdException w:name="Colorful Grid" w:semiHidden="0" w:uiPriority="73" w:unhideWhenUsed="0"/>
+    <w:lsdException w:name="Light Shading Accent 1" w:semiHidden="0" w:uiPriority="60" w:unhideWhenUsed="0"/>
+    <w:lsdException w:name="Light List Accent 1" w:semiHidden="0" w:uiPriority="61" w:unhideWhenUsed="0"/>
+    <w:lsdException w:name="Light Grid Accent 1" w:semiHidden="0" w:uiPriority="62" w:unhideWhenUsed="0"/>
+    <w:lsdException w:name="Medium Shading 1 Accent 1" w:semiHidden="0" w:uiPriority="63" w:unhideWhenUsed="0"/>
+    <w:lsdException w:name="Medium Shading 2 Accent 1" w:semiHidden="0" w:uiPriority="64" w:unhideWhenUsed="0"/>
+    <w:lsdException w:name="Medium List 1 Accent 1" w:semiHidden="0" w:uiPriority="65" w:unhideWhenUsed="0"/>
+    <w:lsdException w:name="Revision" w:unhideWhenUsed="0"/>
+    <w:lsdException w:name="List Paragraph" w:semiHidden="0" w:uiPriority="34" w:unhideWhenUsed="0" w:qFormat="1"/>
+    <w:lsdException w:name="Quote" w:semiHidden="0" w:uiPriority="29" w:unhideWhenUsed="0" w:qFormat="1"/>
+    <w:lsdException w:name="Intense Quote" w:semiHidden="0" w:uiPriority="30" w:unhideWhenUsed="0" w:qFormat="1"/>
+    <w:lsdException w:name="Medium List 2 Accent 1" w:semiHidden="0" w:uiPriority="66" w:unhideWhenUsed="0"/>
+    <w:lsdException w:name="Medium Grid 1 Accent 1" w:semiHidden="0" w:uiPriority="67" w:unhideWhenUsed="0"/>
+    <w:lsdException w:name="Medium Grid 2 Accent 1" w:semiHidden="0" w:uiPriority="68" w:unhideWhenUsed="0"/>
+    <w:lsdException w:name="Medium Grid 3 Accent 1" w:semiHidden="0" w:uiPriority="69" w:unhideWhenUsed="0"/>
+    <w:lsdException w:name="Dark List Accent 1" w:semiHidden="0" w:uiPriority="70" w:unhideWhenUsed="0"/>
+    <w:lsdException w:name="Colorful Shading Accent 1" w:semiHidden="0" w:uiPriority="71" w:unhideWhenUsed="0"/>
+    <w:lsdException w:name="Colorful List Accent 1" w:semiHidden="0" w:uiPriority="72" w:unhideWhenUsed="0"/>
+    <w:lsdException w:name="Colorful Grid Accent 1" w:semiHidden="0" w:uiPriority="73" w:unhideWhenUsed="0"/>
+    <w:lsdException w:name="Light Shading Accent 2" w:semiHidden="0" w:uiPriority="60" w:unhideWhenUsed="0"/>
+    <w:lsdException w:name="Light List Accent 2" w:semiHidden="0" w:uiPriority="61" w:unhideWhenUsed="0"/>
+    <w:lsdException w:name="Light Grid Accent 2" w:semiHidden="0" w:uiPriority="62" w:unhideWhenUsed="0"/>
+    <w:lsdException w:name="Medium Shading 1 Accent 2" w:semiHidden="0" w:uiPriority="63" w:unhideWhenUsed="0"/>
+    <w:lsdException w:name="Medium Shading 2 Accent 2" w:semiHidden="0" w:uiPriority="64" w:unhideWhenUsed="0"/>
+    <w:lsdException w:name="Medium List 1 Accent 2" w:semiHidden="0" w:uiPriority="65" w:unhideWhenUsed="0"/>
+    <w:lsdException w:name="Medium List 2 Accent 2" w:semiHidden="0" w:uiPriority="66" w:unhideWhenUsed="0"/>
+    <w:lsdException w:name="Medium Grid 1 Accent 2" w:semiHidden="0" w:uiPriority="67" w:unhideWhenUsed="0"/>
+    <w:lsdException w:name="Medium Grid 2 Accent 2" w:semiHidden="0" w:uiPriority="68" w:unhideWhenUsed="0"/>
+    <w:lsdException w:name="Medium Grid 3 Accent 2" w:semiHidden="0" w:uiPriority="69" w:unhideWhenUsed="0"/>
+    <w:lsdException w:name="Dark List Accent 2" w:semiHidden="0" w:uiPriority="70" w:unhideWhenUsed="0"/>
+    <w:lsdException w:name="Colorful Shading Accent 2" w:semiHidden="0" w:uiPriority="71" w:unhideWhenUsed="0"/>
+    <w:lsdException w:name="Colorful List Accent 2" w:semiHidden="0" w:uiPriority="72" w:unhideWhenUsed="0"/>
+    <w:lsdException w:name="Colorful Grid Accent 2" w:semiHidden="0" w:uiPriority="73" w:unhideWhenUsed="0"/>
+    <w:lsdException w:name="Light Shading Accent 3" w:semiHidden="0" w:uiPriority="60" w:unhideWhenUsed="0"/>
+    <w:lsdException w:name="Light List Accent 3" w:semiHidden="0" w:uiPriority="61" w:unhideWhenUsed="0"/>
+    <w:lsdException w:name="Light Grid Accent 3" w:semiHidden="0" w:uiPriority="62" w:unhideWhenUsed="0"/>
+    <w:lsdException w:name="Medium Shading 1 Accent 3" w:semiHidden="0" w:uiPriority="63" w:unhideWhenUsed="0"/>
+    <w:lsdException w:name="Medium Shading 2 Accent 3" w:semiHidden="0" w:uiPriority="64" w:unhideWhenUsed="0"/>
+    <w:lsdException w:name="Medium List 1 Accent 3" w:semiHidden="0" w:uiPriority="65" w:unhideWhenUsed="0"/>
+    <w:lsdException w:name="Medium List 2 Accent 3" w:semiHidden="0" w:uiPriority="66" w:unhideWhenUsed="0"/>
+    <w:lsdException w:name="Medium Grid 1 Accent 3" w:semiHidden="0" w:uiPriority="67" w:unhideWhenUsed="0"/>
+    <w:lsdException w:name="Medium Grid 2 Accent 3" w:semiHidden="0" w:uiPriority="68" w:unhideWhenUsed="0"/>
+    <w:lsdException w:name="Medium Grid 3 Accent 3" w:semiHidden="0" w:uiPriority="69" w:unhideWhenUsed="0"/>
+    <w:lsdException w:name="Dark List Accent 3" w:semiHidden="0" w:uiPriority="70" w:unhideWhenUsed="0"/>
+    <w:lsdException w:name="Colorful Shading Accent 3" w:semiHidden="0" w:uiPriority="71" w:unhideWhenUsed="0"/>
+    <w:lsdException w:name="Colorful List Accent 3" w:semiHidden="0" w:uiPriority="72" w:unhideWhenUsed="0"/>
+    <w:lsdException w:name="Colorful Grid Accent 3" w:semiHidden="0" w:uiPriority="73" w:unhideWhenUsed="0"/>
+    <w:lsdException w:name="Light Shading Accent 4" w:semiHidden="0" w:uiPriority="60" w:unhideWhenUsed="0"/>
+    <w:lsdException w:name="Light List Accent 4" w:semiHidden="0" w:uiPriority="61" w:unhideWhenUsed="0"/>
+    <w:lsdException w:name="Light Grid Accent 4" w:semiHidden="0" w:uiPriority="62" w:unhideWhenUsed="0"/>
+    <w:lsdException w:name="Medium Shading 1 Accent 4" w:semiHidden="0" w:uiPriority="63" w:unhideWhenUsed="0"/>
+    <w:lsdException w:name="Medium Shading 2 Accent 4" w:semiHidden="0" w:uiPriority="64" w:unhideWhenUsed="0"/>
+    <w:lsdException w:name="Medium List 1 Accent 4" w:semiHidden="0" w:uiPriority="65" w:unhideWhenUsed="0"/>
+    <w:lsdException w:name="Medium List 2 Accent 4" w:semiHidden="0" w:uiPriority="66" w:unhideWhenUsed="0"/>
+    <w:lsdException w:name="Medium Grid 1 Accent 4" w:semiHidden="0" w:uiPriority="67" w:unhideWhenUsed="0"/>
+    <w:lsdException w:name="Medium Grid 2 Accent 4" w:semiHidden="0" w:uiPriority="68" w:unhideWhenUsed="0"/>
+    <w:lsdException w:name="Medium Grid 3 Accent 4" w:semiHidden="0" w:uiPriority="69" w:unhideWhenUsed="0"/>
+    <w:lsdException w:name="Dark List Accent 4" w:semiHidden="0" w:uiPriority="70" w:unhideWhenUsed="0"/>
+    <w:lsdException w:name="Colorful Shading Accent 4" w:semiHidden="0" w:uiPriority="71" w:unhideWhenUsed="0"/>
+    <w:lsdException w:name="Colorful List Accent 4" w:semiHidden="0" w:uiPriority="72" w:unhideWhenUsed="0"/>
+    <w:lsdException w:name="Colorful Grid Accent 4" w:semiHidden="0" w:uiPriority="73" w:unhideWhenUsed="0"/>
+    <w:lsdException w:name="Light Shading Accent 5" w:semiHidden="0" w:uiPriority="60" w:unhideWhenUsed="0"/>
+    <w:lsdException w:name="Light List Accent 5" w:semiHidden="0" w:uiPriority="61" w:unhideWhenUsed="0"/>
+    <w:lsdException w:name="Light Grid Accent 5" w:semiHidden="0" w:uiPriority="62" w:unhideWhenUsed="0"/>
+    <w:lsdException w:name="Medium Shading 1 Accent 5" w:semiHidden="0" w:uiPriority="63" w:unhideWhenUsed="0"/>
+    <w:lsdException w:name="Medium Shading 2 Accent 5" w:semiHidden="0" w:uiPriority="64" w:unhideWhenUsed="0"/>
+    <w:lsdException w:name="Medium List 1 Accent 5" w:semiHidden="0" w:uiPriority="65" w:unhideWhenUsed="0"/>
+    <w:lsdException w:name="Medium List 2 Accent 5" w:semiHidden="0" w:uiPriority="66" w:unhideWhenUsed="0"/>
+    <w:lsdException w:name="Medium Grid 1 Accent 5" w:semiHidden="0" w:uiPriority="67" w:unhideWhenUsed="0"/>
+    <w:lsdException w:name="Medium Grid 2 Accent 5" w:semiHidden="0" w:uiPriority="68" w:unhideWhenUsed="0"/>
+    <w:lsdException w:name="Medium Grid 3 Accent 5" w:semiHidden="0" w:uiPriority="69" w:unhideWhenUsed="0"/>
+    <w:lsdException w:name="Dark List Accent 5" w:semiHidden="0" w:uiPriority="70" w:unhideWhenUsed="0"/>
+    <w:lsdException w:name="Colorful Shading Accent 5" w:semiHidden="0" w:uiPriority="71" w:unhideWhenUsed="0"/>
+    <w:lsdException w:name="Colorful List Accent 5" w:semiHidden="0" w:uiPriority="72" w:unhideWhenUsed="0"/>
+    <w:lsdException w:name="Colorful Grid Accent 5" w:semiHidden="0" w:uiPriority="73" w:unhideWhenUsed="0"/>
+    <w:lsdException w:name="Light Shading Accent 6" w:semiHidden="0" w:uiPriority="60" w:unhideWhenUsed="0"/>
+    <w:lsdException w:name="Light List Accent 6" w:semiHidden="0" w:uiPriority="61" w:unhideWhenUsed="0"/>
+    <w:lsdException w:name="Light Grid Accent 6" w:semiHidden="0" w:uiPriority="62" w:unhideWhenUsed="0"/>
+    <w:lsdException w:name="Medium Shading 1 Accent 6" w:semiHidden="0" w:uiPriority="63" w:unhideWhenUsed="0"/>
+    <w:lsdException w:name="Medium Shading 2 Accent 6" w:semiHidden="0" w:uiPriority="64" w:unhideWhenUsed="0"/>
+    <w:lsdException w:name="Medium List 1 Accent 6" w:semiHidden="0" w:uiPriority="65" w:unhideWhenUsed="0"/>
+    <w:lsdException w:name="Medium List 2 Accent 6" w:semiHidden="0" w:uiPriority="66" w:unhideWhenUsed="0"/>
+    <w:lsdException w:name="Medium Grid 1 Accent 6" w:semiHidden="0" w:uiPriority="67" w:unhideWhenUsed="0"/>
+    <w:lsdException w:name="Medium Grid 2 Accent 6" w:semiHidden="0" w:uiPriority="68" w:unhideWhenUsed="0"/>
+    <w:lsdException w:name="Medium Grid 3 Accent 6" w:semiHidden="0" w:uiPriority="69" w:unhideWhenUsed="0"/>
+    <w:lsdException w:name="Dark List Accent 6" w:semiHidden="0" w:uiPriority="70" w:unhideWhenUsed="0"/>
+    <w:lsdException w:name="Colorful Shading Accent 6" w:semiHidden="0" w:uiPriority="71" w:unhideWhenUsed="0"/>
+    <w:lsdException w:name="Colorful List Accent 6" w:semiHidden="0" w:uiPriority="72" w:unhideWhenUsed="0"/>
+    <w:lsdException w:name="Colorful Grid Accent 6" w:semiHidden="0" w:uiPriority="73" w:unhideWhenUsed="0"/>
+    <w:lsdException w:name="Subtle Emphasis" w:semiHidden="0" w:uiPriority="19" w:unhideWhenUsed="0" w:qFormat="1"/>
+    <w:lsdException w:name="Intense Emphasis" w:semiHidden="0" w:uiPriority="21" w:unhideWhenUsed="0" w:qFormat="1"/>
+    <w:lsdException w:name="Subtle Reference" w:semiHidden="0" w:uiPriority="31" w:unhideWhenUsed="0" w:qFormat="1"/>
+    <w:lsdException w:name="Intense Reference" w:semiHidden="0" w:uiPriority="32" w:unhideWhenUsed="0" w:qFormat="1"/>
+    <w:lsdException w:name="Book Title" w:semiHidden="0" w:uiPriority="33" w:unhideWhenUsed="0" w:qFormat="1"/>
+    <w:lsdException w:name="Bibliography" w:uiPriority="37"/>
+    <w:lsdException w:name="TOC Heading" w:uiPriority="39" w:qFormat="1"/>
+  </w:latentStyles>
+  <w:style w:type="paragraph" w:default="1" w:styleId="Normal">
+    <w:name w:val="Normal"/>
+    <w:qFormat/>
+    <w:rsid w:val="00F023C4"/>
+  </w:style>
+  <w:style w:type="paragraph" w:styleId="Ttulo1">
+    <w:name w:val="heading 1"/>
+    <w:basedOn w:val="Normal"/>
+    <w:next w:val="Normal"/>
+    <w:link w:val="Ttulo1Car"/>
+    <w:uiPriority w:val="9"/>
+    <w:qFormat/>
+    <w:rsid w:val="00F023C4"/>
+    <w:pPr>
+      <w:spacing w:before="480" w:after="0"/>
+      <w:contextualSpacing/>
+      <w:outlineLvl w:val="0"/>
+    </w:pPr>
+    <w:rPr>
+      <w:rFonts w:asciiTheme="majorHAnsi" w:eastAsiaTheme="majorEastAsia" w:hAnsiTheme="majorHAnsi" w:cstheme="majorBidi"/>
+      <w:b/>
+      <w:bCs/>
+      <w:sz w:val="28"/>
+      <w:szCs w:val="28"/>
+    </w:rPr>
+  </w:style>
+  <w:style w:type="paragraph" w:styleId="Ttulo2">
+    <w:name w:val="heading 2"/>
+    <w:basedOn w:val="Normal"/>
+    <w:next w:val="Normal"/>
+    <w:link w:val="Ttulo2Car"/>
+    <w:uiPriority w:val="9"/>
+    <w:unhideWhenUsed/>
+    <w:qFormat/>
+    <w:rsid w:val="00F023C4"/>
+    <w:pPr>
+      <w:spacing w:before="200" w:after="0"/>
+      <w:outlineLvl w:val="1"/>
+    </w:pPr>
+    <w:rPr>
+      <w:rFonts w:asciiTheme="majorHAnsi" w:eastAsiaTheme="majorEastAsia" w:hAnsiTheme="majorHAnsi" w:cstheme="majorBidi"/>
+      <w:b/>
+      <w:bCs/>
+      <w:sz w:val="26"/>
+      <w:szCs w:val="26"/>
+    </w:rPr>
+  </w:style>
+  <w:style w:type="paragraph" w:styleId="Ttulo3">
+    <w:name w:val="heading 3"/>
+    <w:basedOn w:val="Normal"/>
+    <w:next w:val="Normal"/>
+    <w:link w:val="Ttulo3Car"/>
+    <w:uiPriority w:val="9"/>
+    <w:unhideWhenUsed/>
+    <w:qFormat/>
+    <w:rsid w:val="00F023C4"/>
+    <w:pPr>
+      <w:spacing w:before="200" w:after="0" w:line="271" w:lineRule="auto"/>
+      <w:outlineLvl w:val="2"/>
+    </w:pPr>
+    <w:rPr>
+      <w:rFonts w:asciiTheme="majorHAnsi" w:eastAsiaTheme="majorEastAsia" w:hAnsiTheme="majorHAnsi" w:cstheme="majorBidi"/>
+      <w:b/>
+      <w:bCs/>
+    </w:rPr>
+  </w:style>
+  <w:style w:type="paragraph" w:styleId="Ttulo4">
+    <w:name w:val="heading 4"/>
+    <w:basedOn w:val="Normal"/>
+    <w:next w:val="Normal"/>
+    <w:link w:val="Ttulo4Car"/>
+    <w:uiPriority w:val="9"/>
+    <w:unhideWhenUsed/>
+    <w:qFormat/>
+    <w:rsid w:val="00F023C4"/>
+    <w:pPr>
+      <w:spacing w:before="200" w:after="0"/>
+      <w:outlineLvl w:val="3"/>
+    </w:pPr>
+    <w:rPr>
+      <w:rFonts w:asciiTheme="majorHAnsi" w:eastAsiaTheme="majorEastAsia" w:hAnsiTheme="majorHAnsi" w:cstheme="majorBidi"/>
+      <w:b/>
+      <w:bCs/>
+      <w:i/>
+      <w:iCs/>
+    </w:rPr>
+  </w:style>
+  <w:style w:type="paragraph" w:styleId="Ttulo5">
+    <w:name w:val="heading 5"/>
+    <w:basedOn w:val="Normal"/>
+    <w:next w:val="Normal"/>
+    <w:link w:val="Ttulo5Car"/>
+    <w:uiPriority w:val="9"/>
+    <w:semiHidden/>
+    <w:unhideWhenUsed/>
+    <w:qFormat/>
+    <w:rsid w:val="00F023C4"/>
+    <w:pPr>
+      <w:spacing w:before="200" w:after="0"/>
+      <w:outlineLvl w:val="4"/>
+    </w:pPr>
+    <w:rPr>
+      <w:rFonts w:asciiTheme="majorHAnsi" w:eastAsiaTheme="majorEastAsia" w:hAnsiTheme="majorHAnsi" w:cstheme="majorBidi"/>
+      <w:b/>
+      <w:bCs/>
+      <w:color w:val="7F7F7F" w:themeColor="text1" w:themeTint="80"/>
+    </w:rPr>
+  </w:style>
+  <w:style w:type="paragraph" w:styleId="Ttulo6">
+    <w:name w:val="heading 6"/>
+    <w:basedOn w:val="Normal"/>
+    <w:next w:val="Normal"/>
+    <w:link w:val="Ttulo6Car"/>
+    <w:uiPriority w:val="9"/>
+    <w:semiHidden/>
+    <w:unhideWhenUsed/>
+    <w:qFormat/>
+    <w:rsid w:val="00F023C4"/>
+    <w:pPr>
+      <w:spacing w:after="0" w:line="271" w:lineRule="auto"/>
+      <w:outlineLvl w:val="5"/>
+    </w:pPr>
+    <w:rPr>
+      <w:rFonts w:asciiTheme="majorHAnsi" w:eastAsiaTheme="majorEastAsia" w:hAnsiTheme="majorHAnsi" w:cstheme="majorBidi"/>
+      <w:b/>
+      <w:bCs/>
+      <w:i/>
+      <w:iCs/>
+      <w:color w:val="7F7F7F" w:themeColor="text1" w:themeTint="80"/>
+    </w:rPr>
+  </w:style>
+  <w:style w:type="paragraph" w:styleId="Ttulo7">
+    <w:name w:val="heading 7"/>
+    <w:basedOn w:val="Normal"/>
+    <w:next w:val="Normal"/>
+    <w:link w:val="Ttulo7Car"/>
+    <w:uiPriority w:val="9"/>
+    <w:semiHidden/>
+    <w:unhideWhenUsed/>
+    <w:qFormat/>
+    <w:rsid w:val="00F023C4"/>
+    <w:pPr>
+      <w:spacing w:after="0"/>
+      <w:outlineLvl w:val="6"/>
+    </w:pPr>
+    <w:rPr>
+      <w:rFonts w:asciiTheme="majorHAnsi" w:eastAsiaTheme="majorEastAsia" w:hAnsiTheme="majorHAnsi" w:cstheme="majorBidi"/>
+      <w:i/>
+      <w:iCs/>
+    </w:rPr>
+  </w:style>
+  <w:style w:type="paragraph" w:styleId="Ttulo8">
+    <w:name w:val="heading 8"/>
+    <w:basedOn w:val="Normal"/>
+    <w:next w:val="Normal"/>
+    <w:link w:val="Ttulo8Car"/>
+    <w:uiPriority w:val="9"/>
+    <w:semiHidden/>
+    <w:unhideWhenUsed/>
+    <w:qFormat/>
+    <w:rsid w:val="00F023C4"/>
+    <w:pPr>
+      <w:spacing w:after="0"/>
+      <w:outlineLvl w:val="7"/>
+    </w:pPr>
+    <w:rPr>
+      <w:rFonts w:asciiTheme="majorHAnsi" w:eastAsiaTheme="majorEastAsia" w:hAnsiTheme="majorHAnsi" w:cstheme="majorBidi"/>
+      <w:sz w:val="20"/>
+      <w:szCs w:val="20"/>
+    </w:rPr>
+  </w:style>
+  <w:style w:type="paragraph" w:styleId="Ttulo9">
+    <w:name w:val="heading 9"/>
+    <w:basedOn w:val="Normal"/>
+    <w:next w:val="Normal"/>
+    <w:link w:val="Ttulo9Car"/>
+    <w:uiPriority w:val="9"/>
+    <w:semiHidden/>
+    <w:unhideWhenUsed/>
+    <w:qFormat/>
+    <w:rsid w:val="00F023C4"/>
+    <w:pPr>
+      <w:spacing w:after="0"/>
+      <w:outlineLvl w:val="8"/>
+    </w:pPr>
+    <w:rPr>
+      <w:rFonts w:asciiTheme="majorHAnsi" w:eastAsiaTheme="majorEastAsia" w:hAnsiTheme="majorHAnsi" w:cstheme="majorBidi"/>
+      <w:i/>
+      <w:iCs/>
+      <w:spacing w:val="5"/>
+      <w:sz w:val="20"/>
+      <w:szCs w:val="20"/>
+    </w:rPr>
+  </w:style>
+  <w:style w:type="character" w:default="1" w:styleId="Fuentedeprrafopredeter">
+    <w:name w:val="Default Paragraph Font"/>
+    <w:uiPriority w:val="1"/>
+    <w:semiHidden/>
+    <w:unhideWhenUsed/>
+  </w:style>
+  <w:style w:type="table" w:default="1" w:styleId="Tablanormal">
+    <w:name w:val="Normal Table"/>
+    <w:uiPriority w:val="99"/>
+    <w:semiHidden/>
+    <w:unhideWhenUsed/>
+    <w:tblPr>
+      <w:tblInd w:w="0" w:type="dxa"/>
+      <w:tblCellMar>
+        <w:top w:w="0" w:type="dxa"/>
+        <w:left w:w="108" w:type="dxa"/>
+        <w:bottom w:w="0" w:type="dxa"/>
+        <w:right w:w="108" w:type="dxa"/>
+      </w:tblCellMar>
+    </w:tblPr>
+  </w:style>
+  <w:style w:type="numbering" w:default="1" w:styleId="Sinlista">
+    <w:name w:val="No List"/>
+    <w:uiPriority w:val="99"/>
+    <w:semiHidden/>
+    <w:unhideWhenUsed/>
+  </w:style>
+  <w:style w:type="character" w:customStyle="1" w:styleId="Ttulo2Car">
+    <w:name w:val="Título 2 Car"/>
+    <w:basedOn w:val="Fuentedeprrafopredeter"/>
+    <w:link w:val="Ttulo2"/>
+    <w:uiPriority w:val="9"/>
+    <w:rsid w:val="00F023C4"/>
+    <w:rPr>
+      <w:rFonts w:asciiTheme="majorHAnsi" w:eastAsiaTheme="majorEastAsia" w:hAnsiTheme="majorHAnsi" w:cstheme="majorBidi"/>
+      <w:b/>
+      <w:bCs/>
+      <w:sz w:val="26"/>
+      <w:szCs w:val="26"/>
+    </w:rPr>
+  </w:style>
+  <w:style w:type="character" w:customStyle="1" w:styleId="Ttulo3Car">
+    <w:name w:val="Título 3 Car"/>
+    <w:basedOn w:val="Fuentedeprrafopredeter"/>
+    <w:link w:val="Ttulo3"/>
+    <w:uiPriority w:val="9"/>
+    <w:rsid w:val="00F023C4"/>
+    <w:rPr>
+      <w:rFonts w:asciiTheme="majorHAnsi" w:eastAsiaTheme="majorEastAsia" w:hAnsiTheme="majorHAnsi" w:cstheme="majorBidi"/>
+      <w:b/>
+      <w:bCs/>
+    </w:rPr>
+  </w:style>
+  <w:style w:type="paragraph" w:styleId="Prrafodelista">
+    <w:name w:val="List Paragraph"/>
+    <w:basedOn w:val="Normal"/>
+    <w:uiPriority w:val="34"/>
+    <w:qFormat/>
+    <w:rsid w:val="00F023C4"/>
+    <w:pPr>
+      <w:ind w:left="720"/>
+      <w:contextualSpacing/>
+    </w:pPr>
+  </w:style>
+  <w:style w:type="paragraph" w:styleId="Textodeglobo">
+    <w:name w:val="Balloon Text"/>
+    <w:basedOn w:val="Normal"/>
+    <w:link w:val="TextodegloboCar"/>
+    <w:uiPriority w:val="99"/>
+    <w:semiHidden/>
+    <w:unhideWhenUsed/>
+    <w:rsid w:val="00B20B8D"/>
+    <w:pPr>
+      <w:spacing w:after="0" w:line="240" w:lineRule="auto"/>
+    </w:pPr>
+    <w:rPr>
+      <w:rFonts w:ascii="Tahoma" w:hAnsi="Tahoma" w:cs="Tahoma"/>
+      <w:sz w:val="16"/>
+      <w:szCs w:val="16"/>
+    </w:rPr>
+  </w:style>
+  <w:style w:type="character" w:customStyle="1" w:styleId="TextodegloboCar">
+    <w:name w:val="Texto de globo Car"/>
+    <w:basedOn w:val="Fuentedeprrafopredeter"/>
+    <w:link w:val="Textodeglobo"/>
+    <w:uiPriority w:val="99"/>
+    <w:semiHidden/>
+    <w:rsid w:val="00B20B8D"/>
+    <w:rPr>
+      <w:rFonts w:ascii="Tahoma" w:hAnsi="Tahoma" w:cs="Tahoma"/>
+      <w:sz w:val="16"/>
+      <w:szCs w:val="16"/>
+    </w:rPr>
+  </w:style>
+  <w:style w:type="paragraph" w:styleId="Encabezado">
+    <w:name w:val="header"/>
+    <w:basedOn w:val="Normal"/>
+    <w:link w:val="EncabezadoCar"/>
+    <w:uiPriority w:val="99"/>
+    <w:semiHidden/>
+    <w:unhideWhenUsed/>
+    <w:rsid w:val="00B20B8D"/>
+    <w:pPr>
+      <w:tabs>
+        <w:tab w:val="center" w:pos="4252"/>
+        <w:tab w:val="right" w:pos="8504"/>
+      </w:tabs>
+      <w:spacing w:after="0" w:line="240" w:lineRule="auto"/>
+    </w:pPr>
+  </w:style>
+  <w:style w:type="character" w:customStyle="1" w:styleId="EncabezadoCar">
+    <w:name w:val="Encabezado Car"/>
+    <w:basedOn w:val="Fuentedeprrafopredeter"/>
+    <w:link w:val="Encabezado"/>
+    <w:uiPriority w:val="99"/>
+    <w:semiHidden/>
+    <w:rsid w:val="00B20B8D"/>
+  </w:style>
+  <w:style w:type="paragraph" w:styleId="Piedepgina">
+    <w:name w:val="footer"/>
+    <w:basedOn w:val="Normal"/>
+    <w:link w:val="PiedepginaCar"/>
+    <w:uiPriority w:val="99"/>
+    <w:semiHidden/>
+    <w:unhideWhenUsed/>
+    <w:rsid w:val="00B20B8D"/>
+    <w:pPr>
+      <w:tabs>
+        <w:tab w:val="center" w:pos="4252"/>
+        <w:tab w:val="right" w:pos="8504"/>
+      </w:tabs>
+      <w:spacing w:after="0" w:line="240" w:lineRule="auto"/>
+    </w:pPr>
+  </w:style>
+  <w:style w:type="character" w:customStyle="1" w:styleId="PiedepginaCar">
+    <w:name w:val="Pie de página Car"/>
+    <w:basedOn w:val="Fuentedeprrafopredeter"/>
+    <w:link w:val="Piedepgina"/>
+    <w:uiPriority w:val="99"/>
+    <w:semiHidden/>
+    <w:rsid w:val="00B20B8D"/>
+  </w:style>
+  <w:style w:type="table" w:styleId="Tablaconcuadrcula">
+    <w:name w:val="Table Grid"/>
+    <w:basedOn w:val="Tablanormal"/>
+    <w:uiPriority w:val="59"/>
+    <w:rsid w:val="00B20B8D"/>
+    <w:pPr>
+      <w:spacing w:after="0" w:line="240" w:lineRule="auto"/>
+    </w:pPr>
+    <w:tblPr>
+      <w:tblInd w:w="0" w:type="dxa"/>
+      <w:tblBorders>
+        <w:top w:val="single" w:sz="4" w:space="0" w:color="auto"/>
+        <w:left w:val="single" w:sz="4" w:space="0" w:color="auto"/>
+        <w:bottom w:val="single" w:sz="4" w:space="0" w:color="auto"/>
+        <w:right w:val="single" w:sz="4" w:space="0" w:color="auto"/>
+        <w:insideH w:val="single" w:sz="4" w:space="0" w:color="auto"/>
+        <w:insideV w:val="single" w:sz="4" w:space="0" w:color="auto"/>
+      </w:tblBorders>
+      <w:tblCellMar>
+        <w:top w:w="0" w:type="dxa"/>
+        <w:left w:w="108" w:type="dxa"/>
+        <w:bottom w:w="0" w:type="dxa"/>
+        <w:right w:w="108" w:type="dxa"/>
+      </w:tblCellMar>
+    </w:tblPr>
+  </w:style>
+  <w:style w:type="character" w:customStyle="1" w:styleId="Ttulo1Car">
+    <w:name w:val="Título 1 Car"/>
+    <w:basedOn w:val="Fuentedeprrafopredeter"/>
+    <w:link w:val="Ttulo1"/>
+    <w:uiPriority w:val="9"/>
+    <w:rsid w:val="00F023C4"/>
+    <w:rPr>
+      <w:rFonts w:asciiTheme="majorHAnsi" w:eastAsiaTheme="majorEastAsia" w:hAnsiTheme="majorHAnsi" w:cstheme="majorBidi"/>
+      <w:b/>
+      <w:bCs/>
+      <w:sz w:val="28"/>
+      <w:szCs w:val="28"/>
+    </w:rPr>
+  </w:style>
+  <w:style w:type="character" w:customStyle="1" w:styleId="Ttulo4Car">
+    <w:name w:val="Título 4 Car"/>
+    <w:basedOn w:val="Fuentedeprrafopredeter"/>
+    <w:link w:val="Ttulo4"/>
+    <w:uiPriority w:val="9"/>
+    <w:rsid w:val="00F023C4"/>
+    <w:rPr>
+      <w:rFonts w:asciiTheme="majorHAnsi" w:eastAsiaTheme="majorEastAsia" w:hAnsiTheme="majorHAnsi" w:cstheme="majorBidi"/>
+      <w:b/>
+      <w:bCs/>
+      <w:i/>
+      <w:iCs/>
+    </w:rPr>
+  </w:style>
+  <w:style w:type="character" w:customStyle="1" w:styleId="Ttulo5Car">
+    <w:name w:val="Título 5 Car"/>
+    <w:basedOn w:val="Fuentedeprrafopredeter"/>
+    <w:link w:val="Ttulo5"/>
+    <w:uiPriority w:val="9"/>
+    <w:semiHidden/>
+    <w:rsid w:val="00F023C4"/>
+    <w:rPr>
+      <w:rFonts w:asciiTheme="majorHAnsi" w:eastAsiaTheme="majorEastAsia" w:hAnsiTheme="majorHAnsi" w:cstheme="majorBidi"/>
+      <w:b/>
+      <w:bCs/>
+      <w:color w:val="7F7F7F" w:themeColor="text1" w:themeTint="80"/>
+    </w:rPr>
+  </w:style>
+  <w:style w:type="character" w:customStyle="1" w:styleId="Ttulo6Car">
+    <w:name w:val="Título 6 Car"/>
+    <w:basedOn w:val="Fuentedeprrafopredeter"/>
+    <w:link w:val="Ttulo6"/>
+    <w:uiPriority w:val="9"/>
+    <w:semiHidden/>
+    <w:rsid w:val="00F023C4"/>
+    <w:rPr>
+      <w:rFonts w:asciiTheme="majorHAnsi" w:eastAsiaTheme="majorEastAsia" w:hAnsiTheme="majorHAnsi" w:cstheme="majorBidi"/>
+      <w:b/>
+      <w:bCs/>
+      <w:i/>
+      <w:iCs/>
+      <w:color w:val="7F7F7F" w:themeColor="text1" w:themeTint="80"/>
+    </w:rPr>
+  </w:style>
+  <w:style w:type="character" w:customStyle="1" w:styleId="Ttulo7Car">
+    <w:name w:val="Título 7 Car"/>
+    <w:basedOn w:val="Fuentedeprrafopredeter"/>
+    <w:link w:val="Ttulo7"/>
+    <w:uiPriority w:val="9"/>
+    <w:semiHidden/>
+    <w:rsid w:val="00F023C4"/>
+    <w:rPr>
+      <w:rFonts w:asciiTheme="majorHAnsi" w:eastAsiaTheme="majorEastAsia" w:hAnsiTheme="majorHAnsi" w:cstheme="majorBidi"/>
+      <w:i/>
+      <w:iCs/>
+    </w:rPr>
+  </w:style>
+  <w:style w:type="character" w:customStyle="1" w:styleId="Ttulo8Car">
+    <w:name w:val="Título 8 Car"/>
+    <w:basedOn w:val="Fuentedeprrafopredeter"/>
+    <w:link w:val="Ttulo8"/>
+    <w:uiPriority w:val="9"/>
+    <w:semiHidden/>
+    <w:rsid w:val="00F023C4"/>
+    <w:rPr>
+      <w:rFonts w:asciiTheme="majorHAnsi" w:eastAsiaTheme="majorEastAsia" w:hAnsiTheme="majorHAnsi" w:cstheme="majorBidi"/>
+      <w:sz w:val="20"/>
+      <w:szCs w:val="20"/>
+    </w:rPr>
+  </w:style>
+  <w:style w:type="character" w:customStyle="1" w:styleId="Ttulo9Car">
+    <w:name w:val="Título 9 Car"/>
+    <w:basedOn w:val="Fuentedeprrafopredeter"/>
+    <w:link w:val="Ttulo9"/>
+    <w:uiPriority w:val="9"/>
+    <w:semiHidden/>
+    <w:rsid w:val="00F023C4"/>
+    <w:rPr>
+      <w:rFonts w:asciiTheme="majorHAnsi" w:eastAsiaTheme="majorEastAsia" w:hAnsiTheme="majorHAnsi" w:cstheme="majorBidi"/>
+      <w:i/>
+      <w:iCs/>
+      <w:spacing w:val="5"/>
+      <w:sz w:val="20"/>
+      <w:szCs w:val="20"/>
+    </w:rPr>
+  </w:style>
+  <w:style w:type="paragraph" w:styleId="Ttulo">
+    <w:name w:val="Title"/>
+    <w:basedOn w:val="Normal"/>
+    <w:next w:val="Normal"/>
+    <w:link w:val="TtuloCar"/>
+    <w:uiPriority w:val="10"/>
+    <w:qFormat/>
+    <w:rsid w:val="00F023C4"/>
+    <w:pPr>
+      <w:pBdr>
+        <w:bottom w:val="single" w:sz="4" w:space="1" w:color="auto"/>
+      </w:pBdr>
+      <w:spacing w:line="240" w:lineRule="auto"/>
+      <w:contextualSpacing/>
+    </w:pPr>
+    <w:rPr>
+      <w:rFonts w:asciiTheme="majorHAnsi" w:eastAsiaTheme="majorEastAsia" w:hAnsiTheme="majorHAnsi" w:cstheme="majorBidi"/>
+      <w:spacing w:val="5"/>
+      <w:sz w:val="52"/>
+      <w:szCs w:val="52"/>
+    </w:rPr>
+  </w:style>
+  <w:style w:type="character" w:customStyle="1" w:styleId="TtuloCar">
+    <w:name w:val="Título Car"/>
+    <w:basedOn w:val="Fuentedeprrafopredeter"/>
+    <w:link w:val="Ttulo"/>
+    <w:uiPriority w:val="10"/>
+    <w:rsid w:val="00F023C4"/>
+    <w:rPr>
+      <w:rFonts w:asciiTheme="majorHAnsi" w:eastAsiaTheme="majorEastAsia" w:hAnsiTheme="majorHAnsi" w:cstheme="majorBidi"/>
+      <w:spacing w:val="5"/>
+      <w:sz w:val="52"/>
+      <w:szCs w:val="52"/>
+    </w:rPr>
+  </w:style>
+  <w:style w:type="paragraph" w:styleId="Subttulo">
+    <w:name w:val="Subtitle"/>
+    <w:basedOn w:val="Normal"/>
+    <w:next w:val="Normal"/>
+    <w:link w:val="SubttuloCar"/>
+    <w:uiPriority w:val="11"/>
+    <w:qFormat/>
+    <w:rsid w:val="00F023C4"/>
+    <w:pPr>
+      <w:spacing w:after="600"/>
+    </w:pPr>
+    <w:rPr>
+      <w:rFonts w:asciiTheme="majorHAnsi" w:eastAsiaTheme="majorEastAsia" w:hAnsiTheme="majorHAnsi" w:cstheme="majorBidi"/>
+      <w:i/>
+      <w:iCs/>
+      <w:spacing w:val="13"/>
+      <w:sz w:val="24"/>
+      <w:szCs w:val="24"/>
+    </w:rPr>
+  </w:style>
+  <w:style w:type="character" w:customStyle="1" w:styleId="SubttuloCar">
+    <w:name w:val="Subtítulo Car"/>
+    <w:basedOn w:val="Fuentedeprrafopredeter"/>
+    <w:link w:val="Subttulo"/>
+    <w:uiPriority w:val="11"/>
+    <w:rsid w:val="00F023C4"/>
+    <w:rPr>
+      <w:rFonts w:asciiTheme="majorHAnsi" w:eastAsiaTheme="majorEastAsia" w:hAnsiTheme="majorHAnsi" w:cstheme="majorBidi"/>
+      <w:i/>
+      <w:iCs/>
+      <w:spacing w:val="13"/>
+      <w:sz w:val="24"/>
+      <w:szCs w:val="24"/>
+    </w:rPr>
+  </w:style>
+  <w:style w:type="character" w:styleId="Textoennegrita">
+    <w:name w:val="Strong"/>
+    <w:uiPriority w:val="22"/>
+    <w:qFormat/>
+    <w:rsid w:val="00F023C4"/>
+    <w:rPr>
+      <w:b/>
+      <w:bCs/>
+    </w:rPr>
+  </w:style>
+  <w:style w:type="character" w:styleId="nfasis">
+    <w:name w:val="Emphasis"/>
+    <w:uiPriority w:val="20"/>
+    <w:qFormat/>
+    <w:rsid w:val="00F023C4"/>
+    <w:rPr>
+      <w:b/>
+      <w:bCs/>
+      <w:i/>
+      <w:iCs/>
+      <w:spacing w:val="10"/>
+      <w:bdr w:val="none" w:sz="0" w:space="0" w:color="auto"/>
+      <w:shd w:val="clear" w:color="auto" w:fill="auto"/>
+    </w:rPr>
+  </w:style>
+  <w:style w:type="paragraph" w:styleId="Sinespaciado">
+    <w:name w:val="No Spacing"/>
+    <w:basedOn w:val="Normal"/>
+    <w:uiPriority w:val="1"/>
+    <w:qFormat/>
+    <w:rsid w:val="00F023C4"/>
+    <w:pPr>
+      <w:spacing w:after="0" w:line="240" w:lineRule="auto"/>
+    </w:pPr>
+  </w:style>
+  <w:style w:type="paragraph" w:styleId="Cita">
+    <w:name w:val="Quote"/>
+    <w:basedOn w:val="Normal"/>
+    <w:next w:val="Normal"/>
+    <w:link w:val="CitaCar"/>
+    <w:uiPriority w:val="29"/>
+    <w:qFormat/>
+    <w:rsid w:val="00F023C4"/>
+    <w:pPr>
+      <w:spacing w:before="200" w:after="0"/>
+      <w:ind w:left="360" w:right="360"/>
+    </w:pPr>
+    <w:rPr>
+      <w:i/>
+      <w:iCs/>
+    </w:rPr>
+  </w:style>
+  <w:style w:type="character" w:customStyle="1" w:styleId="CitaCar">
+    <w:name w:val="Cita Car"/>
+    <w:basedOn w:val="Fuentedeprrafopredeter"/>
+    <w:link w:val="Cita"/>
+    <w:uiPriority w:val="29"/>
+    <w:rsid w:val="00F023C4"/>
+    <w:rPr>
+      <w:i/>
+      <w:iCs/>
+    </w:rPr>
+  </w:style>
+  <w:style w:type="paragraph" w:styleId="Citadestacada">
+    <w:name w:val="Intense Quote"/>
+    <w:basedOn w:val="Normal"/>
+    <w:next w:val="Normal"/>
+    <w:link w:val="CitadestacadaCar"/>
+    <w:uiPriority w:val="30"/>
+    <w:qFormat/>
+    <w:rsid w:val="00F023C4"/>
+    <w:pPr>
+      <w:pBdr>
+        <w:bottom w:val="single" w:sz="4" w:space="1" w:color="auto"/>
+      </w:pBdr>
+      <w:spacing w:before="200" w:after="280"/>
+      <w:ind w:left="1008" w:right="1152"/>
+      <w:jc w:val="both"/>
+    </w:pPr>
+    <w:rPr>
+      <w:b/>
+      <w:bCs/>
+      <w:i/>
+      <w:iCs/>
+    </w:rPr>
+  </w:style>
+  <w:style w:type="character" w:customStyle="1" w:styleId="CitadestacadaCar">
+    <w:name w:val="Cita destacada Car"/>
+    <w:basedOn w:val="Fuentedeprrafopredeter"/>
+    <w:link w:val="Citadestacada"/>
+    <w:uiPriority w:val="30"/>
+    <w:rsid w:val="00F023C4"/>
+    <w:rPr>
+      <w:b/>
+      <w:bCs/>
+      <w:i/>
+      <w:iCs/>
+    </w:rPr>
+  </w:style>
+  <w:style w:type="character" w:styleId="nfasissutil">
+    <w:name w:val="Subtle Emphasis"/>
+    <w:uiPriority w:val="19"/>
+    <w:qFormat/>
+    <w:rsid w:val="00F023C4"/>
+    <w:rPr>
+      <w:i/>
+      <w:iCs/>
+    </w:rPr>
+  </w:style>
+  <w:style w:type="character" w:styleId="nfasisintenso">
+    <w:name w:val="Intense Emphasis"/>
+    <w:uiPriority w:val="21"/>
+    <w:qFormat/>
+    <w:rsid w:val="00F023C4"/>
+    <w:rPr>
+      <w:b/>
+      <w:bCs/>
+    </w:rPr>
+  </w:style>
+  <w:style w:type="character" w:styleId="Referenciasutil">
+    <w:name w:val="Subtle Reference"/>
+    <w:uiPriority w:val="31"/>
+    <w:qFormat/>
+    <w:rsid w:val="00F023C4"/>
+    <w:rPr>
+      <w:smallCaps/>
+    </w:rPr>
+  </w:style>
+  <w:style w:type="character" w:styleId="Referenciaintensa">
+    <w:name w:val="Intense Reference"/>
+    <w:uiPriority w:val="32"/>
+    <w:qFormat/>
+    <w:rsid w:val="00F023C4"/>
+    <w:rPr>
+      <w:smallCaps/>
+      <w:spacing w:val="5"/>
+      <w:u w:val="single"/>
+    </w:rPr>
+  </w:style>
+  <w:style w:type="character" w:styleId="Ttulodellibro">
+    <w:name w:val="Book Title"/>
+    <w:uiPriority w:val="33"/>
+    <w:qFormat/>
+    <w:rsid w:val="00F023C4"/>
+    <w:rPr>
+      <w:i/>
+      <w:iCs/>
+      <w:smallCaps/>
+      <w:spacing w:val="5"/>
+    </w:rPr>
+  </w:style>
+  <w:style w:type="paragraph" w:styleId="TtulodeTDC">
+    <w:name w:val="TOC Heading"/>
+    <w:basedOn w:val="Ttulo1"/>
+    <w:next w:val="Normal"/>
+    <w:uiPriority w:val="39"/>
+    <w:semiHidden/>
+    <w:unhideWhenUsed/>
+    <w:qFormat/>
+    <w:rsid w:val="00F023C4"/>
+    <w:pPr>
+      <w:outlineLvl w:val="9"/>
+    </w:pPr>
+    <w:rPr>
+      <w:lang w:bidi="en-US"/>
+    </w:rPr>
+  </w:style>
+</w:styles>
+</file>
+
+<file path=word/stylesWithEffects.xml><?xml version="1.0" encoding="utf-8"?>
+<w:styles xmlns:wpc="http://schemas.microsoft.com/office/word/2010/wordprocessingCanvas" xmlns:mc="http://schemas.openxmlformats.org/markup-compatibility/2006" xmlns:o="urn:schemas-microsoft-com:office:office" xmlns:r="http://schemas.openxmlformats.org/officeDocument/2006/relationships" xmlns:m="http://schemas.openxmlformats.org/officeDocument/2006/math" xmlns:v="urn:schemas-microsoft-com:vml" xmlns:wp14="http://schemas.microsoft.com/office/word/2010/wordprocessingDrawing" xmlns:wp="http://schemas.openxmlformats.org/drawingml/2006/wordprocessingDrawing" xmlns:w10="urn:schemas-microsoft-com:office:word" xmlns:w="http://schemas.openxmlformats.org/wordprocessingml/2006/main" xmlns:w14="http://schemas.microsoft.com/office/word/2010/wordml" xmlns:wpg="http://schemas.microsoft.com/office/word/2010/wordprocessingGroup" xmlns:wpi="http://schemas.microsoft.com/office/word/2010/wordprocessingInk" xmlns:wne="http://schemas.microsoft.com/office/word/2006/wordml" xmlns:wps="http://schemas.microsoft.com/office/word/2010/wordprocessingShape" mc:Ignorable="w14 wp14">
+  <w:docDefaults>
+    <w:rPrDefault>
+      <w:rPr>
+        <w:rFonts w:asciiTheme="minorHAnsi" w:eastAsiaTheme="minorEastAsia" w:hAnsiTheme="minorHAnsi" w:cstheme="minorBidi"/>
+        <w:sz w:val="22"/>
+        <w:szCs w:val="22"/>
+        <w:lang w:val="es-ES" w:eastAsia="ja-JP" w:bidi="ar-SA"/>
       </w:rPr>
     </w:rPrDefault>
     <w:pPrDefault>
@@ -7357,54 +8876,6 @@
   <w:style w:type="paragraph" w:default="1" w:styleId="Normal">
     <w:name w:val="Normal"/>
     <w:qFormat/>
-    <w:rsid w:val="00625E49"/>
-    <w:pPr>
-      <w:spacing w:after="160" w:line="259" w:lineRule="auto"/>
-    </w:pPr>
-  </w:style>
-  <w:style w:type="paragraph" w:styleId="Ttulo2">
-    <w:name w:val="heading 2"/>
-    <w:basedOn w:val="Normal"/>
-    <w:next w:val="Normal"/>
-    <w:link w:val="Ttulo2Car"/>
-    <w:uiPriority w:val="9"/>
-    <w:unhideWhenUsed/>
-    <w:qFormat/>
-    <w:rsid w:val="00625E49"/>
-    <w:pPr>
-      <w:keepNext/>
-      <w:keepLines/>
-      <w:spacing w:before="40" w:after="0"/>
-      <w:outlineLvl w:val="1"/>
-    </w:pPr>
-    <w:rPr>
-      <w:rFonts w:asciiTheme="majorHAnsi" w:eastAsiaTheme="majorEastAsia" w:hAnsiTheme="majorHAnsi" w:cstheme="majorBidi"/>
-      <w:color w:val="365F91" w:themeColor="accent1" w:themeShade="BF"/>
-      <w:sz w:val="26"/>
-      <w:szCs w:val="26"/>
-    </w:rPr>
-  </w:style>
-  <w:style w:type="paragraph" w:styleId="Ttulo3">
-    <w:name w:val="heading 3"/>
-    <w:basedOn w:val="Normal"/>
-    <w:next w:val="Normal"/>
-    <w:link w:val="Ttulo3Car"/>
-    <w:uiPriority w:val="9"/>
-    <w:unhideWhenUsed/>
-    <w:qFormat/>
-    <w:rsid w:val="00625E49"/>
-    <w:pPr>
-      <w:keepNext/>
-      <w:keepLines/>
-      <w:spacing w:before="200" w:after="0"/>
-      <w:outlineLvl w:val="2"/>
-    </w:pPr>
-    <w:rPr>
-      <w:rFonts w:asciiTheme="majorHAnsi" w:eastAsiaTheme="majorEastAsia" w:hAnsiTheme="majorHAnsi" w:cstheme="majorBidi"/>
-      <w:b/>
-      <w:bCs/>
-      <w:color w:val="000000" w:themeColor="text1"/>
-    </w:rPr>
   </w:style>
   <w:style w:type="character" w:default="1" w:styleId="Fuentedeprrafopredeter">
     <w:name w:val="Default Paragraph Font"/>
@@ -7417,7 +8888,6 @@
     <w:uiPriority w:val="99"/>
     <w:semiHidden/>
     <w:unhideWhenUsed/>
-    <w:qFormat/>
     <w:tblPr>
       <w:tblInd w:w="0" w:type="dxa"/>
       <w:tblCellMar>
@@ -7433,147 +8903,6 @@
     <w:uiPriority w:val="99"/>
     <w:semiHidden/>
     <w:unhideWhenUsed/>
-  </w:style>
-  <w:style w:type="character" w:customStyle="1" w:styleId="Ttulo2Car">
-    <w:name w:val="Título 2 Car"/>
-    <w:basedOn w:val="Fuentedeprrafopredeter"/>
-    <w:link w:val="Ttulo2"/>
-    <w:uiPriority w:val="9"/>
-    <w:rsid w:val="00625E49"/>
-    <w:rPr>
-      <w:rFonts w:asciiTheme="majorHAnsi" w:eastAsiaTheme="majorEastAsia" w:hAnsiTheme="majorHAnsi" w:cstheme="majorBidi"/>
-      <w:color w:val="365F91" w:themeColor="accent1" w:themeShade="BF"/>
-      <w:sz w:val="26"/>
-      <w:szCs w:val="26"/>
-    </w:rPr>
-  </w:style>
-  <w:style w:type="character" w:customStyle="1" w:styleId="Ttulo3Car">
-    <w:name w:val="Título 3 Car"/>
-    <w:basedOn w:val="Fuentedeprrafopredeter"/>
-    <w:link w:val="Ttulo3"/>
-    <w:uiPriority w:val="9"/>
-    <w:rsid w:val="00625E49"/>
-    <w:rPr>
-      <w:rFonts w:asciiTheme="majorHAnsi" w:eastAsiaTheme="majorEastAsia" w:hAnsiTheme="majorHAnsi" w:cstheme="majorBidi"/>
-      <w:b/>
-      <w:bCs/>
-      <w:color w:val="000000" w:themeColor="text1"/>
-    </w:rPr>
-  </w:style>
-  <w:style w:type="paragraph" w:styleId="Prrafodelista">
-    <w:name w:val="List Paragraph"/>
-    <w:basedOn w:val="Normal"/>
-    <w:uiPriority w:val="34"/>
-    <w:qFormat/>
-    <w:rsid w:val="00625E49"/>
-    <w:pPr>
-      <w:ind w:left="720"/>
-      <w:contextualSpacing/>
-    </w:pPr>
-  </w:style>
-  <w:style w:type="paragraph" w:styleId="Textodeglobo">
-    <w:name w:val="Balloon Text"/>
-    <w:basedOn w:val="Normal"/>
-    <w:link w:val="TextodegloboCar"/>
-    <w:uiPriority w:val="99"/>
-    <w:semiHidden/>
-    <w:unhideWhenUsed/>
-    <w:rsid w:val="00B20B8D"/>
-    <w:pPr>
-      <w:spacing w:after="0" w:line="240" w:lineRule="auto"/>
-    </w:pPr>
-    <w:rPr>
-      <w:rFonts w:ascii="Tahoma" w:hAnsi="Tahoma" w:cs="Tahoma"/>
-      <w:sz w:val="16"/>
-      <w:szCs w:val="16"/>
-    </w:rPr>
-  </w:style>
-  <w:style w:type="character" w:customStyle="1" w:styleId="TextodegloboCar">
-    <w:name w:val="Texto de globo Car"/>
-    <w:basedOn w:val="Fuentedeprrafopredeter"/>
-    <w:link w:val="Textodeglobo"/>
-    <w:uiPriority w:val="99"/>
-    <w:semiHidden/>
-    <w:rsid w:val="00B20B8D"/>
-    <w:rPr>
-      <w:rFonts w:ascii="Tahoma" w:hAnsi="Tahoma" w:cs="Tahoma"/>
-      <w:sz w:val="16"/>
-      <w:szCs w:val="16"/>
-    </w:rPr>
-  </w:style>
-  <w:style w:type="paragraph" w:styleId="Encabezado">
-    <w:name w:val="header"/>
-    <w:basedOn w:val="Normal"/>
-    <w:link w:val="EncabezadoCar"/>
-    <w:uiPriority w:val="99"/>
-    <w:semiHidden/>
-    <w:unhideWhenUsed/>
-    <w:rsid w:val="00B20B8D"/>
-    <w:pPr>
-      <w:tabs>
-        <w:tab w:val="center" w:pos="4252"/>
-        <w:tab w:val="right" w:pos="8504"/>
-      </w:tabs>
-      <w:spacing w:after="0" w:line="240" w:lineRule="auto"/>
-    </w:pPr>
-  </w:style>
-  <w:style w:type="character" w:customStyle="1" w:styleId="EncabezadoCar">
-    <w:name w:val="Encabezado Car"/>
-    <w:basedOn w:val="Fuentedeprrafopredeter"/>
-    <w:link w:val="Encabezado"/>
-    <w:uiPriority w:val="99"/>
-    <w:semiHidden/>
-    <w:rsid w:val="00B20B8D"/>
-  </w:style>
-  <w:style w:type="paragraph" w:styleId="Piedepgina">
-    <w:name w:val="footer"/>
-    <w:basedOn w:val="Normal"/>
-    <w:link w:val="PiedepginaCar"/>
-    <w:uiPriority w:val="99"/>
-    <w:semiHidden/>
-    <w:unhideWhenUsed/>
-    <w:rsid w:val="00B20B8D"/>
-    <w:pPr>
-      <w:tabs>
-        <w:tab w:val="center" w:pos="4252"/>
-        <w:tab w:val="right" w:pos="8504"/>
-      </w:tabs>
-      <w:spacing w:after="0" w:line="240" w:lineRule="auto"/>
-    </w:pPr>
-  </w:style>
-  <w:style w:type="character" w:customStyle="1" w:styleId="PiedepginaCar">
-    <w:name w:val="Pie de página Car"/>
-    <w:basedOn w:val="Fuentedeprrafopredeter"/>
-    <w:link w:val="Piedepgina"/>
-    <w:uiPriority w:val="99"/>
-    <w:semiHidden/>
-    <w:rsid w:val="00B20B8D"/>
-  </w:style>
-  <w:style w:type="table" w:styleId="Tablaconcuadrcula">
-    <w:name w:val="Table Grid"/>
-    <w:basedOn w:val="Tablanormal"/>
-    <w:uiPriority w:val="59"/>
-    <w:rsid w:val="00B20B8D"/>
-    <w:pPr>
-      <w:spacing w:after="0" w:line="240" w:lineRule="auto"/>
-    </w:pPr>
-    <w:tblPr>
-      <w:tblInd w:w="0" w:type="dxa"/>
-      <w:tblBorders>
-        <w:top w:val="single" w:sz="4" w:space="0" w:color="auto"/>
-        <w:left w:val="single" w:sz="4" w:space="0" w:color="auto"/>
-        <w:bottom w:val="single" w:sz="4" w:space="0" w:color="auto"/>
-        <w:right w:val="single" w:sz="4" w:space="0" w:color="auto"/>
-        <w:insideH w:val="single" w:sz="4" w:space="0" w:color="auto"/>
-        <w:insideV w:val="single" w:sz="4" w:space="0" w:color="auto"/>
-      </w:tblBorders>
-      <w:tblCellMar>
-        <w:top w:w="0" w:type="dxa"/>
-        <w:left w:w="108" w:type="dxa"/>
-        <w:bottom w:w="0" w:type="dxa"/>
-        <w:right w:w="108" w:type="dxa"/>
-      </w:tblCellMar>
-    </w:tblPr>
   </w:style>
 </w:styles>
 </file>
